--- a/document/测试相关文档 TNL-T/测试报告-TNL-T-003.docx
+++ b/document/测试相关文档 TNL-T/测试报告-TNL-T-003.docx
@@ -2861,7 +2861,7 @@
           <w:sz w:val="21"/>
           <w:lang w:val="en-US" w:eastAsia="zh-CN" w:bidi="ar-SA"/>
         </w:rPr>
-        <w:id w:val="147457635"/>
+        <w:id w:val="147457521"/>
         <w15:color w:val="DBDBDB"/>
         <w:docPartObj>
           <w:docPartGallery w:val="Table of Contents"/>
@@ -2870,7 +2870,7 @@
       </w:sdtPr>
       <w:sdtEndPr>
         <w:rPr>
-          <w:rFonts w:ascii="Calibri" w:hAnsi="Calibri" w:eastAsia="宋体" w:cs="Times New Roman"/>
+          <w:rFonts w:hint="eastAsia" w:ascii="黑体" w:hAnsi="黑体" w:eastAsia="黑体" w:cs="黑体"/>
           <w:b/>
           <w:bCs/>
           <w:sz w:val="20"/>
@@ -2884,7 +2884,7 @@
             <w:ind w:left="0" w:leftChars="0" w:right="0" w:rightChars="0" w:firstLine="0" w:firstLineChars="0"/>
             <w:jc w:val="center"/>
           </w:pPr>
-          <w:bookmarkStart w:id="1" w:name="_Toc10367_WPSOffice_Type2"/>
+          <w:bookmarkStart w:id="1" w:name="_Toc14920_WPSOffice_Type2"/>
           <w:r>
             <w:rPr>
               <w:rFonts w:ascii="宋体" w:hAnsi="宋体" w:eastAsia="宋体"/>
@@ -2899,56 +2899,80 @@
             <w:tabs>
               <w:tab w:val="right" w:leader="dot" w:pos="8306"/>
             </w:tabs>
+            <w:rPr>
+              <w:rFonts w:hint="eastAsia" w:ascii="黑体" w:hAnsi="黑体" w:eastAsia="黑体" w:cs="黑体"/>
+              <w:b/>
+              <w:bCs/>
+              <w:sz w:val="20"/>
+              <w:szCs w:val="20"/>
+            </w:rPr>
           </w:pPr>
           <w:r>
             <w:rPr>
+              <w:rFonts w:hint="eastAsia" w:ascii="黑体" w:hAnsi="黑体" w:eastAsia="黑体" w:cs="黑体"/>
               <w:b/>
               <w:bCs/>
+              <w:sz w:val="20"/>
+              <w:szCs w:val="20"/>
             </w:rPr>
             <w:fldChar w:fldCharType="begin"/>
           </w:r>
           <w:r>
-            <w:instrText xml:space="preserve"> HYPERLINK \l _Toc24620_WPSOffice_Level1 </w:instrText>
+            <w:rPr>
+              <w:rFonts w:hint="eastAsia" w:ascii="黑体" w:hAnsi="黑体" w:eastAsia="黑体" w:cs="黑体"/>
+              <w:b/>
+              <w:bCs/>
+              <w:sz w:val="20"/>
+              <w:szCs w:val="20"/>
+            </w:rPr>
+            <w:instrText xml:space="preserve"> HYPERLINK \l _Toc9618_WPSOffice_Level1 </w:instrText>
           </w:r>
           <w:r>
             <w:rPr>
+              <w:rFonts w:hint="eastAsia" w:ascii="黑体" w:hAnsi="黑体" w:eastAsia="黑体" w:cs="黑体"/>
               <w:b/>
               <w:bCs/>
+              <w:sz w:val="20"/>
+              <w:szCs w:val="20"/>
             </w:rPr>
             <w:fldChar w:fldCharType="separate"/>
           </w:r>
           <w:sdt>
             <w:sdtPr>
               <w:rPr>
-                <w:rFonts w:ascii="Times New Roman" w:hAnsi="Times New Roman" w:eastAsia="宋体" w:cs="Times New Roman"/>
+                <w:rFonts w:hint="eastAsia" w:ascii="黑体" w:hAnsi="黑体" w:eastAsia="黑体" w:cs="黑体"/>
                 <w:b/>
                 <w:bCs/>
                 <w:kern w:val="2"/>
-                <w:sz w:val="21"/>
+                <w:sz w:val="20"/>
+                <w:szCs w:val="20"/>
                 <w:lang w:val="en-US" w:eastAsia="zh-CN" w:bidi="ar-SA"/>
               </w:rPr>
-              <w:id w:val="147457635"/>
+              <w:id w:val="147457521"/>
               <w:placeholder>
-                <w:docPart w:val="{8e82f933-31e7-4617-a130-0abc98067bf8}"/>
+                <w:docPart w:val="{71bd18de-6cf6-47b6-ae6e-6d949ef5b3bd}"/>
               </w:placeholder>
               <w15:color w:val="509DF3"/>
             </w:sdtPr>
             <w:sdtEndPr>
               <w:rPr>
-                <w:rFonts w:ascii="Times New Roman" w:hAnsi="Times New Roman" w:eastAsia="宋体" w:cs="Times New Roman"/>
+                <w:rFonts w:hint="eastAsia" w:ascii="黑体" w:hAnsi="黑体" w:eastAsia="黑体" w:cs="黑体"/>
                 <w:b/>
                 <w:bCs/>
                 <w:kern w:val="2"/>
-                <w:sz w:val="21"/>
+                <w:sz w:val="20"/>
+                <w:szCs w:val="20"/>
                 <w:lang w:val="en-US" w:eastAsia="zh-CN" w:bidi="ar-SA"/>
               </w:rPr>
             </w:sdtEndPr>
             <w:sdtContent>
               <w:r>
                 <w:rPr>
-                  <w:rFonts w:hint="eastAsia" w:ascii="Times New Roman" w:hAnsi="Times New Roman" w:eastAsia="宋体" w:cs="Times New Roman"/>
+                  <w:rFonts w:hint="eastAsia" w:ascii="黑体" w:hAnsi="黑体" w:eastAsia="黑体" w:cs="黑体"/>
                   <w:b/>
                   <w:bCs/>
+                  <w:sz w:val="20"/>
+                  <w:szCs w:val="20"/>
                 </w:rPr>
                 <w:t>1 缺陷级别</w:t>
               </w:r>
@@ -2956,24 +2980,269 @@
           </w:sdt>
           <w:r>
             <w:rPr>
+              <w:rFonts w:hint="eastAsia" w:ascii="黑体" w:hAnsi="黑体" w:eastAsia="黑体" w:cs="黑体"/>
               <w:b/>
               <w:bCs/>
+              <w:sz w:val="20"/>
+              <w:szCs w:val="20"/>
             </w:rPr>
             <w:tab/>
           </w:r>
-          <w:bookmarkStart w:id="2" w:name="_Toc24620_WPSOffice_Level1Page"/>
+          <w:bookmarkStart w:id="2" w:name="_Toc9618_WPSOffice_Level1Page"/>
           <w:r>
             <w:rPr>
+              <w:rFonts w:hint="eastAsia" w:ascii="黑体" w:hAnsi="黑体" w:eastAsia="黑体" w:cs="黑体"/>
               <w:b/>
               <w:bCs/>
+              <w:sz w:val="20"/>
+              <w:szCs w:val="20"/>
             </w:rPr>
             <w:t>1</w:t>
           </w:r>
           <w:bookmarkEnd w:id="2"/>
           <w:r>
             <w:rPr>
+              <w:rFonts w:hint="eastAsia" w:ascii="黑体" w:hAnsi="黑体" w:eastAsia="黑体" w:cs="黑体"/>
               <w:b/>
               <w:bCs/>
+              <w:sz w:val="20"/>
+              <w:szCs w:val="20"/>
+            </w:rPr>
+            <w:fldChar w:fldCharType="end"/>
+          </w:r>
+        </w:p>
+        <w:p>
+          <w:pPr>
+            <w:pStyle w:val="12"/>
+            <w:tabs>
+              <w:tab w:val="right" w:leader="dot" w:pos="8306"/>
+            </w:tabs>
+            <w:rPr>
+              <w:rFonts w:hint="eastAsia" w:ascii="黑体" w:hAnsi="黑体" w:eastAsia="黑体" w:cs="黑体"/>
+              <w:b/>
+              <w:bCs/>
+              <w:sz w:val="20"/>
+              <w:szCs w:val="20"/>
+            </w:rPr>
+          </w:pPr>
+          <w:r>
+            <w:rPr>
+              <w:rFonts w:hint="eastAsia" w:ascii="黑体" w:hAnsi="黑体" w:eastAsia="黑体" w:cs="黑体"/>
+              <w:b/>
+              <w:bCs/>
+              <w:sz w:val="20"/>
+              <w:szCs w:val="20"/>
+            </w:rPr>
+            <w:fldChar w:fldCharType="begin"/>
+          </w:r>
+          <w:r>
+            <w:rPr>
+              <w:rFonts w:hint="eastAsia" w:ascii="黑体" w:hAnsi="黑体" w:eastAsia="黑体" w:cs="黑体"/>
+              <w:b/>
+              <w:bCs/>
+              <w:sz w:val="20"/>
+              <w:szCs w:val="20"/>
+            </w:rPr>
+            <w:instrText xml:space="preserve"> HYPERLINK \l _Toc14920_WPSOffice_Level1 </w:instrText>
+          </w:r>
+          <w:r>
+            <w:rPr>
+              <w:rFonts w:hint="eastAsia" w:ascii="黑体" w:hAnsi="黑体" w:eastAsia="黑体" w:cs="黑体"/>
+              <w:b/>
+              <w:bCs/>
+              <w:sz w:val="20"/>
+              <w:szCs w:val="20"/>
+            </w:rPr>
+            <w:fldChar w:fldCharType="separate"/>
+          </w:r>
+          <w:sdt>
+            <w:sdtPr>
+              <w:rPr>
+                <w:rFonts w:hint="eastAsia" w:ascii="黑体" w:hAnsi="黑体" w:eastAsia="黑体" w:cs="黑体"/>
+                <w:b/>
+                <w:bCs/>
+                <w:kern w:val="2"/>
+                <w:sz w:val="20"/>
+                <w:szCs w:val="20"/>
+                <w:lang w:val="en-US" w:eastAsia="zh-CN" w:bidi="ar-SA"/>
+              </w:rPr>
+              <w:id w:val="147457521"/>
+              <w:placeholder>
+                <w:docPart w:val="{270926d8-467c-493a-9dd2-bc2de89affab}"/>
+              </w:placeholder>
+              <w15:color w:val="509DF3"/>
+            </w:sdtPr>
+            <w:sdtEndPr>
+              <w:rPr>
+                <w:rFonts w:hint="eastAsia" w:ascii="黑体" w:hAnsi="黑体" w:eastAsia="黑体" w:cs="黑体"/>
+                <w:b/>
+                <w:bCs/>
+                <w:kern w:val="2"/>
+                <w:sz w:val="20"/>
+                <w:szCs w:val="20"/>
+                <w:lang w:val="en-US" w:eastAsia="zh-CN" w:bidi="ar-SA"/>
+              </w:rPr>
+            </w:sdtEndPr>
+            <w:sdtContent>
+              <w:r>
+                <w:rPr>
+                  <w:rFonts w:hint="eastAsia" w:ascii="黑体" w:hAnsi="黑体" w:eastAsia="黑体" w:cs="黑体"/>
+                  <w:b/>
+                  <w:bCs/>
+                  <w:sz w:val="20"/>
+                  <w:szCs w:val="20"/>
+                </w:rPr>
+                <w:t>2 缺陷状态</w:t>
+              </w:r>
+            </w:sdtContent>
+          </w:sdt>
+          <w:r>
+            <w:rPr>
+              <w:rFonts w:hint="eastAsia" w:ascii="黑体" w:hAnsi="黑体" w:eastAsia="黑体" w:cs="黑体"/>
+              <w:b/>
+              <w:bCs/>
+              <w:sz w:val="20"/>
+              <w:szCs w:val="20"/>
+            </w:rPr>
+            <w:tab/>
+          </w:r>
+          <w:bookmarkStart w:id="3" w:name="_Toc14920_WPSOffice_Level1Page"/>
+          <w:r>
+            <w:rPr>
+              <w:rFonts w:hint="eastAsia" w:ascii="黑体" w:hAnsi="黑体" w:eastAsia="黑体" w:cs="黑体"/>
+              <w:b/>
+              <w:bCs/>
+              <w:sz w:val="20"/>
+              <w:szCs w:val="20"/>
+            </w:rPr>
+            <w:t>2</w:t>
+          </w:r>
+          <w:bookmarkEnd w:id="3"/>
+          <w:r>
+            <w:rPr>
+              <w:rFonts w:hint="eastAsia" w:ascii="黑体" w:hAnsi="黑体" w:eastAsia="黑体" w:cs="黑体"/>
+              <w:b/>
+              <w:bCs/>
+              <w:sz w:val="20"/>
+              <w:szCs w:val="20"/>
+            </w:rPr>
+            <w:fldChar w:fldCharType="end"/>
+          </w:r>
+        </w:p>
+        <w:p>
+          <w:pPr>
+            <w:pStyle w:val="12"/>
+            <w:tabs>
+              <w:tab w:val="right" w:leader="dot" w:pos="8306"/>
+            </w:tabs>
+            <w:rPr>
+              <w:rFonts w:hint="eastAsia" w:ascii="黑体" w:hAnsi="黑体" w:eastAsia="黑体" w:cs="黑体"/>
+              <w:b/>
+              <w:bCs/>
+              <w:sz w:val="20"/>
+              <w:szCs w:val="20"/>
+            </w:rPr>
+          </w:pPr>
+          <w:r>
+            <w:rPr>
+              <w:rFonts w:hint="eastAsia" w:ascii="黑体" w:hAnsi="黑体" w:eastAsia="黑体" w:cs="黑体"/>
+              <w:b/>
+              <w:bCs/>
+              <w:sz w:val="20"/>
+              <w:szCs w:val="20"/>
+            </w:rPr>
+            <w:fldChar w:fldCharType="begin"/>
+          </w:r>
+          <w:r>
+            <w:rPr>
+              <w:rFonts w:hint="eastAsia" w:ascii="黑体" w:hAnsi="黑体" w:eastAsia="黑体" w:cs="黑体"/>
+              <w:b/>
+              <w:bCs/>
+              <w:sz w:val="20"/>
+              <w:szCs w:val="20"/>
+            </w:rPr>
+            <w:instrText xml:space="preserve"> HYPERLINK \l _Toc31293_WPSOffice_Level1 </w:instrText>
+          </w:r>
+          <w:r>
+            <w:rPr>
+              <w:rFonts w:hint="eastAsia" w:ascii="黑体" w:hAnsi="黑体" w:eastAsia="黑体" w:cs="黑体"/>
+              <w:b/>
+              <w:bCs/>
+              <w:sz w:val="20"/>
+              <w:szCs w:val="20"/>
+            </w:rPr>
+            <w:fldChar w:fldCharType="separate"/>
+          </w:r>
+          <w:sdt>
+            <w:sdtPr>
+              <w:rPr>
+                <w:rFonts w:hint="eastAsia" w:ascii="黑体" w:hAnsi="黑体" w:eastAsia="黑体" w:cs="黑体"/>
+                <w:b/>
+                <w:bCs/>
+                <w:kern w:val="2"/>
+                <w:sz w:val="20"/>
+                <w:szCs w:val="20"/>
+                <w:lang w:val="en-US" w:eastAsia="zh-CN" w:bidi="ar-SA"/>
+              </w:rPr>
+              <w:id w:val="147457521"/>
+              <w:placeholder>
+                <w:docPart w:val="{159a7a4e-cca1-4faf-9b95-367b61262a86}"/>
+              </w:placeholder>
+              <w15:color w:val="509DF3"/>
+            </w:sdtPr>
+            <w:sdtEndPr>
+              <w:rPr>
+                <w:rFonts w:hint="eastAsia" w:ascii="黑体" w:hAnsi="黑体" w:eastAsia="黑体" w:cs="黑体"/>
+                <w:b/>
+                <w:bCs/>
+                <w:kern w:val="2"/>
+                <w:sz w:val="20"/>
+                <w:szCs w:val="20"/>
+                <w:lang w:val="en-US" w:eastAsia="zh-CN" w:bidi="ar-SA"/>
+              </w:rPr>
+            </w:sdtEndPr>
+            <w:sdtContent>
+              <w:r>
+                <w:rPr>
+                  <w:rFonts w:hint="eastAsia" w:ascii="黑体" w:hAnsi="黑体" w:eastAsia="黑体" w:cs="黑体"/>
+                  <w:b/>
+                  <w:bCs/>
+                  <w:sz w:val="20"/>
+                  <w:szCs w:val="20"/>
+                </w:rPr>
+                <w:t>3 缺陷情况</w:t>
+              </w:r>
+            </w:sdtContent>
+          </w:sdt>
+          <w:r>
+            <w:rPr>
+              <w:rFonts w:hint="eastAsia" w:ascii="黑体" w:hAnsi="黑体" w:eastAsia="黑体" w:cs="黑体"/>
+              <w:b/>
+              <w:bCs/>
+              <w:sz w:val="20"/>
+              <w:szCs w:val="20"/>
+            </w:rPr>
+            <w:tab/>
+          </w:r>
+          <w:bookmarkStart w:id="4" w:name="_Toc31293_WPSOffice_Level1Page"/>
+          <w:r>
+            <w:rPr>
+              <w:rFonts w:hint="eastAsia" w:ascii="黑体" w:hAnsi="黑体" w:eastAsia="黑体" w:cs="黑体"/>
+              <w:b/>
+              <w:bCs/>
+              <w:sz w:val="20"/>
+              <w:szCs w:val="20"/>
+            </w:rPr>
+            <w:t>2</w:t>
+          </w:r>
+          <w:bookmarkEnd w:id="4"/>
+          <w:r>
+            <w:rPr>
+              <w:rFonts w:hint="eastAsia" w:ascii="黑体" w:hAnsi="黑体" w:eastAsia="黑体" w:cs="黑体"/>
+              <w:b/>
+              <w:bCs/>
+              <w:sz w:val="20"/>
+              <w:szCs w:val="20"/>
             </w:rPr>
             <w:fldChar w:fldCharType="end"/>
           </w:r>
@@ -2987,78 +3256,344 @@
           </w:pPr>
           <w:r>
             <w:rPr>
+              <w:rFonts w:hint="eastAsia" w:ascii="黑体" w:hAnsi="黑体" w:eastAsia="黑体" w:cs="黑体"/>
               <w:b/>
               <w:bCs/>
+              <w:sz w:val="20"/>
+              <w:szCs w:val="20"/>
             </w:rPr>
             <w:fldChar w:fldCharType="begin"/>
           </w:r>
           <w:r>
-            <w:instrText xml:space="preserve"> HYPERLINK \l _Toc10367_WPSOffice_Level1 </w:instrText>
+            <w:rPr>
+              <w:rFonts w:hint="eastAsia" w:ascii="黑体" w:hAnsi="黑体" w:eastAsia="黑体" w:cs="黑体"/>
+              <w:b/>
+              <w:bCs/>
+              <w:sz w:val="20"/>
+              <w:szCs w:val="20"/>
+            </w:rPr>
+            <w:instrText xml:space="preserve"> HYPERLINK \l _Toc12579_WPSOffice_Level1 </w:instrText>
           </w:r>
           <w:r>
             <w:rPr>
+              <w:rFonts w:hint="eastAsia" w:ascii="黑体" w:hAnsi="黑体" w:eastAsia="黑体" w:cs="黑体"/>
               <w:b/>
               <w:bCs/>
+              <w:sz w:val="20"/>
+              <w:szCs w:val="20"/>
             </w:rPr>
             <w:fldChar w:fldCharType="separate"/>
           </w:r>
           <w:sdt>
             <w:sdtPr>
               <w:rPr>
-                <w:rFonts w:ascii="Times New Roman" w:hAnsi="Times New Roman" w:eastAsia="宋体" w:cs="Times New Roman"/>
+                <w:rFonts w:hint="eastAsia" w:ascii="黑体" w:hAnsi="黑体" w:eastAsia="黑体" w:cs="黑体"/>
                 <w:b/>
                 <w:bCs/>
                 <w:kern w:val="2"/>
-                <w:sz w:val="21"/>
+                <w:sz w:val="20"/>
+                <w:szCs w:val="20"/>
                 <w:lang w:val="en-US" w:eastAsia="zh-CN" w:bidi="ar-SA"/>
               </w:rPr>
-              <w:id w:val="147457635"/>
+              <w:id w:val="147457521"/>
               <w:placeholder>
-                <w:docPart w:val="{392695bf-5ba0-4a07-a99b-0af3e27b34bd}"/>
+                <w:docPart w:val="{e0b32817-34b2-4b3c-ab51-fc6684983273}"/>
               </w:placeholder>
               <w15:color w:val="509DF3"/>
             </w:sdtPr>
             <w:sdtEndPr>
               <w:rPr>
-                <w:rFonts w:ascii="Times New Roman" w:hAnsi="Times New Roman" w:eastAsia="宋体" w:cs="Times New Roman"/>
+                <w:rFonts w:hint="eastAsia" w:ascii="黑体" w:hAnsi="黑体" w:eastAsia="黑体" w:cs="黑体"/>
                 <w:b/>
                 <w:bCs/>
                 <w:kern w:val="2"/>
-                <w:sz w:val="21"/>
+                <w:sz w:val="20"/>
+                <w:szCs w:val="20"/>
                 <w:lang w:val="en-US" w:eastAsia="zh-CN" w:bidi="ar-SA"/>
               </w:rPr>
             </w:sdtEndPr>
             <w:sdtContent>
               <w:r>
                 <w:rPr>
-                  <w:rFonts w:hint="eastAsia" w:ascii="Times New Roman" w:hAnsi="Times New Roman" w:eastAsia="宋体" w:cs="Times New Roman"/>
+                  <w:rFonts w:hint="eastAsia" w:ascii="黑体" w:hAnsi="黑体" w:eastAsia="黑体" w:cs="黑体"/>
                   <w:b/>
                   <w:bCs/>
+                  <w:sz w:val="20"/>
+                  <w:szCs w:val="20"/>
                 </w:rPr>
-                <w:t>2 缺陷状态</w:t>
+                <w:t>4 测试结果</w:t>
               </w:r>
             </w:sdtContent>
           </w:sdt>
           <w:r>
             <w:rPr>
+              <w:rFonts w:hint="eastAsia" w:ascii="黑体" w:hAnsi="黑体" w:eastAsia="黑体" w:cs="黑体"/>
               <w:b/>
               <w:bCs/>
+              <w:sz w:val="20"/>
+              <w:szCs w:val="20"/>
             </w:rPr>
             <w:tab/>
           </w:r>
-          <w:bookmarkStart w:id="3" w:name="_Toc10367_WPSOffice_Level1Page"/>
+          <w:bookmarkStart w:id="5" w:name="_Toc12579_WPSOffice_Level1Page"/>
           <w:r>
             <w:rPr>
+              <w:rFonts w:hint="eastAsia" w:ascii="黑体" w:hAnsi="黑体" w:eastAsia="黑体" w:cs="黑体"/>
               <w:b/>
               <w:bCs/>
+              <w:sz w:val="20"/>
+              <w:szCs w:val="20"/>
             </w:rPr>
-            <w:t>2</w:t>
+            <w:t>11</w:t>
           </w:r>
-          <w:bookmarkEnd w:id="3"/>
+          <w:bookmarkEnd w:id="5"/>
           <w:r>
             <w:rPr>
+              <w:rFonts w:hint="eastAsia" w:ascii="黑体" w:hAnsi="黑体" w:eastAsia="黑体" w:cs="黑体"/>
               <w:b/>
               <w:bCs/>
+              <w:sz w:val="20"/>
+              <w:szCs w:val="20"/>
+            </w:rPr>
+            <w:fldChar w:fldCharType="end"/>
+          </w:r>
+        </w:p>
+        <w:p>
+          <w:pPr>
+            <w:pStyle w:val="13"/>
+            <w:tabs>
+              <w:tab w:val="right" w:leader="dot" w:pos="8306"/>
+            </w:tabs>
+            <w:rPr>
+              <w:rFonts w:hint="eastAsia" w:ascii="黑体" w:hAnsi="黑体" w:eastAsia="黑体" w:cs="黑体"/>
+            </w:rPr>
+          </w:pPr>
+          <w:r>
+            <w:rPr>
+              <w:rFonts w:hint="eastAsia" w:ascii="黑体" w:hAnsi="黑体" w:eastAsia="黑体" w:cs="黑体"/>
+            </w:rPr>
+            <w:fldChar w:fldCharType="begin"/>
+          </w:r>
+          <w:r>
+            <w:rPr>
+              <w:rFonts w:hint="eastAsia" w:ascii="黑体" w:hAnsi="黑体" w:eastAsia="黑体" w:cs="黑体"/>
+            </w:rPr>
+            <w:instrText xml:space="preserve"> HYPERLINK \l _Toc14920_WPSOffice_Level2 </w:instrText>
+          </w:r>
+          <w:r>
+            <w:rPr>
+              <w:rFonts w:hint="eastAsia" w:ascii="黑体" w:hAnsi="黑体" w:eastAsia="黑体" w:cs="黑体"/>
+            </w:rPr>
+            <w:fldChar w:fldCharType="separate"/>
+          </w:r>
+          <w:sdt>
+            <w:sdtPr>
+              <w:rPr>
+                <w:rFonts w:hint="eastAsia" w:ascii="黑体" w:hAnsi="黑体" w:eastAsia="黑体" w:cs="黑体"/>
+                <w:kern w:val="2"/>
+                <w:sz w:val="21"/>
+                <w:lang w:val="en-US" w:eastAsia="zh-CN" w:bidi="ar-SA"/>
+              </w:rPr>
+              <w:id w:val="147457521"/>
+              <w:placeholder>
+                <w:docPart w:val="{2f2b4112-150b-4f3f-82d1-a00e78cea16b}"/>
+              </w:placeholder>
+              <w15:color w:val="509DF3"/>
+            </w:sdtPr>
+            <w:sdtEndPr>
+              <w:rPr>
+                <w:rFonts w:hint="eastAsia" w:ascii="黑体" w:hAnsi="黑体" w:eastAsia="黑体" w:cs="黑体"/>
+                <w:kern w:val="2"/>
+                <w:sz w:val="21"/>
+                <w:lang w:val="en-US" w:eastAsia="zh-CN" w:bidi="ar-SA"/>
+              </w:rPr>
+            </w:sdtEndPr>
+            <w:sdtContent>
+              <w:r>
+                <w:rPr>
+                  <w:rFonts w:hint="eastAsia" w:ascii="黑体" w:hAnsi="黑体" w:eastAsia="黑体" w:cs="黑体"/>
+                </w:rPr>
+                <w:t>4.1 测试用例执行情况</w:t>
+              </w:r>
+            </w:sdtContent>
+          </w:sdt>
+          <w:r>
+            <w:rPr>
+              <w:rFonts w:hint="eastAsia" w:ascii="黑体" w:hAnsi="黑体" w:eastAsia="黑体" w:cs="黑体"/>
+            </w:rPr>
+            <w:tab/>
+          </w:r>
+          <w:bookmarkStart w:id="6" w:name="_Toc14920_WPSOffice_Level2Page"/>
+          <w:r>
+            <w:rPr>
+              <w:rFonts w:hint="eastAsia" w:ascii="黑体" w:hAnsi="黑体" w:eastAsia="黑体" w:cs="黑体"/>
+            </w:rPr>
+            <w:t>11</w:t>
+          </w:r>
+          <w:bookmarkEnd w:id="6"/>
+          <w:r>
+            <w:rPr>
+              <w:rFonts w:hint="eastAsia" w:ascii="黑体" w:hAnsi="黑体" w:eastAsia="黑体" w:cs="黑体"/>
+            </w:rPr>
+            <w:fldChar w:fldCharType="end"/>
+          </w:r>
+        </w:p>
+        <w:p>
+          <w:pPr>
+            <w:pStyle w:val="13"/>
+            <w:tabs>
+              <w:tab w:val="right" w:leader="dot" w:pos="8306"/>
+            </w:tabs>
+            <w:rPr>
+              <w:rFonts w:hint="eastAsia" w:ascii="黑体" w:hAnsi="黑体" w:eastAsia="黑体" w:cs="黑体"/>
+            </w:rPr>
+          </w:pPr>
+          <w:r>
+            <w:rPr>
+              <w:rFonts w:hint="eastAsia" w:ascii="黑体" w:hAnsi="黑体" w:eastAsia="黑体" w:cs="黑体"/>
+            </w:rPr>
+            <w:fldChar w:fldCharType="begin"/>
+          </w:r>
+          <w:r>
+            <w:rPr>
+              <w:rFonts w:hint="eastAsia" w:ascii="黑体" w:hAnsi="黑体" w:eastAsia="黑体" w:cs="黑体"/>
+            </w:rPr>
+            <w:instrText xml:space="preserve"> HYPERLINK \l _Toc31293_WPSOffice_Level2 </w:instrText>
+          </w:r>
+          <w:r>
+            <w:rPr>
+              <w:rFonts w:hint="eastAsia" w:ascii="黑体" w:hAnsi="黑体" w:eastAsia="黑体" w:cs="黑体"/>
+            </w:rPr>
+            <w:fldChar w:fldCharType="separate"/>
+          </w:r>
+          <w:sdt>
+            <w:sdtPr>
+              <w:rPr>
+                <w:rFonts w:hint="eastAsia" w:ascii="黑体" w:hAnsi="黑体" w:eastAsia="黑体" w:cs="黑体"/>
+                <w:kern w:val="2"/>
+                <w:sz w:val="21"/>
+                <w:lang w:val="en-US" w:eastAsia="zh-CN" w:bidi="ar-SA"/>
+              </w:rPr>
+              <w:id w:val="147457521"/>
+              <w:placeholder>
+                <w:docPart w:val="{4d08e0ae-20c1-4a23-8cf3-ecaeb340d5e7}"/>
+              </w:placeholder>
+              <w15:color w:val="509DF3"/>
+            </w:sdtPr>
+            <w:sdtEndPr>
+              <w:rPr>
+                <w:rFonts w:hint="eastAsia" w:ascii="黑体" w:hAnsi="黑体" w:eastAsia="黑体" w:cs="黑体"/>
+                <w:kern w:val="2"/>
+                <w:sz w:val="21"/>
+                <w:lang w:val="en-US" w:eastAsia="zh-CN" w:bidi="ar-SA"/>
+              </w:rPr>
+            </w:sdtEndPr>
+            <w:sdtContent>
+              <w:r>
+                <w:rPr>
+                  <w:rFonts w:hint="eastAsia" w:ascii="黑体" w:hAnsi="黑体" w:eastAsia="黑体" w:cs="黑体"/>
+                </w:rPr>
+                <w:t>4.2 缺陷情况</w:t>
+              </w:r>
+            </w:sdtContent>
+          </w:sdt>
+          <w:r>
+            <w:rPr>
+              <w:rFonts w:hint="eastAsia" w:ascii="黑体" w:hAnsi="黑体" w:eastAsia="黑体" w:cs="黑体"/>
+            </w:rPr>
+            <w:tab/>
+          </w:r>
+          <w:bookmarkStart w:id="7" w:name="_Toc31293_WPSOffice_Level2Page"/>
+          <w:r>
+            <w:rPr>
+              <w:rFonts w:hint="eastAsia" w:ascii="黑体" w:hAnsi="黑体" w:eastAsia="黑体" w:cs="黑体"/>
+            </w:rPr>
+            <w:t>11</w:t>
+          </w:r>
+          <w:bookmarkEnd w:id="7"/>
+          <w:r>
+            <w:rPr>
+              <w:rFonts w:hint="eastAsia" w:ascii="黑体" w:hAnsi="黑体" w:eastAsia="黑体" w:cs="黑体"/>
+            </w:rPr>
+            <w:fldChar w:fldCharType="end"/>
+          </w:r>
+        </w:p>
+        <w:p>
+          <w:pPr>
+            <w:pStyle w:val="13"/>
+            <w:tabs>
+              <w:tab w:val="right" w:leader="dot" w:pos="8306"/>
+            </w:tabs>
+            <w:rPr>
+              <w:rFonts w:hint="eastAsia" w:ascii="黑体" w:hAnsi="黑体" w:eastAsia="黑体" w:cs="黑体"/>
+            </w:rPr>
+          </w:pPr>
+          <w:r>
+            <w:rPr>
+              <w:rFonts w:hint="eastAsia" w:ascii="黑体" w:hAnsi="黑体" w:eastAsia="黑体" w:cs="黑体"/>
+            </w:rPr>
+            <w:fldChar w:fldCharType="begin"/>
+          </w:r>
+          <w:r>
+            <w:rPr>
+              <w:rFonts w:hint="eastAsia" w:ascii="黑体" w:hAnsi="黑体" w:eastAsia="黑体" w:cs="黑体"/>
+            </w:rPr>
+            <w:instrText xml:space="preserve"> HYPERLINK \l _Toc12579_WPSOffice_Level2 </w:instrText>
+          </w:r>
+          <w:r>
+            <w:rPr>
+              <w:rFonts w:hint="eastAsia" w:ascii="黑体" w:hAnsi="黑体" w:eastAsia="黑体" w:cs="黑体"/>
+            </w:rPr>
+            <w:fldChar w:fldCharType="separate"/>
+          </w:r>
+          <w:sdt>
+            <w:sdtPr>
+              <w:rPr>
+                <w:rFonts w:hint="eastAsia" w:ascii="黑体" w:hAnsi="黑体" w:eastAsia="黑体" w:cs="黑体"/>
+                <w:kern w:val="2"/>
+                <w:sz w:val="21"/>
+                <w:lang w:val="en-US" w:eastAsia="zh-CN" w:bidi="ar-SA"/>
+              </w:rPr>
+              <w:id w:val="147457521"/>
+              <w:placeholder>
+                <w:docPart w:val="{97e00fb1-f2a1-43d2-81c9-e45797316dc7}"/>
+              </w:placeholder>
+              <w15:color w:val="509DF3"/>
+            </w:sdtPr>
+            <w:sdtEndPr>
+              <w:rPr>
+                <w:rFonts w:hint="eastAsia" w:ascii="黑体" w:hAnsi="黑体" w:eastAsia="黑体" w:cs="黑体"/>
+                <w:kern w:val="2"/>
+                <w:sz w:val="21"/>
+                <w:lang w:val="en-US" w:eastAsia="zh-CN" w:bidi="ar-SA"/>
+              </w:rPr>
+            </w:sdtEndPr>
+            <w:sdtContent>
+              <w:r>
+                <w:rPr>
+                  <w:rFonts w:hint="eastAsia" w:ascii="黑体" w:hAnsi="黑体" w:eastAsia="黑体" w:cs="黑体"/>
+                </w:rPr>
+                <w:t>4.3 性能测试结果</w:t>
+              </w:r>
+            </w:sdtContent>
+          </w:sdt>
+          <w:r>
+            <w:rPr>
+              <w:rFonts w:hint="eastAsia" w:ascii="黑体" w:hAnsi="黑体" w:eastAsia="黑体" w:cs="黑体"/>
+            </w:rPr>
+            <w:tab/>
+          </w:r>
+          <w:bookmarkStart w:id="8" w:name="_Toc12579_WPSOffice_Level2Page"/>
+          <w:r>
+            <w:rPr>
+              <w:rFonts w:hint="eastAsia" w:ascii="黑体" w:hAnsi="黑体" w:eastAsia="黑体" w:cs="黑体"/>
+            </w:rPr>
+            <w:t>11</w:t>
+          </w:r>
+          <w:bookmarkEnd w:id="8"/>
+          <w:r>
+            <w:rPr>
+              <w:rFonts w:hint="eastAsia" w:ascii="黑体" w:hAnsi="黑体" w:eastAsia="黑体" w:cs="黑体"/>
             </w:rPr>
             <w:fldChar w:fldCharType="end"/>
           </w:r>
@@ -3069,166 +3604,110 @@
             <w:tabs>
               <w:tab w:val="right" w:leader="dot" w:pos="8306"/>
             </w:tabs>
+            <w:rPr>
+              <w:rFonts w:hint="eastAsia" w:ascii="黑体" w:hAnsi="黑体" w:eastAsia="黑体" w:cs="黑体"/>
+              <w:sz w:val="20"/>
+              <w:szCs w:val="20"/>
+            </w:rPr>
           </w:pPr>
           <w:r>
             <w:rPr>
+              <w:rFonts w:hint="eastAsia" w:ascii="黑体" w:hAnsi="黑体" w:eastAsia="黑体" w:cs="黑体"/>
               <w:b/>
               <w:bCs/>
+              <w:sz w:val="20"/>
+              <w:szCs w:val="20"/>
             </w:rPr>
             <w:fldChar w:fldCharType="begin"/>
           </w:r>
           <w:r>
-            <w:instrText xml:space="preserve"> HYPERLINK \l _Toc26267_WPSOffice_Level1 </w:instrText>
+            <w:rPr>
+              <w:rFonts w:hint="eastAsia" w:ascii="黑体" w:hAnsi="黑体" w:eastAsia="黑体" w:cs="黑体"/>
+              <w:sz w:val="20"/>
+              <w:szCs w:val="20"/>
+            </w:rPr>
+            <w:instrText xml:space="preserve"> HYPERLINK \l _Toc25103_WPSOffice_Level1 </w:instrText>
           </w:r>
           <w:r>
             <w:rPr>
+              <w:rFonts w:hint="eastAsia" w:ascii="黑体" w:hAnsi="黑体" w:eastAsia="黑体" w:cs="黑体"/>
               <w:b/>
               <w:bCs/>
+              <w:sz w:val="20"/>
+              <w:szCs w:val="20"/>
             </w:rPr>
             <w:fldChar w:fldCharType="separate"/>
           </w:r>
           <w:sdt>
             <w:sdtPr>
               <w:rPr>
-                <w:rFonts w:ascii="Times New Roman" w:hAnsi="Times New Roman" w:eastAsia="宋体" w:cs="Times New Roman"/>
+                <w:rFonts w:hint="eastAsia" w:ascii="黑体" w:hAnsi="黑体" w:eastAsia="黑体" w:cs="黑体"/>
                 <w:b/>
                 <w:bCs/>
                 <w:kern w:val="2"/>
-                <w:sz w:val="21"/>
+                <w:sz w:val="20"/>
+                <w:szCs w:val="20"/>
                 <w:lang w:val="en-US" w:eastAsia="zh-CN" w:bidi="ar-SA"/>
               </w:rPr>
-              <w:id w:val="147457635"/>
+              <w:id w:val="147457521"/>
               <w:placeholder>
-                <w:docPart w:val="{96963bcc-fc7f-4f38-8626-9ed9aba86ac4}"/>
+                <w:docPart w:val="{fcff0674-14ad-454c-ba5a-94d26b7970f6}"/>
               </w:placeholder>
               <w15:color w:val="509DF3"/>
             </w:sdtPr>
             <w:sdtEndPr>
               <w:rPr>
-                <w:rFonts w:ascii="Times New Roman" w:hAnsi="Times New Roman" w:eastAsia="宋体" w:cs="Times New Roman"/>
+                <w:rFonts w:hint="eastAsia" w:ascii="黑体" w:hAnsi="黑体" w:eastAsia="黑体" w:cs="黑体"/>
                 <w:b/>
                 <w:bCs/>
                 <w:kern w:val="2"/>
-                <w:sz w:val="21"/>
+                <w:sz w:val="20"/>
+                <w:szCs w:val="20"/>
                 <w:lang w:val="en-US" w:eastAsia="zh-CN" w:bidi="ar-SA"/>
               </w:rPr>
             </w:sdtEndPr>
             <w:sdtContent>
               <w:r>
                 <w:rPr>
-                  <w:rFonts w:hint="eastAsia" w:ascii="Times New Roman" w:hAnsi="Times New Roman" w:eastAsia="宋体" w:cs="Times New Roman"/>
+                  <w:rFonts w:hint="eastAsia" w:ascii="黑体" w:hAnsi="黑体" w:eastAsia="黑体" w:cs="黑体"/>
                   <w:b/>
                   <w:bCs/>
+                  <w:sz w:val="20"/>
+                  <w:szCs w:val="20"/>
                 </w:rPr>
-                <w:t>3 缺陷情况</w:t>
+                <w:t>5 系统评价</w:t>
               </w:r>
             </w:sdtContent>
           </w:sdt>
           <w:r>
             <w:rPr>
+              <w:rFonts w:hint="eastAsia" w:ascii="黑体" w:hAnsi="黑体" w:eastAsia="黑体" w:cs="黑体"/>
               <w:b/>
               <w:bCs/>
+              <w:sz w:val="20"/>
+              <w:szCs w:val="20"/>
             </w:rPr>
             <w:tab/>
           </w:r>
-          <w:bookmarkStart w:id="4" w:name="_Toc26267_WPSOffice_Level1Page"/>
+          <w:bookmarkStart w:id="9" w:name="_Toc25103_WPSOffice_Level1Page"/>
           <w:r>
             <w:rPr>
+              <w:rFonts w:hint="eastAsia" w:ascii="黑体" w:hAnsi="黑体" w:eastAsia="黑体" w:cs="黑体"/>
               <w:b/>
               <w:bCs/>
+              <w:sz w:val="20"/>
+              <w:szCs w:val="20"/>
             </w:rPr>
-            <w:t>2</w:t>
+            <w:t>13</w:t>
           </w:r>
-          <w:bookmarkEnd w:id="4"/>
+          <w:bookmarkEnd w:id="9"/>
           <w:r>
             <w:rPr>
+              <w:rFonts w:hint="eastAsia" w:ascii="黑体" w:hAnsi="黑体" w:eastAsia="黑体" w:cs="黑体"/>
               <w:b/>
               <w:bCs/>
-            </w:rPr>
-            <w:fldChar w:fldCharType="end"/>
-          </w:r>
-        </w:p>
-        <w:p>
-          <w:pPr>
-            <w:pStyle w:val="12"/>
-            <w:tabs>
-              <w:tab w:val="right" w:leader="dot" w:pos="8306"/>
-            </w:tabs>
-          </w:pPr>
-          <w:r>
-            <w:rPr>
-              <w:b/>
-              <w:bCs/>
-            </w:rPr>
-            <w:fldChar w:fldCharType="begin"/>
-          </w:r>
-          <w:r>
-            <w:instrText xml:space="preserve"> HYPERLINK \l _Toc3562_WPSOffice_Level1 </w:instrText>
-          </w:r>
-          <w:r>
-            <w:rPr>
-              <w:b/>
-              <w:bCs/>
-            </w:rPr>
-            <w:fldChar w:fldCharType="separate"/>
-          </w:r>
-          <w:sdt>
-            <w:sdtPr>
-              <w:rPr>
-                <w:rFonts w:ascii="Times New Roman" w:hAnsi="Times New Roman" w:eastAsia="宋体" w:cs="Times New Roman"/>
-                <w:b/>
-                <w:bCs/>
-                <w:kern w:val="2"/>
-                <w:sz w:val="21"/>
-                <w:lang w:val="en-US" w:eastAsia="zh-CN" w:bidi="ar-SA"/>
-              </w:rPr>
-              <w:id w:val="147457635"/>
-              <w:placeholder>
-                <w:docPart w:val="{6ca7327c-1f12-4279-a0c0-771049c9e1c5}"/>
-              </w:placeholder>
-              <w15:color w:val="509DF3"/>
-            </w:sdtPr>
-            <w:sdtEndPr>
-              <w:rPr>
-                <w:rFonts w:ascii="Times New Roman" w:hAnsi="Times New Roman" w:eastAsia="宋体" w:cs="Times New Roman"/>
-                <w:b/>
-                <w:bCs/>
-                <w:kern w:val="2"/>
-                <w:sz w:val="21"/>
-                <w:lang w:val="en-US" w:eastAsia="zh-CN" w:bidi="ar-SA"/>
-              </w:rPr>
-            </w:sdtEndPr>
-            <w:sdtContent>
-              <w:r>
-                <w:rPr>
-                  <w:rFonts w:hint="eastAsia" w:ascii="Times New Roman" w:hAnsi="Times New Roman" w:eastAsia="宋体" w:cs="Times New Roman"/>
-                  <w:b/>
-                  <w:bCs/>
-                </w:rPr>
-                <w:t>4 缺陷分析</w:t>
-              </w:r>
-            </w:sdtContent>
-          </w:sdt>
-          <w:r>
-            <w:rPr>
-              <w:b/>
-              <w:bCs/>
-            </w:rPr>
-            <w:tab/>
-          </w:r>
-          <w:bookmarkStart w:id="5" w:name="_Toc3562_WPSOffice_Level1Page"/>
-          <w:r>
-            <w:rPr>
-              <w:b/>
-              <w:bCs/>
-            </w:rPr>
-            <w:t>9</w:t>
-          </w:r>
-          <w:bookmarkEnd w:id="5"/>
-          <w:r>
-            <w:rPr>
-              <w:b/>
-              <w:bCs/>
+              <w:sz w:val="20"/>
+              <w:szCs w:val="20"/>
             </w:rPr>
             <w:fldChar w:fldCharType="end"/>
           </w:r>
@@ -3239,11 +3718,11 @@
     <w:p>
       <w:pPr>
         <w:rPr>
-          <w:rFonts w:hint="eastAsia"/>
+          <w:rFonts w:hint="eastAsia" w:ascii="黑体" w:hAnsi="黑体" w:eastAsia="黑体" w:cs="黑体"/>
           <w:b/>
           <w:bCs/>
-          <w:sz w:val="28"/>
-          <w:szCs w:val="28"/>
+          <w:sz w:val="20"/>
+          <w:szCs w:val="20"/>
           <w:lang w:val="en-US" w:eastAsia="zh-CN"/>
         </w:rPr>
         <w:sectPr>
@@ -3268,7 +3747,7 @@
           <w:bCs/>
         </w:rPr>
       </w:pPr>
-      <w:bookmarkStart w:id="6" w:name="_Toc24620_WPSOffice_Level1"/>
+      <w:bookmarkStart w:id="10" w:name="_Toc9618_WPSOffice_Level1"/>
       <w:r>
         <w:rPr>
           <w:rFonts w:hint="eastAsia"/>
@@ -3280,7 +3759,7 @@
         </w:rPr>
         <w:t>1 缺陷级别</w:t>
       </w:r>
-      <w:bookmarkEnd w:id="6"/>
+      <w:bookmarkEnd w:id="10"/>
     </w:p>
     <w:tbl>
       <w:tblPr>
@@ -4758,7 +5237,7 @@
           <w:lang w:val="en-US" w:eastAsia="zh-CN"/>
         </w:rPr>
       </w:pPr>
-      <w:bookmarkStart w:id="7" w:name="_Toc10367_WPSOffice_Level1"/>
+      <w:bookmarkStart w:id="11" w:name="_Toc14920_WPSOffice_Level1"/>
       <w:r>
         <w:rPr>
           <w:rFonts w:hint="eastAsia"/>
@@ -4770,7 +5249,7 @@
         </w:rPr>
         <w:t>2 缺陷状态</w:t>
       </w:r>
-      <w:bookmarkEnd w:id="7"/>
+      <w:bookmarkEnd w:id="11"/>
     </w:p>
     <w:tbl>
       <w:tblPr>
@@ -5691,7 +6170,7 @@
           <w:lang w:val="en-US" w:eastAsia="zh-CN"/>
         </w:rPr>
       </w:pPr>
-      <w:bookmarkStart w:id="8" w:name="_Toc26267_WPSOffice_Level1"/>
+      <w:bookmarkStart w:id="12" w:name="_Toc31293_WPSOffice_Level1"/>
       <w:r>
         <w:rPr>
           <w:rFonts w:hint="eastAsia"/>
@@ -5703,7 +6182,7 @@
         </w:rPr>
         <w:t>3 缺陷情况</w:t>
       </w:r>
-      <w:bookmarkEnd w:id="8"/>
+      <w:bookmarkEnd w:id="12"/>
     </w:p>
     <w:p>
       <w:pPr>
@@ -5752,7 +6231,6 @@
             <w:insideH w:val="single" w:color="auto" w:sz="4" w:space="0"/>
             <w:insideV w:val="single" w:color="auto" w:sz="4" w:space="0"/>
           </w:tblBorders>
-          <w:shd w:val="clear" w:color="auto" w:fill="auto"/>
           <w:tblLayout w:type="fixed"/>
           <w:tblCellMar>
             <w:top w:w="0" w:type="dxa"/>
@@ -6057,6 +6535,183 @@
                 <w:lang w:val="en-US" w:eastAsia="zh-CN"/>
               </w:rPr>
               <w:t>提示</w:t>
+            </w:r>
+          </w:p>
+        </w:tc>
+      </w:tr>
+      <w:tr>
+        <w:tblPrEx>
+          <w:tblBorders>
+            <w:top w:val="single" w:color="auto" w:sz="4" w:space="0"/>
+            <w:left w:val="single" w:color="auto" w:sz="4" w:space="0"/>
+            <w:bottom w:val="single" w:color="auto" w:sz="4" w:space="0"/>
+            <w:right w:val="single" w:color="auto" w:sz="4" w:space="0"/>
+            <w:insideH w:val="single" w:color="auto" w:sz="4" w:space="0"/>
+            <w:insideV w:val="single" w:color="auto" w:sz="4" w:space="0"/>
+          </w:tblBorders>
+          <w:tblLayout w:type="fixed"/>
+          <w:tblCellMar>
+            <w:top w:w="0" w:type="dxa"/>
+            <w:left w:w="108" w:type="dxa"/>
+            <w:bottom w:w="0" w:type="dxa"/>
+            <w:right w:w="108" w:type="dxa"/>
+          </w:tblCellMar>
+        </w:tblPrEx>
+        <w:tc>
+          <w:tcPr>
+            <w:tcW w:w="1718" w:type="dxa"/>
+            <w:shd w:val="clear" w:color="auto" w:fill="auto"/>
+          </w:tcPr>
+          <w:p>
+            <w:pPr>
+              <w:pStyle w:val="7"/>
+              <w:spacing w:before="150" w:beforeAutospacing="0" w:after="150" w:afterAutospacing="0" w:line="360" w:lineRule="auto"/>
+              <w:jc w:val="center"/>
+              <w:rPr>
+                <w:rFonts w:cs="Arial"/>
+                <w:b/>
+                <w:color w:val="000000"/>
+                <w:sz w:val="21"/>
+                <w:szCs w:val="21"/>
+              </w:rPr>
+            </w:pPr>
+            <w:r>
+              <w:rPr>
+                <w:rFonts w:hint="eastAsia" w:cs="Arial"/>
+                <w:b/>
+                <w:color w:val="000000"/>
+                <w:sz w:val="21"/>
+                <w:szCs w:val="21"/>
+              </w:rPr>
+              <w:t>问题追踪</w:t>
+            </w:r>
+          </w:p>
+        </w:tc>
+        <w:tc>
+          <w:tcPr>
+            <w:tcW w:w="6578" w:type="dxa"/>
+            <w:gridSpan w:val="4"/>
+            <w:shd w:val="clear" w:color="auto" w:fill="auto"/>
+          </w:tcPr>
+          <w:p>
+            <w:pPr>
+              <w:pStyle w:val="7"/>
+              <w:spacing w:before="150" w:beforeAutospacing="0" w:after="150" w:afterAutospacing="0" w:line="360" w:lineRule="auto"/>
+              <w:rPr>
+                <w:rFonts w:hint="default" w:eastAsia="宋体" w:cs="Arial"/>
+                <w:color w:val="000000"/>
+                <w:sz w:val="21"/>
+                <w:szCs w:val="21"/>
+                <w:lang w:val="en-US" w:eastAsia="zh-CN"/>
+              </w:rPr>
+            </w:pPr>
+            <w:r>
+              <w:rPr>
+                <w:rFonts w:hint="eastAsia" w:cs="Arial"/>
+                <w:color w:val="000000"/>
+                <w:sz w:val="21"/>
+                <w:szCs w:val="21"/>
+                <w:lang w:val="en-US" w:eastAsia="zh-CN"/>
+              </w:rPr>
+              <w:t>后端未对用户名进行是否存在的判断</w:t>
+            </w:r>
+          </w:p>
+        </w:tc>
+      </w:tr>
+      <w:tr>
+        <w:tblPrEx>
+          <w:tblBorders>
+            <w:top w:val="single" w:color="auto" w:sz="4" w:space="0"/>
+            <w:left w:val="single" w:color="auto" w:sz="4" w:space="0"/>
+            <w:bottom w:val="single" w:color="auto" w:sz="4" w:space="0"/>
+            <w:right w:val="single" w:color="auto" w:sz="4" w:space="0"/>
+            <w:insideH w:val="single" w:color="auto" w:sz="4" w:space="0"/>
+            <w:insideV w:val="single" w:color="auto" w:sz="4" w:space="0"/>
+          </w:tblBorders>
+          <w:tblLayout w:type="fixed"/>
+          <w:tblCellMar>
+            <w:top w:w="0" w:type="dxa"/>
+            <w:left w:w="108" w:type="dxa"/>
+            <w:bottom w:w="0" w:type="dxa"/>
+            <w:right w:w="108" w:type="dxa"/>
+          </w:tblCellMar>
+        </w:tblPrEx>
+        <w:tc>
+          <w:tcPr>
+            <w:tcW w:w="1718" w:type="dxa"/>
+            <w:shd w:val="clear" w:color="auto" w:fill="auto"/>
+          </w:tcPr>
+          <w:p>
+            <w:pPr>
+              <w:pStyle w:val="7"/>
+              <w:spacing w:before="150" w:beforeAutospacing="0" w:after="150" w:afterAutospacing="0" w:line="360" w:lineRule="auto"/>
+              <w:jc w:val="center"/>
+              <w:rPr>
+                <w:rFonts w:cs="Arial"/>
+                <w:b/>
+                <w:color w:val="000000"/>
+                <w:sz w:val="21"/>
+                <w:szCs w:val="21"/>
+              </w:rPr>
+            </w:pPr>
+            <w:r>
+              <w:rPr>
+                <w:rFonts w:hint="eastAsia" w:cs="Arial"/>
+                <w:b/>
+                <w:color w:val="000000"/>
+                <w:sz w:val="21"/>
+                <w:szCs w:val="21"/>
+              </w:rPr>
+              <w:t>问题描述</w:t>
+            </w:r>
+          </w:p>
+        </w:tc>
+        <w:tc>
+          <w:tcPr>
+            <w:tcW w:w="6578" w:type="dxa"/>
+            <w:gridSpan w:val="4"/>
+            <w:shd w:val="clear" w:color="auto" w:fill="auto"/>
+          </w:tcPr>
+          <w:p>
+            <w:pPr>
+              <w:keepNext w:val="0"/>
+              <w:keepLines w:val="0"/>
+              <w:widowControl/>
+              <w:suppressLineNumbers w:val="0"/>
+              <w:jc w:val="left"/>
+            </w:pPr>
+            <w:r>
+              <w:rPr>
+                <w:rFonts w:hint="eastAsia" w:ascii="宋体" w:hAnsi="宋体" w:cs="宋体"/>
+                <w:kern w:val="0"/>
+                <w:sz w:val="24"/>
+                <w:szCs w:val="24"/>
+                <w:lang w:val="en-US" w:eastAsia="zh-CN" w:bidi="ar"/>
+              </w:rPr>
+              <w:t>当用户未注册时选择重置密码返回的不是未注册的提示，而是</w:t>
+            </w:r>
+          </w:p>
+          <w:p>
+            <w:pPr>
+              <w:pStyle w:val="7"/>
+              <w:spacing w:before="150" w:beforeAutospacing="0" w:after="150" w:afterAutospacing="0" w:line="360" w:lineRule="auto"/>
+              <w:rPr>
+                <w:rFonts w:hint="default" w:eastAsia="宋体" w:cs="Arial"/>
+                <w:color w:val="000000"/>
+                <w:sz w:val="21"/>
+                <w:szCs w:val="21"/>
+                <w:lang w:val="en-US" w:eastAsia="zh-CN"/>
+              </w:rPr>
+            </w:pPr>
+            <w:r>
+              <w:rPr>
+                <w:rFonts w:hint="eastAsia" w:cs="Arial"/>
+                <w:color w:val="000000"/>
+                <w:sz w:val="21"/>
+                <w:szCs w:val="21"/>
+                <w:lang w:val="en-US" w:eastAsia="zh-CN"/>
+              </w:rPr>
+              <w:t>“Inner server error”</w:t>
             </w:r>
           </w:p>
         </w:tc>
@@ -6106,7 +6761,7 @@
                 <w:sz w:val="21"/>
                 <w:szCs w:val="21"/>
               </w:rPr>
-              <w:t>问题追踪</w:t>
+              <w:t>附注及修改意见</w:t>
             </w:r>
           </w:p>
         </w:tc>
@@ -6136,7 +6791,7 @@
                 <w:szCs w:val="21"/>
                 <w:lang w:val="en-US" w:eastAsia="zh-CN"/>
               </w:rPr>
-              <w:t>后端未对用户名进行是否存在的判断</w:t>
+              <w:t>增加判断或修改对应的提示语判断</w:t>
             </w:r>
           </w:p>
         </w:tc>
@@ -6170,22 +6825,24 @@
               <w:spacing w:before="150" w:beforeAutospacing="0" w:after="150" w:afterAutospacing="0" w:line="360" w:lineRule="auto"/>
               <w:jc w:val="center"/>
               <w:rPr>
-                <w:rFonts w:cs="Arial"/>
-                <w:b/>
-                <w:color w:val="000000"/>
-                <w:sz w:val="21"/>
-                <w:szCs w:val="21"/>
-              </w:rPr>
-            </w:pPr>
-            <w:r>
-              <w:rPr>
-                <w:rFonts w:hint="eastAsia" w:cs="Arial"/>
-                <w:b/>
-                <w:color w:val="000000"/>
-                <w:sz w:val="21"/>
-                <w:szCs w:val="21"/>
-              </w:rPr>
-              <w:t>问题描述</w:t>
+                <w:rFonts w:hint="eastAsia" w:eastAsia="宋体" w:cs="Arial"/>
+                <w:b/>
+                <w:color w:val="000000"/>
+                <w:sz w:val="21"/>
+                <w:szCs w:val="21"/>
+                <w:lang w:val="en-US" w:eastAsia="zh-CN"/>
+              </w:rPr>
+            </w:pPr>
+            <w:r>
+              <w:rPr>
+                <w:rFonts w:hint="eastAsia" w:cs="Arial"/>
+                <w:b/>
+                <w:color w:val="000000"/>
+                <w:sz w:val="21"/>
+                <w:szCs w:val="21"/>
+                <w:lang w:val="en-US" w:eastAsia="zh-CN"/>
+              </w:rPr>
+              <w:t>当前状态</w:t>
             </w:r>
           </w:p>
         </w:tc>
@@ -6197,1522 +6854,10 @@
           </w:tcPr>
           <w:p>
             <w:pPr>
-              <w:keepNext w:val="0"/>
-              <w:keepLines w:val="0"/>
-              <w:widowControl/>
-              <w:suppressLineNumbers w:val="0"/>
-              <w:jc w:val="left"/>
-            </w:pPr>
-            <w:r>
-              <w:rPr>
-                <w:rFonts w:hint="eastAsia" w:ascii="宋体" w:hAnsi="宋体" w:cs="宋体"/>
-                <w:kern w:val="0"/>
-                <w:sz w:val="24"/>
-                <w:szCs w:val="24"/>
-                <w:lang w:val="en-US" w:eastAsia="zh-CN" w:bidi="ar"/>
-              </w:rPr>
-              <w:t>当用户未注册时选择重置密码返回的不是未注册的提示，而是</w:t>
-            </w:r>
-          </w:p>
-          <w:p>
-            <w:pPr>
               <w:pStyle w:val="7"/>
               <w:spacing w:before="150" w:beforeAutospacing="0" w:after="150" w:afterAutospacing="0" w:line="360" w:lineRule="auto"/>
               <w:rPr>
                 <w:rFonts w:hint="default" w:eastAsia="宋体" w:cs="Arial"/>
-                <w:color w:val="000000"/>
-                <w:sz w:val="21"/>
-                <w:szCs w:val="21"/>
-                <w:lang w:val="en-US" w:eastAsia="zh-CN"/>
-              </w:rPr>
-            </w:pPr>
-            <w:r>
-              <w:rPr>
-                <w:rFonts w:hint="eastAsia" w:cs="Arial"/>
-                <w:color w:val="000000"/>
-                <w:sz w:val="21"/>
-                <w:szCs w:val="21"/>
-                <w:lang w:val="en-US" w:eastAsia="zh-CN"/>
-              </w:rPr>
-              <w:t>“Inner server error”</w:t>
-            </w:r>
-          </w:p>
-        </w:tc>
-      </w:tr>
-      <w:tr>
-        <w:tblPrEx>
-          <w:tblBorders>
-            <w:top w:val="single" w:color="auto" w:sz="4" w:space="0"/>
-            <w:left w:val="single" w:color="auto" w:sz="4" w:space="0"/>
-            <w:bottom w:val="single" w:color="auto" w:sz="4" w:space="0"/>
-            <w:right w:val="single" w:color="auto" w:sz="4" w:space="0"/>
-            <w:insideH w:val="single" w:color="auto" w:sz="4" w:space="0"/>
-            <w:insideV w:val="single" w:color="auto" w:sz="4" w:space="0"/>
-          </w:tblBorders>
-          <w:tblLayout w:type="fixed"/>
-          <w:tblCellMar>
-            <w:top w:w="0" w:type="dxa"/>
-            <w:left w:w="108" w:type="dxa"/>
-            <w:bottom w:w="0" w:type="dxa"/>
-            <w:right w:w="108" w:type="dxa"/>
-          </w:tblCellMar>
-        </w:tblPrEx>
-        <w:tc>
-          <w:tcPr>
-            <w:tcW w:w="1718" w:type="dxa"/>
-            <w:shd w:val="clear" w:color="auto" w:fill="auto"/>
-          </w:tcPr>
-          <w:p>
-            <w:pPr>
-              <w:pStyle w:val="7"/>
-              <w:spacing w:before="150" w:beforeAutospacing="0" w:after="150" w:afterAutospacing="0" w:line="360" w:lineRule="auto"/>
-              <w:jc w:val="center"/>
-              <w:rPr>
-                <w:rFonts w:cs="Arial"/>
-                <w:b/>
-                <w:color w:val="000000"/>
-                <w:sz w:val="21"/>
-                <w:szCs w:val="21"/>
-              </w:rPr>
-            </w:pPr>
-            <w:r>
-              <w:rPr>
-                <w:rFonts w:hint="eastAsia" w:cs="Arial"/>
-                <w:b/>
-                <w:color w:val="000000"/>
-                <w:sz w:val="21"/>
-                <w:szCs w:val="21"/>
-              </w:rPr>
-              <w:t>附注及修改意见</w:t>
-            </w:r>
-          </w:p>
-        </w:tc>
-        <w:tc>
-          <w:tcPr>
-            <w:tcW w:w="6578" w:type="dxa"/>
-            <w:gridSpan w:val="4"/>
-            <w:shd w:val="clear" w:color="auto" w:fill="auto"/>
-          </w:tcPr>
-          <w:p>
-            <w:pPr>
-              <w:pStyle w:val="7"/>
-              <w:spacing w:before="150" w:beforeAutospacing="0" w:after="150" w:afterAutospacing="0" w:line="360" w:lineRule="auto"/>
-              <w:rPr>
-                <w:rFonts w:hint="default" w:eastAsia="宋体" w:cs="Arial"/>
-                <w:color w:val="000000"/>
-                <w:sz w:val="21"/>
-                <w:szCs w:val="21"/>
-                <w:lang w:val="en-US" w:eastAsia="zh-CN"/>
-              </w:rPr>
-            </w:pPr>
-            <w:r>
-              <w:rPr>
-                <w:rFonts w:hint="eastAsia" w:cs="Arial"/>
-                <w:color w:val="000000"/>
-                <w:sz w:val="21"/>
-                <w:szCs w:val="21"/>
-                <w:lang w:val="en-US" w:eastAsia="zh-CN"/>
-              </w:rPr>
-              <w:t>增加判断或修改对应的提示语判断</w:t>
-            </w:r>
-          </w:p>
-        </w:tc>
-      </w:tr>
-      <w:tr>
-        <w:tblPrEx>
-          <w:tblBorders>
-            <w:top w:val="single" w:color="auto" w:sz="4" w:space="0"/>
-            <w:left w:val="single" w:color="auto" w:sz="4" w:space="0"/>
-            <w:bottom w:val="single" w:color="auto" w:sz="4" w:space="0"/>
-            <w:right w:val="single" w:color="auto" w:sz="4" w:space="0"/>
-            <w:insideH w:val="single" w:color="auto" w:sz="4" w:space="0"/>
-            <w:insideV w:val="single" w:color="auto" w:sz="4" w:space="0"/>
-          </w:tblBorders>
-          <w:tblLayout w:type="fixed"/>
-          <w:tblCellMar>
-            <w:top w:w="0" w:type="dxa"/>
-            <w:left w:w="108" w:type="dxa"/>
-            <w:bottom w:w="0" w:type="dxa"/>
-            <w:right w:w="108" w:type="dxa"/>
-          </w:tblCellMar>
-        </w:tblPrEx>
-        <w:tc>
-          <w:tcPr>
-            <w:tcW w:w="1718" w:type="dxa"/>
-            <w:shd w:val="clear" w:color="auto" w:fill="auto"/>
-          </w:tcPr>
-          <w:p>
-            <w:pPr>
-              <w:pStyle w:val="7"/>
-              <w:spacing w:before="150" w:beforeAutospacing="0" w:after="150" w:afterAutospacing="0" w:line="360" w:lineRule="auto"/>
-              <w:jc w:val="center"/>
-              <w:rPr>
-                <w:rFonts w:hint="eastAsia" w:eastAsia="宋体" w:cs="Arial"/>
-                <w:b/>
-                <w:color w:val="000000"/>
-                <w:sz w:val="21"/>
-                <w:szCs w:val="21"/>
-                <w:lang w:val="en-US" w:eastAsia="zh-CN"/>
-              </w:rPr>
-            </w:pPr>
-            <w:r>
-              <w:rPr>
-                <w:rFonts w:hint="eastAsia" w:cs="Arial"/>
-                <w:b/>
-                <w:color w:val="000000"/>
-                <w:sz w:val="21"/>
-                <w:szCs w:val="21"/>
-                <w:lang w:val="en-US" w:eastAsia="zh-CN"/>
-              </w:rPr>
-              <w:t>当前状态</w:t>
-            </w:r>
-          </w:p>
-        </w:tc>
-        <w:tc>
-          <w:tcPr>
-            <w:tcW w:w="6578" w:type="dxa"/>
-            <w:gridSpan w:val="4"/>
-            <w:shd w:val="clear" w:color="auto" w:fill="auto"/>
-          </w:tcPr>
-          <w:p>
-            <w:pPr>
-              <w:pStyle w:val="7"/>
-              <w:spacing w:before="150" w:beforeAutospacing="0" w:after="150" w:afterAutospacing="0" w:line="360" w:lineRule="auto"/>
-              <w:rPr>
-                <w:rFonts w:hint="default" w:eastAsia="宋体" w:cs="Arial"/>
-                <w:color w:val="000000"/>
-                <w:sz w:val="21"/>
-                <w:szCs w:val="21"/>
-                <w:lang w:val="en-US" w:eastAsia="zh-CN"/>
-              </w:rPr>
-            </w:pPr>
-            <w:r>
-              <w:rPr>
-                <w:rFonts w:hint="eastAsia" w:cs="Arial"/>
-                <w:color w:val="000000"/>
-                <w:sz w:val="21"/>
-                <w:szCs w:val="21"/>
-                <w:lang w:val="en-US" w:eastAsia="zh-CN"/>
-              </w:rPr>
-              <w:t>指派</w:t>
-            </w:r>
-          </w:p>
-        </w:tc>
-      </w:tr>
-    </w:tbl>
-    <w:p/>
-    <w:p/>
-    <w:tbl>
-      <w:tblPr>
-        <w:tblStyle w:val="9"/>
-        <w:tblW w:w="8296" w:type="dxa"/>
-        <w:tblInd w:w="0" w:type="dxa"/>
-        <w:tblBorders>
-          <w:top w:val="single" w:color="auto" w:sz="4" w:space="0"/>
-          <w:left w:val="single" w:color="auto" w:sz="4" w:space="0"/>
-          <w:bottom w:val="single" w:color="auto" w:sz="4" w:space="0"/>
-          <w:right w:val="single" w:color="auto" w:sz="4" w:space="0"/>
-          <w:insideH w:val="single" w:color="auto" w:sz="4" w:space="0"/>
-          <w:insideV w:val="single" w:color="auto" w:sz="4" w:space="0"/>
-        </w:tblBorders>
-        <w:shd w:val="clear" w:color="auto" w:fill="auto"/>
-        <w:tblLayout w:type="fixed"/>
-        <w:tblCellMar>
-          <w:top w:w="0" w:type="dxa"/>
-          <w:left w:w="108" w:type="dxa"/>
-          <w:bottom w:w="0" w:type="dxa"/>
-          <w:right w:w="108" w:type="dxa"/>
-        </w:tblCellMar>
-      </w:tblPr>
-      <w:tblGrid>
-        <w:gridCol w:w="1718"/>
-        <w:gridCol w:w="1644"/>
-        <w:gridCol w:w="1645"/>
-        <w:gridCol w:w="1644"/>
-        <w:gridCol w:w="1645"/>
-      </w:tblGrid>
-      <w:tr>
-        <w:tblPrEx>
-          <w:tblBorders>
-            <w:top w:val="single" w:color="auto" w:sz="4" w:space="0"/>
-            <w:left w:val="single" w:color="auto" w:sz="4" w:space="0"/>
-            <w:bottom w:val="single" w:color="auto" w:sz="4" w:space="0"/>
-            <w:right w:val="single" w:color="auto" w:sz="4" w:space="0"/>
-            <w:insideH w:val="single" w:color="auto" w:sz="4" w:space="0"/>
-            <w:insideV w:val="single" w:color="auto" w:sz="4" w:space="0"/>
-          </w:tblBorders>
-          <w:tblLayout w:type="fixed"/>
-          <w:tblCellMar>
-            <w:top w:w="0" w:type="dxa"/>
-            <w:left w:w="108" w:type="dxa"/>
-            <w:bottom w:w="0" w:type="dxa"/>
-            <w:right w:w="108" w:type="dxa"/>
-          </w:tblCellMar>
-        </w:tblPrEx>
-        <w:tc>
-          <w:tcPr>
-            <w:tcW w:w="1718" w:type="dxa"/>
-            <w:shd w:val="clear" w:color="auto" w:fill="auto"/>
-          </w:tcPr>
-          <w:p>
-            <w:pPr>
-              <w:pStyle w:val="7"/>
-              <w:spacing w:before="150" w:beforeAutospacing="0" w:after="150" w:afterAutospacing="0" w:line="360" w:lineRule="auto"/>
-              <w:jc w:val="center"/>
-              <w:rPr>
-                <w:rFonts w:cs="Arial"/>
-                <w:b/>
-                <w:color w:val="000000"/>
-                <w:sz w:val="21"/>
-                <w:szCs w:val="21"/>
-              </w:rPr>
-            </w:pPr>
-            <w:r>
-              <w:rPr>
-                <w:rFonts w:hint="eastAsia" w:cs="Arial"/>
-                <w:b/>
-                <w:color w:val="000000"/>
-                <w:sz w:val="21"/>
-                <w:szCs w:val="21"/>
-              </w:rPr>
-              <w:t>缺陷ID</w:t>
-            </w:r>
-          </w:p>
-        </w:tc>
-        <w:tc>
-          <w:tcPr>
-            <w:tcW w:w="1644" w:type="dxa"/>
-            <w:shd w:val="clear" w:color="auto" w:fill="auto"/>
-          </w:tcPr>
-          <w:p>
-            <w:pPr>
-              <w:pStyle w:val="7"/>
-              <w:spacing w:before="150" w:beforeAutospacing="0" w:after="150" w:afterAutospacing="0" w:line="360" w:lineRule="auto"/>
-              <w:jc w:val="center"/>
-              <w:rPr>
-                <w:rFonts w:hint="eastAsia" w:eastAsia="宋体" w:cs="Arial"/>
-                <w:color w:val="000000"/>
-                <w:sz w:val="21"/>
-                <w:szCs w:val="21"/>
-                <w:lang w:val="en-US" w:eastAsia="zh-CN"/>
-              </w:rPr>
-            </w:pPr>
-            <w:r>
-              <w:rPr>
-                <w:rFonts w:hint="eastAsia" w:cs="Arial"/>
-                <w:color w:val="000000"/>
-                <w:sz w:val="21"/>
-                <w:szCs w:val="21"/>
-                <w:lang w:val="en-US" w:eastAsia="zh-CN"/>
-              </w:rPr>
-              <w:t>2</w:t>
-            </w:r>
-          </w:p>
-        </w:tc>
-        <w:tc>
-          <w:tcPr>
-            <w:tcW w:w="1645" w:type="dxa"/>
-            <w:shd w:val="clear" w:color="auto" w:fill="auto"/>
-          </w:tcPr>
-          <w:p>
-            <w:pPr>
-              <w:pStyle w:val="7"/>
-              <w:spacing w:before="150" w:beforeAutospacing="0" w:after="150" w:afterAutospacing="0" w:line="360" w:lineRule="auto"/>
-              <w:jc w:val="center"/>
-              <w:rPr>
-                <w:rFonts w:cs="Arial"/>
-                <w:b/>
-                <w:color w:val="000000"/>
-                <w:sz w:val="21"/>
-                <w:szCs w:val="21"/>
-              </w:rPr>
-            </w:pPr>
-            <w:r>
-              <w:rPr>
-                <w:rFonts w:hint="eastAsia" w:cs="Arial"/>
-                <w:b/>
-                <w:color w:val="000000"/>
-                <w:sz w:val="21"/>
-                <w:szCs w:val="21"/>
-              </w:rPr>
-              <w:t>模块</w:t>
-            </w:r>
-          </w:p>
-        </w:tc>
-        <w:tc>
-          <w:tcPr>
-            <w:tcW w:w="3289" w:type="dxa"/>
-            <w:gridSpan w:val="2"/>
-            <w:shd w:val="clear" w:color="auto" w:fill="auto"/>
-          </w:tcPr>
-          <w:p>
-            <w:pPr>
-              <w:pStyle w:val="7"/>
-              <w:spacing w:before="150" w:beforeAutospacing="0" w:after="150" w:afterAutospacing="0" w:line="360" w:lineRule="auto"/>
-              <w:jc w:val="center"/>
-              <w:rPr>
-                <w:rFonts w:hint="eastAsia" w:eastAsia="宋体" w:cs="Arial"/>
-                <w:color w:val="000000"/>
-                <w:sz w:val="21"/>
-                <w:szCs w:val="21"/>
-                <w:lang w:val="en-US" w:eastAsia="zh-CN"/>
-              </w:rPr>
-            </w:pPr>
-            <w:r>
-              <w:rPr>
-                <w:rFonts w:hint="eastAsia" w:cs="Arial"/>
-                <w:color w:val="000000"/>
-                <w:sz w:val="21"/>
-                <w:szCs w:val="21"/>
-                <w:lang w:val="en-US" w:eastAsia="zh-CN"/>
-              </w:rPr>
-              <w:t>易用性</w:t>
-            </w:r>
-          </w:p>
-        </w:tc>
-      </w:tr>
-      <w:tr>
-        <w:tblPrEx>
-          <w:tblBorders>
-            <w:top w:val="single" w:color="auto" w:sz="4" w:space="0"/>
-            <w:left w:val="single" w:color="auto" w:sz="4" w:space="0"/>
-            <w:bottom w:val="single" w:color="auto" w:sz="4" w:space="0"/>
-            <w:right w:val="single" w:color="auto" w:sz="4" w:space="0"/>
-            <w:insideH w:val="single" w:color="auto" w:sz="4" w:space="0"/>
-            <w:insideV w:val="single" w:color="auto" w:sz="4" w:space="0"/>
-          </w:tblBorders>
-          <w:shd w:val="clear" w:color="auto" w:fill="auto"/>
-          <w:tblLayout w:type="fixed"/>
-          <w:tblCellMar>
-            <w:top w:w="0" w:type="dxa"/>
-            <w:left w:w="108" w:type="dxa"/>
-            <w:bottom w:w="0" w:type="dxa"/>
-            <w:right w:w="108" w:type="dxa"/>
-          </w:tblCellMar>
-        </w:tblPrEx>
-        <w:tc>
-          <w:tcPr>
-            <w:tcW w:w="1718" w:type="dxa"/>
-            <w:shd w:val="clear" w:color="auto" w:fill="auto"/>
-          </w:tcPr>
-          <w:p>
-            <w:pPr>
-              <w:pStyle w:val="7"/>
-              <w:spacing w:before="150" w:beforeAutospacing="0" w:after="150" w:afterAutospacing="0" w:line="360" w:lineRule="auto"/>
-              <w:jc w:val="center"/>
-              <w:rPr>
-                <w:rFonts w:cs="Arial"/>
-                <w:b/>
-                <w:color w:val="000000"/>
-                <w:sz w:val="21"/>
-                <w:szCs w:val="21"/>
-              </w:rPr>
-            </w:pPr>
-            <w:r>
-              <w:rPr>
-                <w:rFonts w:hint="eastAsia" w:cs="Arial"/>
-                <w:b/>
-                <w:color w:val="000000"/>
-                <w:sz w:val="21"/>
-                <w:szCs w:val="21"/>
-                <w:lang w:val="en-US" w:eastAsia="zh-CN"/>
-              </w:rPr>
-              <w:t>缺陷</w:t>
-            </w:r>
-            <w:r>
-              <w:rPr>
-                <w:rFonts w:hint="eastAsia" w:cs="Arial"/>
-                <w:b/>
-                <w:color w:val="000000"/>
-                <w:sz w:val="21"/>
-                <w:szCs w:val="21"/>
-              </w:rPr>
-              <w:t>级别</w:t>
-            </w:r>
-          </w:p>
-        </w:tc>
-        <w:tc>
-          <w:tcPr>
-            <w:tcW w:w="1644" w:type="dxa"/>
-            <w:shd w:val="clear" w:color="auto" w:fill="auto"/>
-          </w:tcPr>
-          <w:p>
-            <w:pPr>
-              <w:pStyle w:val="7"/>
-              <w:spacing w:before="150" w:beforeAutospacing="0" w:after="150" w:afterAutospacing="0" w:line="360" w:lineRule="auto"/>
-              <w:jc w:val="center"/>
-              <w:rPr>
-                <w:rFonts w:hint="eastAsia" w:eastAsia="宋体" w:cs="Arial"/>
-                <w:color w:val="000000"/>
-                <w:sz w:val="21"/>
-                <w:szCs w:val="21"/>
-                <w:lang w:val="en-US" w:eastAsia="zh-CN"/>
-              </w:rPr>
-            </w:pPr>
-            <w:r>
-              <w:rPr>
-                <w:rFonts w:hint="eastAsia" w:cs="Arial"/>
-                <w:color w:val="000000"/>
-                <w:sz w:val="21"/>
-                <w:szCs w:val="21"/>
-                <w:lang w:val="en-US" w:eastAsia="zh-CN"/>
-              </w:rPr>
-              <w:t>致命</w:t>
-            </w:r>
-          </w:p>
-        </w:tc>
-        <w:tc>
-          <w:tcPr>
-            <w:tcW w:w="1645" w:type="dxa"/>
-            <w:shd w:val="clear" w:color="auto" w:fill="auto"/>
-          </w:tcPr>
-          <w:p>
-            <w:pPr>
-              <w:pStyle w:val="7"/>
-              <w:spacing w:before="150" w:beforeAutospacing="0" w:after="150" w:afterAutospacing="0" w:line="360" w:lineRule="auto"/>
-              <w:jc w:val="center"/>
-              <w:rPr>
-                <w:rFonts w:hint="default" w:eastAsia="宋体" w:cs="Arial"/>
-                <w:color w:val="000000"/>
-                <w:sz w:val="21"/>
-                <w:szCs w:val="21"/>
-                <w:lang w:val="en-US" w:eastAsia="zh-CN"/>
-              </w:rPr>
-            </w:pPr>
-            <w:r>
-              <w:rPr>
-                <w:rFonts w:hint="eastAsia" w:cs="Arial"/>
-                <w:color w:val="000000"/>
-                <w:sz w:val="21"/>
-                <w:szCs w:val="21"/>
-                <w:lang w:val="en-US" w:eastAsia="zh-CN"/>
-              </w:rPr>
-              <w:t>严重</w:t>
-            </w:r>
-          </w:p>
-        </w:tc>
-        <w:tc>
-          <w:tcPr>
-            <w:tcW w:w="1644" w:type="dxa"/>
-            <w:shd w:val="clear" w:color="auto" w:fill="auto"/>
-          </w:tcPr>
-          <w:p>
-            <w:pPr>
-              <w:pStyle w:val="7"/>
-              <w:spacing w:before="150" w:beforeAutospacing="0" w:after="150" w:afterAutospacing="0" w:line="360" w:lineRule="auto"/>
-              <w:jc w:val="center"/>
-              <w:rPr>
-                <w:rFonts w:hint="eastAsia" w:eastAsia="宋体" w:cs="Arial"/>
-                <w:color w:val="000000"/>
-                <w:sz w:val="21"/>
-                <w:szCs w:val="21"/>
-                <w:lang w:val="en-US" w:eastAsia="zh-CN"/>
-              </w:rPr>
-            </w:pPr>
-            <w:r>
-              <w:rPr>
-                <w:rFonts w:hint="eastAsia" w:cs="Arial"/>
-                <w:color w:val="000000"/>
-                <w:sz w:val="21"/>
-                <w:szCs w:val="21"/>
-                <w:lang w:val="en-US" w:eastAsia="zh-CN"/>
-              </w:rPr>
-              <w:t>一般√</w:t>
-            </w:r>
-          </w:p>
-        </w:tc>
-        <w:tc>
-          <w:tcPr>
-            <w:tcW w:w="1645" w:type="dxa"/>
-            <w:shd w:val="clear" w:color="auto" w:fill="auto"/>
-          </w:tcPr>
-          <w:p>
-            <w:pPr>
-              <w:pStyle w:val="7"/>
-              <w:spacing w:before="150" w:beforeAutospacing="0" w:after="150" w:afterAutospacing="0" w:line="360" w:lineRule="auto"/>
-              <w:jc w:val="center"/>
-              <w:rPr>
-                <w:rFonts w:hint="eastAsia" w:eastAsia="宋体" w:cs="Arial"/>
-                <w:color w:val="000000"/>
-                <w:sz w:val="21"/>
-                <w:szCs w:val="21"/>
-                <w:lang w:val="en-US" w:eastAsia="zh-CN"/>
-              </w:rPr>
-            </w:pPr>
-            <w:r>
-              <w:rPr>
-                <w:rFonts w:hint="eastAsia" w:cs="Arial"/>
-                <w:color w:val="000000"/>
-                <w:sz w:val="21"/>
-                <w:szCs w:val="21"/>
-                <w:lang w:val="en-US" w:eastAsia="zh-CN"/>
-              </w:rPr>
-              <w:t>提示</w:t>
-            </w:r>
-          </w:p>
-        </w:tc>
-      </w:tr>
-      <w:tr>
-        <w:tblPrEx>
-          <w:tblBorders>
-            <w:top w:val="single" w:color="auto" w:sz="4" w:space="0"/>
-            <w:left w:val="single" w:color="auto" w:sz="4" w:space="0"/>
-            <w:bottom w:val="single" w:color="auto" w:sz="4" w:space="0"/>
-            <w:right w:val="single" w:color="auto" w:sz="4" w:space="0"/>
-            <w:insideH w:val="single" w:color="auto" w:sz="4" w:space="0"/>
-            <w:insideV w:val="single" w:color="auto" w:sz="4" w:space="0"/>
-          </w:tblBorders>
-          <w:tblLayout w:type="fixed"/>
-          <w:tblCellMar>
-            <w:top w:w="0" w:type="dxa"/>
-            <w:left w:w="108" w:type="dxa"/>
-            <w:bottom w:w="0" w:type="dxa"/>
-            <w:right w:w="108" w:type="dxa"/>
-          </w:tblCellMar>
-        </w:tblPrEx>
-        <w:tc>
-          <w:tcPr>
-            <w:tcW w:w="1718" w:type="dxa"/>
-            <w:shd w:val="clear" w:color="auto" w:fill="auto"/>
-          </w:tcPr>
-          <w:p>
-            <w:pPr>
-              <w:pStyle w:val="7"/>
-              <w:spacing w:before="150" w:beforeAutospacing="0" w:after="150" w:afterAutospacing="0" w:line="360" w:lineRule="auto"/>
-              <w:jc w:val="center"/>
-              <w:rPr>
-                <w:rFonts w:cs="Arial"/>
-                <w:b/>
-                <w:color w:val="000000"/>
-                <w:sz w:val="21"/>
-                <w:szCs w:val="21"/>
-              </w:rPr>
-            </w:pPr>
-            <w:r>
-              <w:rPr>
-                <w:rFonts w:hint="eastAsia" w:cs="Arial"/>
-                <w:b/>
-                <w:color w:val="000000"/>
-                <w:sz w:val="21"/>
-                <w:szCs w:val="21"/>
-              </w:rPr>
-              <w:t>问题追踪</w:t>
-            </w:r>
-          </w:p>
-        </w:tc>
-        <w:tc>
-          <w:tcPr>
-            <w:tcW w:w="6578" w:type="dxa"/>
-            <w:gridSpan w:val="4"/>
-            <w:shd w:val="clear" w:color="auto" w:fill="auto"/>
-          </w:tcPr>
-          <w:p>
-            <w:pPr>
-              <w:pStyle w:val="7"/>
-              <w:spacing w:before="150" w:beforeAutospacing="0" w:after="150" w:afterAutospacing="0" w:line="360" w:lineRule="auto"/>
-              <w:rPr>
-                <w:rFonts w:hint="default" w:eastAsia="宋体" w:cs="Arial"/>
-                <w:color w:val="000000"/>
-                <w:sz w:val="21"/>
-                <w:szCs w:val="21"/>
-                <w:lang w:val="en-US" w:eastAsia="zh-CN"/>
-              </w:rPr>
-            </w:pPr>
-            <w:r>
-              <w:rPr>
-                <w:rFonts w:hint="eastAsia" w:cs="Arial"/>
-                <w:color w:val="000000"/>
-                <w:sz w:val="21"/>
-                <w:szCs w:val="21"/>
-                <w:lang w:val="en-US" w:eastAsia="zh-CN"/>
-              </w:rPr>
-              <w:t>网页文件列表显示错误</w:t>
-            </w:r>
-          </w:p>
-        </w:tc>
-      </w:tr>
-      <w:tr>
-        <w:tblPrEx>
-          <w:tblBorders>
-            <w:top w:val="single" w:color="auto" w:sz="4" w:space="0"/>
-            <w:left w:val="single" w:color="auto" w:sz="4" w:space="0"/>
-            <w:bottom w:val="single" w:color="auto" w:sz="4" w:space="0"/>
-            <w:right w:val="single" w:color="auto" w:sz="4" w:space="0"/>
-            <w:insideH w:val="single" w:color="auto" w:sz="4" w:space="0"/>
-            <w:insideV w:val="single" w:color="auto" w:sz="4" w:space="0"/>
-          </w:tblBorders>
-          <w:shd w:val="clear" w:color="auto" w:fill="auto"/>
-          <w:tblLayout w:type="fixed"/>
-          <w:tblCellMar>
-            <w:top w:w="0" w:type="dxa"/>
-            <w:left w:w="108" w:type="dxa"/>
-            <w:bottom w:w="0" w:type="dxa"/>
-            <w:right w:w="108" w:type="dxa"/>
-          </w:tblCellMar>
-        </w:tblPrEx>
-        <w:tc>
-          <w:tcPr>
-            <w:tcW w:w="1718" w:type="dxa"/>
-            <w:shd w:val="clear" w:color="auto" w:fill="auto"/>
-          </w:tcPr>
-          <w:p>
-            <w:pPr>
-              <w:pStyle w:val="7"/>
-              <w:spacing w:before="150" w:beforeAutospacing="0" w:after="150" w:afterAutospacing="0" w:line="360" w:lineRule="auto"/>
-              <w:jc w:val="center"/>
-              <w:rPr>
-                <w:rFonts w:cs="Arial"/>
-                <w:b/>
-                <w:color w:val="000000"/>
-                <w:sz w:val="21"/>
-                <w:szCs w:val="21"/>
-              </w:rPr>
-            </w:pPr>
-            <w:r>
-              <w:rPr>
-                <w:rFonts w:hint="eastAsia" w:cs="Arial"/>
-                <w:b/>
-                <w:color w:val="000000"/>
-                <w:sz w:val="21"/>
-                <w:szCs w:val="21"/>
-              </w:rPr>
-              <w:t>问题描述</w:t>
-            </w:r>
-          </w:p>
-        </w:tc>
-        <w:tc>
-          <w:tcPr>
-            <w:tcW w:w="6578" w:type="dxa"/>
-            <w:gridSpan w:val="4"/>
-            <w:shd w:val="clear" w:color="auto" w:fill="auto"/>
-          </w:tcPr>
-          <w:p>
-            <w:pPr>
-              <w:pStyle w:val="7"/>
-              <w:spacing w:before="150" w:beforeAutospacing="0" w:after="150" w:afterAutospacing="0" w:line="360" w:lineRule="auto"/>
-              <w:rPr>
-                <w:rFonts w:hint="default" w:eastAsia="宋体" w:cs="Arial"/>
-                <w:color w:val="000000"/>
-                <w:sz w:val="21"/>
-                <w:szCs w:val="21"/>
-                <w:lang w:val="en-US" w:eastAsia="zh-CN"/>
-              </w:rPr>
-            </w:pPr>
-            <w:r>
-              <w:rPr>
-                <w:rFonts w:hint="eastAsia" w:cs="Arial"/>
-                <w:color w:val="000000"/>
-                <w:sz w:val="21"/>
-                <w:szCs w:val="21"/>
-                <w:lang w:val="en-US" w:eastAsia="zh-CN"/>
-              </w:rPr>
-              <w:t>当文件名过长时会遮挡列表中后面的时间和文件大小</w:t>
-            </w:r>
-          </w:p>
-        </w:tc>
-      </w:tr>
-      <w:tr>
-        <w:tblPrEx>
-          <w:tblBorders>
-            <w:top w:val="single" w:color="auto" w:sz="4" w:space="0"/>
-            <w:left w:val="single" w:color="auto" w:sz="4" w:space="0"/>
-            <w:bottom w:val="single" w:color="auto" w:sz="4" w:space="0"/>
-            <w:right w:val="single" w:color="auto" w:sz="4" w:space="0"/>
-            <w:insideH w:val="single" w:color="auto" w:sz="4" w:space="0"/>
-            <w:insideV w:val="single" w:color="auto" w:sz="4" w:space="0"/>
-          </w:tblBorders>
-          <w:tblLayout w:type="fixed"/>
-          <w:tblCellMar>
-            <w:top w:w="0" w:type="dxa"/>
-            <w:left w:w="108" w:type="dxa"/>
-            <w:bottom w:w="0" w:type="dxa"/>
-            <w:right w:w="108" w:type="dxa"/>
-          </w:tblCellMar>
-        </w:tblPrEx>
-        <w:tc>
-          <w:tcPr>
-            <w:tcW w:w="1718" w:type="dxa"/>
-            <w:shd w:val="clear" w:color="auto" w:fill="auto"/>
-          </w:tcPr>
-          <w:p>
-            <w:pPr>
-              <w:pStyle w:val="7"/>
-              <w:spacing w:before="150" w:beforeAutospacing="0" w:after="150" w:afterAutospacing="0" w:line="360" w:lineRule="auto"/>
-              <w:jc w:val="center"/>
-              <w:rPr>
-                <w:rFonts w:cs="Arial"/>
-                <w:b/>
-                <w:color w:val="000000"/>
-                <w:sz w:val="21"/>
-                <w:szCs w:val="21"/>
-              </w:rPr>
-            </w:pPr>
-            <w:r>
-              <w:rPr>
-                <w:rFonts w:hint="eastAsia" w:cs="Arial"/>
-                <w:b/>
-                <w:color w:val="000000"/>
-                <w:sz w:val="21"/>
-                <w:szCs w:val="21"/>
-              </w:rPr>
-              <w:t>附注及修改意见</w:t>
-            </w:r>
-          </w:p>
-        </w:tc>
-        <w:tc>
-          <w:tcPr>
-            <w:tcW w:w="6578" w:type="dxa"/>
-            <w:gridSpan w:val="4"/>
-            <w:shd w:val="clear" w:color="auto" w:fill="auto"/>
-          </w:tcPr>
-          <w:p>
-            <w:pPr>
-              <w:pStyle w:val="7"/>
-              <w:spacing w:before="150" w:beforeAutospacing="0" w:after="150" w:afterAutospacing="0" w:line="360" w:lineRule="auto"/>
-              <w:rPr>
-                <w:rFonts w:hint="default" w:eastAsia="宋体" w:cs="Arial"/>
-                <w:color w:val="000000"/>
-                <w:sz w:val="21"/>
-                <w:szCs w:val="21"/>
-                <w:lang w:val="en-US" w:eastAsia="zh-CN"/>
-              </w:rPr>
-            </w:pPr>
-            <w:r>
-              <w:rPr>
-                <w:rFonts w:hint="eastAsia" w:cs="Arial"/>
-                <w:color w:val="000000"/>
-                <w:sz w:val="21"/>
-                <w:szCs w:val="21"/>
-                <w:lang w:val="en-US" w:eastAsia="zh-CN"/>
-              </w:rPr>
-              <w:t>添加文件名元素长度控制</w:t>
-            </w:r>
-          </w:p>
-        </w:tc>
-      </w:tr>
-      <w:tr>
-        <w:tblPrEx>
-          <w:tblBorders>
-            <w:top w:val="single" w:color="auto" w:sz="4" w:space="0"/>
-            <w:left w:val="single" w:color="auto" w:sz="4" w:space="0"/>
-            <w:bottom w:val="single" w:color="auto" w:sz="4" w:space="0"/>
-            <w:right w:val="single" w:color="auto" w:sz="4" w:space="0"/>
-            <w:insideH w:val="single" w:color="auto" w:sz="4" w:space="0"/>
-            <w:insideV w:val="single" w:color="auto" w:sz="4" w:space="0"/>
-          </w:tblBorders>
-          <w:shd w:val="clear" w:color="auto" w:fill="auto"/>
-          <w:tblLayout w:type="fixed"/>
-          <w:tblCellMar>
-            <w:top w:w="0" w:type="dxa"/>
-            <w:left w:w="108" w:type="dxa"/>
-            <w:bottom w:w="0" w:type="dxa"/>
-            <w:right w:w="108" w:type="dxa"/>
-          </w:tblCellMar>
-        </w:tblPrEx>
-        <w:tc>
-          <w:tcPr>
-            <w:tcW w:w="1718" w:type="dxa"/>
-            <w:shd w:val="clear" w:color="auto" w:fill="auto"/>
-          </w:tcPr>
-          <w:p>
-            <w:pPr>
-              <w:pStyle w:val="7"/>
-              <w:spacing w:before="150" w:beforeAutospacing="0" w:after="150" w:afterAutospacing="0" w:line="360" w:lineRule="auto"/>
-              <w:jc w:val="center"/>
-              <w:rPr>
-                <w:rFonts w:hint="eastAsia" w:eastAsia="宋体" w:cs="Arial"/>
-                <w:b/>
-                <w:color w:val="000000"/>
-                <w:sz w:val="21"/>
-                <w:szCs w:val="21"/>
-                <w:lang w:val="en-US" w:eastAsia="zh-CN"/>
-              </w:rPr>
-            </w:pPr>
-            <w:r>
-              <w:rPr>
-                <w:rFonts w:hint="eastAsia" w:cs="Arial"/>
-                <w:b/>
-                <w:color w:val="000000"/>
-                <w:sz w:val="21"/>
-                <w:szCs w:val="21"/>
-                <w:lang w:val="en-US" w:eastAsia="zh-CN"/>
-              </w:rPr>
-              <w:t>当前状态</w:t>
-            </w:r>
-          </w:p>
-        </w:tc>
-        <w:tc>
-          <w:tcPr>
-            <w:tcW w:w="6578" w:type="dxa"/>
-            <w:gridSpan w:val="4"/>
-            <w:shd w:val="clear" w:color="auto" w:fill="auto"/>
-          </w:tcPr>
-          <w:p>
-            <w:pPr>
-              <w:pStyle w:val="7"/>
-              <w:spacing w:before="150" w:beforeAutospacing="0" w:after="150" w:afterAutospacing="0" w:line="360" w:lineRule="auto"/>
-              <w:rPr>
-                <w:rFonts w:hint="eastAsia" w:eastAsia="宋体" w:cs="Arial"/>
-                <w:color w:val="000000"/>
-                <w:sz w:val="21"/>
-                <w:szCs w:val="21"/>
-                <w:lang w:val="en-US" w:eastAsia="zh-CN"/>
-              </w:rPr>
-            </w:pPr>
-            <w:r>
-              <w:rPr>
-                <w:rFonts w:hint="eastAsia" w:cs="Arial"/>
-                <w:color w:val="000000"/>
-                <w:sz w:val="21"/>
-                <w:szCs w:val="21"/>
-                <w:lang w:val="en-US" w:eastAsia="zh-CN"/>
-              </w:rPr>
-              <w:t>指派</w:t>
-            </w:r>
-          </w:p>
-        </w:tc>
-      </w:tr>
-    </w:tbl>
-    <w:p/>
-    <w:tbl>
-      <w:tblPr>
-        <w:tblStyle w:val="9"/>
-        <w:tblW w:w="8296" w:type="dxa"/>
-        <w:tblInd w:w="0" w:type="dxa"/>
-        <w:tblBorders>
-          <w:top w:val="single" w:color="auto" w:sz="4" w:space="0"/>
-          <w:left w:val="single" w:color="auto" w:sz="4" w:space="0"/>
-          <w:bottom w:val="single" w:color="auto" w:sz="4" w:space="0"/>
-          <w:right w:val="single" w:color="auto" w:sz="4" w:space="0"/>
-          <w:insideH w:val="single" w:color="auto" w:sz="4" w:space="0"/>
-          <w:insideV w:val="single" w:color="auto" w:sz="4" w:space="0"/>
-        </w:tblBorders>
-        <w:shd w:val="clear" w:color="auto" w:fill="auto"/>
-        <w:tblLayout w:type="fixed"/>
-        <w:tblCellMar>
-          <w:top w:w="0" w:type="dxa"/>
-          <w:left w:w="108" w:type="dxa"/>
-          <w:bottom w:w="0" w:type="dxa"/>
-          <w:right w:w="108" w:type="dxa"/>
-        </w:tblCellMar>
-      </w:tblPr>
-      <w:tblGrid>
-        <w:gridCol w:w="1718"/>
-        <w:gridCol w:w="1644"/>
-        <w:gridCol w:w="1645"/>
-        <w:gridCol w:w="1644"/>
-        <w:gridCol w:w="1645"/>
-      </w:tblGrid>
-      <w:tr>
-        <w:tblPrEx>
-          <w:tblBorders>
-            <w:top w:val="single" w:color="auto" w:sz="4" w:space="0"/>
-            <w:left w:val="single" w:color="auto" w:sz="4" w:space="0"/>
-            <w:bottom w:val="single" w:color="auto" w:sz="4" w:space="0"/>
-            <w:right w:val="single" w:color="auto" w:sz="4" w:space="0"/>
-            <w:insideH w:val="single" w:color="auto" w:sz="4" w:space="0"/>
-            <w:insideV w:val="single" w:color="auto" w:sz="4" w:space="0"/>
-          </w:tblBorders>
-          <w:shd w:val="clear" w:color="auto" w:fill="auto"/>
-          <w:tblLayout w:type="fixed"/>
-          <w:tblCellMar>
-            <w:top w:w="0" w:type="dxa"/>
-            <w:left w:w="108" w:type="dxa"/>
-            <w:bottom w:w="0" w:type="dxa"/>
-            <w:right w:w="108" w:type="dxa"/>
-          </w:tblCellMar>
-        </w:tblPrEx>
-        <w:tc>
-          <w:tcPr>
-            <w:tcW w:w="1718" w:type="dxa"/>
-            <w:shd w:val="clear" w:color="auto" w:fill="auto"/>
-          </w:tcPr>
-          <w:p>
-            <w:pPr>
-              <w:pStyle w:val="7"/>
-              <w:spacing w:before="150" w:beforeAutospacing="0" w:after="150" w:afterAutospacing="0" w:line="360" w:lineRule="auto"/>
-              <w:jc w:val="center"/>
-              <w:rPr>
-                <w:rFonts w:cs="Arial"/>
-                <w:b/>
-                <w:color w:val="000000"/>
-                <w:sz w:val="21"/>
-                <w:szCs w:val="21"/>
-              </w:rPr>
-            </w:pPr>
-            <w:r>
-              <w:rPr>
-                <w:rFonts w:hint="eastAsia" w:cs="Arial"/>
-                <w:b/>
-                <w:color w:val="000000"/>
-                <w:sz w:val="21"/>
-                <w:szCs w:val="21"/>
-              </w:rPr>
-              <w:t>缺陷ID</w:t>
-            </w:r>
-          </w:p>
-        </w:tc>
-        <w:tc>
-          <w:tcPr>
-            <w:tcW w:w="1644" w:type="dxa"/>
-            <w:shd w:val="clear" w:color="auto" w:fill="auto"/>
-          </w:tcPr>
-          <w:p>
-            <w:pPr>
-              <w:pStyle w:val="7"/>
-              <w:spacing w:before="150" w:beforeAutospacing="0" w:after="150" w:afterAutospacing="0" w:line="360" w:lineRule="auto"/>
-              <w:jc w:val="center"/>
-              <w:rPr>
-                <w:rFonts w:hint="eastAsia" w:eastAsia="宋体" w:cs="Arial"/>
-                <w:color w:val="000000"/>
-                <w:sz w:val="21"/>
-                <w:szCs w:val="21"/>
-                <w:lang w:eastAsia="zh-CN"/>
-              </w:rPr>
-            </w:pPr>
-            <w:r>
-              <w:rPr>
-                <w:rFonts w:hint="eastAsia" w:cs="Arial"/>
-                <w:color w:val="000000"/>
-                <w:sz w:val="21"/>
-                <w:szCs w:val="21"/>
-                <w:lang w:val="en-US" w:eastAsia="zh-CN"/>
-              </w:rPr>
-              <w:t>3</w:t>
-            </w:r>
-          </w:p>
-        </w:tc>
-        <w:tc>
-          <w:tcPr>
-            <w:tcW w:w="1645" w:type="dxa"/>
-            <w:shd w:val="clear" w:color="auto" w:fill="auto"/>
-          </w:tcPr>
-          <w:p>
-            <w:pPr>
-              <w:pStyle w:val="7"/>
-              <w:spacing w:before="150" w:beforeAutospacing="0" w:after="150" w:afterAutospacing="0" w:line="360" w:lineRule="auto"/>
-              <w:jc w:val="center"/>
-              <w:rPr>
-                <w:rFonts w:cs="Arial"/>
-                <w:b/>
-                <w:color w:val="000000"/>
-                <w:sz w:val="21"/>
-                <w:szCs w:val="21"/>
-              </w:rPr>
-            </w:pPr>
-            <w:r>
-              <w:rPr>
-                <w:rFonts w:hint="eastAsia" w:cs="Arial"/>
-                <w:b/>
-                <w:color w:val="000000"/>
-                <w:sz w:val="21"/>
-                <w:szCs w:val="21"/>
-              </w:rPr>
-              <w:t>模块</w:t>
-            </w:r>
-          </w:p>
-        </w:tc>
-        <w:tc>
-          <w:tcPr>
-            <w:tcW w:w="3289" w:type="dxa"/>
-            <w:gridSpan w:val="2"/>
-            <w:shd w:val="clear" w:color="auto" w:fill="auto"/>
-          </w:tcPr>
-          <w:p>
-            <w:pPr>
-              <w:pStyle w:val="7"/>
-              <w:spacing w:before="150" w:beforeAutospacing="0" w:after="150" w:afterAutospacing="0" w:line="360" w:lineRule="auto"/>
-              <w:jc w:val="center"/>
-              <w:rPr>
-                <w:rFonts w:hint="eastAsia" w:eastAsia="宋体" w:cs="Arial"/>
-                <w:color w:val="000000"/>
-                <w:sz w:val="21"/>
-                <w:szCs w:val="21"/>
-                <w:lang w:val="en-US" w:eastAsia="zh-CN"/>
-              </w:rPr>
-            </w:pPr>
-            <w:r>
-              <w:rPr>
-                <w:rFonts w:hint="eastAsia" w:cs="Arial"/>
-                <w:color w:val="000000"/>
-                <w:sz w:val="21"/>
-                <w:szCs w:val="21"/>
-                <w:lang w:val="en-US" w:eastAsia="zh-CN"/>
-              </w:rPr>
-              <w:t>易用性</w:t>
-            </w:r>
-          </w:p>
-        </w:tc>
-      </w:tr>
-      <w:tr>
-        <w:tblPrEx>
-          <w:tblBorders>
-            <w:top w:val="single" w:color="auto" w:sz="4" w:space="0"/>
-            <w:left w:val="single" w:color="auto" w:sz="4" w:space="0"/>
-            <w:bottom w:val="single" w:color="auto" w:sz="4" w:space="0"/>
-            <w:right w:val="single" w:color="auto" w:sz="4" w:space="0"/>
-            <w:insideH w:val="single" w:color="auto" w:sz="4" w:space="0"/>
-            <w:insideV w:val="single" w:color="auto" w:sz="4" w:space="0"/>
-          </w:tblBorders>
-          <w:tblLayout w:type="fixed"/>
-          <w:tblCellMar>
-            <w:top w:w="0" w:type="dxa"/>
-            <w:left w:w="108" w:type="dxa"/>
-            <w:bottom w:w="0" w:type="dxa"/>
-            <w:right w:w="108" w:type="dxa"/>
-          </w:tblCellMar>
-        </w:tblPrEx>
-        <w:tc>
-          <w:tcPr>
-            <w:tcW w:w="1718" w:type="dxa"/>
-            <w:shd w:val="clear" w:color="auto" w:fill="auto"/>
-          </w:tcPr>
-          <w:p>
-            <w:pPr>
-              <w:pStyle w:val="7"/>
-              <w:spacing w:before="150" w:beforeAutospacing="0" w:after="150" w:afterAutospacing="0" w:line="360" w:lineRule="auto"/>
-              <w:jc w:val="center"/>
-              <w:rPr>
-                <w:rFonts w:cs="Arial"/>
-                <w:b/>
-                <w:color w:val="000000"/>
-                <w:sz w:val="21"/>
-                <w:szCs w:val="21"/>
-              </w:rPr>
-            </w:pPr>
-            <w:r>
-              <w:rPr>
-                <w:rFonts w:hint="eastAsia" w:cs="Arial"/>
-                <w:b/>
-                <w:color w:val="000000"/>
-                <w:sz w:val="21"/>
-                <w:szCs w:val="21"/>
-                <w:lang w:val="en-US" w:eastAsia="zh-CN"/>
-              </w:rPr>
-              <w:t>缺陷</w:t>
-            </w:r>
-            <w:r>
-              <w:rPr>
-                <w:rFonts w:hint="eastAsia" w:cs="Arial"/>
-                <w:b/>
-                <w:color w:val="000000"/>
-                <w:sz w:val="21"/>
-                <w:szCs w:val="21"/>
-              </w:rPr>
-              <w:t>级别</w:t>
-            </w:r>
-          </w:p>
-        </w:tc>
-        <w:tc>
-          <w:tcPr>
-            <w:tcW w:w="1644" w:type="dxa"/>
-            <w:shd w:val="clear" w:color="auto" w:fill="auto"/>
-          </w:tcPr>
-          <w:p>
-            <w:pPr>
-              <w:pStyle w:val="7"/>
-              <w:spacing w:before="150" w:beforeAutospacing="0" w:after="150" w:afterAutospacing="0" w:line="360" w:lineRule="auto"/>
-              <w:jc w:val="center"/>
-              <w:rPr>
-                <w:rFonts w:hint="eastAsia" w:eastAsia="宋体" w:cs="Arial"/>
-                <w:color w:val="000000"/>
-                <w:sz w:val="21"/>
-                <w:szCs w:val="21"/>
-                <w:lang w:val="en-US" w:eastAsia="zh-CN"/>
-              </w:rPr>
-            </w:pPr>
-            <w:r>
-              <w:rPr>
-                <w:rFonts w:hint="eastAsia" w:cs="Arial"/>
-                <w:color w:val="000000"/>
-                <w:sz w:val="21"/>
-                <w:szCs w:val="21"/>
-                <w:lang w:val="en-US" w:eastAsia="zh-CN"/>
-              </w:rPr>
-              <w:t>致命</w:t>
-            </w:r>
-          </w:p>
-        </w:tc>
-        <w:tc>
-          <w:tcPr>
-            <w:tcW w:w="1645" w:type="dxa"/>
-            <w:shd w:val="clear" w:color="auto" w:fill="auto"/>
-          </w:tcPr>
-          <w:p>
-            <w:pPr>
-              <w:pStyle w:val="7"/>
-              <w:spacing w:before="150" w:beforeAutospacing="0" w:after="150" w:afterAutospacing="0" w:line="360" w:lineRule="auto"/>
-              <w:jc w:val="center"/>
-              <w:rPr>
-                <w:rFonts w:hint="default" w:eastAsia="宋体" w:cs="Arial"/>
-                <w:color w:val="000000"/>
-                <w:sz w:val="21"/>
-                <w:szCs w:val="21"/>
-                <w:lang w:val="en-US" w:eastAsia="zh-CN"/>
-              </w:rPr>
-            </w:pPr>
-            <w:r>
-              <w:rPr>
-                <w:rFonts w:hint="eastAsia" w:cs="Arial"/>
-                <w:color w:val="000000"/>
-                <w:sz w:val="21"/>
-                <w:szCs w:val="21"/>
-                <w:lang w:val="en-US" w:eastAsia="zh-CN"/>
-              </w:rPr>
-              <w:t>严重</w:t>
-            </w:r>
-          </w:p>
-        </w:tc>
-        <w:tc>
-          <w:tcPr>
-            <w:tcW w:w="1644" w:type="dxa"/>
-            <w:shd w:val="clear" w:color="auto" w:fill="auto"/>
-          </w:tcPr>
-          <w:p>
-            <w:pPr>
-              <w:pStyle w:val="7"/>
-              <w:spacing w:before="150" w:beforeAutospacing="0" w:after="150" w:afterAutospacing="0" w:line="360" w:lineRule="auto"/>
-              <w:jc w:val="center"/>
-              <w:rPr>
-                <w:rFonts w:hint="eastAsia" w:eastAsia="宋体" w:cs="Arial"/>
-                <w:color w:val="000000"/>
-                <w:sz w:val="21"/>
-                <w:szCs w:val="21"/>
-                <w:lang w:val="en-US" w:eastAsia="zh-CN"/>
-              </w:rPr>
-            </w:pPr>
-            <w:r>
-              <w:rPr>
-                <w:rFonts w:hint="eastAsia" w:cs="Arial"/>
-                <w:color w:val="000000"/>
-                <w:sz w:val="21"/>
-                <w:szCs w:val="21"/>
-                <w:lang w:val="en-US" w:eastAsia="zh-CN"/>
-              </w:rPr>
-              <w:t>一般</w:t>
-            </w:r>
-          </w:p>
-        </w:tc>
-        <w:tc>
-          <w:tcPr>
-            <w:tcW w:w="1645" w:type="dxa"/>
-            <w:shd w:val="clear" w:color="auto" w:fill="auto"/>
-          </w:tcPr>
-          <w:p>
-            <w:pPr>
-              <w:pStyle w:val="7"/>
-              <w:spacing w:before="150" w:beforeAutospacing="0" w:after="150" w:afterAutospacing="0" w:line="360" w:lineRule="auto"/>
-              <w:jc w:val="center"/>
-              <w:rPr>
-                <w:rFonts w:hint="eastAsia" w:eastAsia="宋体" w:cs="Arial"/>
-                <w:color w:val="000000"/>
-                <w:sz w:val="21"/>
-                <w:szCs w:val="21"/>
-                <w:lang w:val="en-US" w:eastAsia="zh-CN"/>
-              </w:rPr>
-            </w:pPr>
-            <w:r>
-              <w:rPr>
-                <w:rFonts w:hint="eastAsia" w:cs="Arial"/>
-                <w:color w:val="000000"/>
-                <w:sz w:val="21"/>
-                <w:szCs w:val="21"/>
-                <w:lang w:val="en-US" w:eastAsia="zh-CN"/>
-              </w:rPr>
-              <w:t>提示√</w:t>
-            </w:r>
-          </w:p>
-        </w:tc>
-      </w:tr>
-      <w:tr>
-        <w:tblPrEx>
-          <w:tblBorders>
-            <w:top w:val="single" w:color="auto" w:sz="4" w:space="0"/>
-            <w:left w:val="single" w:color="auto" w:sz="4" w:space="0"/>
-            <w:bottom w:val="single" w:color="auto" w:sz="4" w:space="0"/>
-            <w:right w:val="single" w:color="auto" w:sz="4" w:space="0"/>
-            <w:insideH w:val="single" w:color="auto" w:sz="4" w:space="0"/>
-            <w:insideV w:val="single" w:color="auto" w:sz="4" w:space="0"/>
-          </w:tblBorders>
-          <w:tblLayout w:type="fixed"/>
-          <w:tblCellMar>
-            <w:top w:w="0" w:type="dxa"/>
-            <w:left w:w="108" w:type="dxa"/>
-            <w:bottom w:w="0" w:type="dxa"/>
-            <w:right w:w="108" w:type="dxa"/>
-          </w:tblCellMar>
-        </w:tblPrEx>
-        <w:tc>
-          <w:tcPr>
-            <w:tcW w:w="1718" w:type="dxa"/>
-            <w:shd w:val="clear" w:color="auto" w:fill="auto"/>
-          </w:tcPr>
-          <w:p>
-            <w:pPr>
-              <w:pStyle w:val="7"/>
-              <w:spacing w:before="150" w:beforeAutospacing="0" w:after="150" w:afterAutospacing="0" w:line="360" w:lineRule="auto"/>
-              <w:jc w:val="center"/>
-              <w:rPr>
-                <w:rFonts w:cs="Arial"/>
-                <w:b/>
-                <w:color w:val="000000"/>
-                <w:sz w:val="21"/>
-                <w:szCs w:val="21"/>
-              </w:rPr>
-            </w:pPr>
-            <w:r>
-              <w:rPr>
-                <w:rFonts w:hint="eastAsia" w:cs="Arial"/>
-                <w:b/>
-                <w:color w:val="000000"/>
-                <w:sz w:val="21"/>
-                <w:szCs w:val="21"/>
-              </w:rPr>
-              <w:t>问题追踪</w:t>
-            </w:r>
-          </w:p>
-        </w:tc>
-        <w:tc>
-          <w:tcPr>
-            <w:tcW w:w="6578" w:type="dxa"/>
-            <w:gridSpan w:val="4"/>
-            <w:shd w:val="clear" w:color="auto" w:fill="auto"/>
-          </w:tcPr>
-          <w:p>
-            <w:pPr>
-              <w:pStyle w:val="7"/>
-              <w:spacing w:before="150" w:beforeAutospacing="0" w:after="150" w:afterAutospacing="0" w:line="360" w:lineRule="auto"/>
-              <w:rPr>
-                <w:rFonts w:cs="Arial"/>
-                <w:color w:val="000000"/>
-                <w:sz w:val="21"/>
-                <w:szCs w:val="21"/>
-              </w:rPr>
-            </w:pPr>
-          </w:p>
-        </w:tc>
-      </w:tr>
-      <w:tr>
-        <w:tblPrEx>
-          <w:tblBorders>
-            <w:top w:val="single" w:color="auto" w:sz="4" w:space="0"/>
-            <w:left w:val="single" w:color="auto" w:sz="4" w:space="0"/>
-            <w:bottom w:val="single" w:color="auto" w:sz="4" w:space="0"/>
-            <w:right w:val="single" w:color="auto" w:sz="4" w:space="0"/>
-            <w:insideH w:val="single" w:color="auto" w:sz="4" w:space="0"/>
-            <w:insideV w:val="single" w:color="auto" w:sz="4" w:space="0"/>
-          </w:tblBorders>
-          <w:shd w:val="clear" w:color="auto" w:fill="auto"/>
-          <w:tblLayout w:type="fixed"/>
-          <w:tblCellMar>
-            <w:top w:w="0" w:type="dxa"/>
-            <w:left w:w="108" w:type="dxa"/>
-            <w:bottom w:w="0" w:type="dxa"/>
-            <w:right w:w="108" w:type="dxa"/>
-          </w:tblCellMar>
-        </w:tblPrEx>
-        <w:tc>
-          <w:tcPr>
-            <w:tcW w:w="1718" w:type="dxa"/>
-            <w:shd w:val="clear" w:color="auto" w:fill="auto"/>
-          </w:tcPr>
-          <w:p>
-            <w:pPr>
-              <w:pStyle w:val="7"/>
-              <w:spacing w:before="150" w:beforeAutospacing="0" w:after="150" w:afterAutospacing="0" w:line="360" w:lineRule="auto"/>
-              <w:jc w:val="center"/>
-              <w:rPr>
-                <w:rFonts w:cs="Arial"/>
-                <w:b/>
-                <w:color w:val="000000"/>
-                <w:sz w:val="21"/>
-                <w:szCs w:val="21"/>
-              </w:rPr>
-            </w:pPr>
-            <w:r>
-              <w:rPr>
-                <w:rFonts w:hint="eastAsia" w:cs="Arial"/>
-                <w:b/>
-                <w:color w:val="000000"/>
-                <w:sz w:val="21"/>
-                <w:szCs w:val="21"/>
-              </w:rPr>
-              <w:t>问题描述</w:t>
-            </w:r>
-          </w:p>
-        </w:tc>
-        <w:tc>
-          <w:tcPr>
-            <w:tcW w:w="6578" w:type="dxa"/>
-            <w:gridSpan w:val="4"/>
-            <w:shd w:val="clear" w:color="auto" w:fill="auto"/>
-          </w:tcPr>
-          <w:p>
-            <w:pPr>
-              <w:pStyle w:val="7"/>
-              <w:spacing w:before="150" w:beforeAutospacing="0" w:after="150" w:afterAutospacing="0" w:line="360" w:lineRule="auto"/>
-              <w:rPr>
-                <w:rFonts w:hint="default" w:eastAsia="宋体" w:cs="Arial"/>
-                <w:color w:val="000000"/>
-                <w:sz w:val="21"/>
-                <w:szCs w:val="21"/>
-                <w:lang w:val="en-US" w:eastAsia="zh-CN"/>
-              </w:rPr>
-            </w:pPr>
-            <w:r>
-              <w:rPr>
-                <w:rFonts w:hint="eastAsia" w:cs="Arial"/>
-                <w:color w:val="000000"/>
-                <w:sz w:val="21"/>
-                <w:szCs w:val="21"/>
-                <w:lang w:val="en-US" w:eastAsia="zh-CN"/>
-              </w:rPr>
-              <w:t>首页进入注册和/或重置密码页后无法返回正常的登录页</w:t>
-            </w:r>
-          </w:p>
-        </w:tc>
-      </w:tr>
-      <w:tr>
-        <w:tblPrEx>
-          <w:tblBorders>
-            <w:top w:val="single" w:color="auto" w:sz="4" w:space="0"/>
-            <w:left w:val="single" w:color="auto" w:sz="4" w:space="0"/>
-            <w:bottom w:val="single" w:color="auto" w:sz="4" w:space="0"/>
-            <w:right w:val="single" w:color="auto" w:sz="4" w:space="0"/>
-            <w:insideH w:val="single" w:color="auto" w:sz="4" w:space="0"/>
-            <w:insideV w:val="single" w:color="auto" w:sz="4" w:space="0"/>
-          </w:tblBorders>
-          <w:tblLayout w:type="fixed"/>
-          <w:tblCellMar>
-            <w:top w:w="0" w:type="dxa"/>
-            <w:left w:w="108" w:type="dxa"/>
-            <w:bottom w:w="0" w:type="dxa"/>
-            <w:right w:w="108" w:type="dxa"/>
-          </w:tblCellMar>
-        </w:tblPrEx>
-        <w:tc>
-          <w:tcPr>
-            <w:tcW w:w="1718" w:type="dxa"/>
-            <w:shd w:val="clear" w:color="auto" w:fill="auto"/>
-          </w:tcPr>
-          <w:p>
-            <w:pPr>
-              <w:pStyle w:val="7"/>
-              <w:spacing w:before="150" w:beforeAutospacing="0" w:after="150" w:afterAutospacing="0" w:line="360" w:lineRule="auto"/>
-              <w:jc w:val="center"/>
-              <w:rPr>
-                <w:rFonts w:cs="Arial"/>
-                <w:b/>
-                <w:color w:val="000000"/>
-                <w:sz w:val="21"/>
-                <w:szCs w:val="21"/>
-              </w:rPr>
-            </w:pPr>
-            <w:r>
-              <w:rPr>
-                <w:rFonts w:hint="eastAsia" w:cs="Arial"/>
-                <w:b/>
-                <w:color w:val="000000"/>
-                <w:sz w:val="21"/>
-                <w:szCs w:val="21"/>
-              </w:rPr>
-              <w:t>附注及修改意见</w:t>
-            </w:r>
-          </w:p>
-        </w:tc>
-        <w:tc>
-          <w:tcPr>
-            <w:tcW w:w="6578" w:type="dxa"/>
-            <w:gridSpan w:val="4"/>
-            <w:shd w:val="clear" w:color="auto" w:fill="auto"/>
-          </w:tcPr>
-          <w:p>
-            <w:pPr>
-              <w:pStyle w:val="7"/>
-              <w:spacing w:before="150" w:beforeAutospacing="0" w:after="150" w:afterAutospacing="0" w:line="360" w:lineRule="auto"/>
-              <w:rPr>
-                <w:rFonts w:hint="default" w:eastAsia="宋体" w:cs="Arial"/>
-                <w:color w:val="000000"/>
-                <w:sz w:val="21"/>
-                <w:szCs w:val="21"/>
-                <w:lang w:val="en-US" w:eastAsia="zh-CN"/>
-              </w:rPr>
-            </w:pPr>
-            <w:r>
-              <w:rPr>
-                <w:rFonts w:hint="eastAsia" w:cs="Arial"/>
-                <w:color w:val="000000"/>
-                <w:sz w:val="21"/>
-                <w:szCs w:val="21"/>
-                <w:lang w:val="en-US" w:eastAsia="zh-CN"/>
-              </w:rPr>
-              <w:t>进入后可直接登录但不符合用户习惯，建议修改</w:t>
-            </w:r>
-          </w:p>
-        </w:tc>
-      </w:tr>
-      <w:tr>
-        <w:tblPrEx>
-          <w:tblBorders>
-            <w:top w:val="single" w:color="auto" w:sz="4" w:space="0"/>
-            <w:left w:val="single" w:color="auto" w:sz="4" w:space="0"/>
-            <w:bottom w:val="single" w:color="auto" w:sz="4" w:space="0"/>
-            <w:right w:val="single" w:color="auto" w:sz="4" w:space="0"/>
-            <w:insideH w:val="single" w:color="auto" w:sz="4" w:space="0"/>
-            <w:insideV w:val="single" w:color="auto" w:sz="4" w:space="0"/>
-          </w:tblBorders>
-          <w:tblLayout w:type="fixed"/>
-          <w:tblCellMar>
-            <w:top w:w="0" w:type="dxa"/>
-            <w:left w:w="108" w:type="dxa"/>
-            <w:bottom w:w="0" w:type="dxa"/>
-            <w:right w:w="108" w:type="dxa"/>
-          </w:tblCellMar>
-        </w:tblPrEx>
-        <w:tc>
-          <w:tcPr>
-            <w:tcW w:w="1718" w:type="dxa"/>
-            <w:shd w:val="clear" w:color="auto" w:fill="auto"/>
-          </w:tcPr>
-          <w:p>
-            <w:pPr>
-              <w:pStyle w:val="7"/>
-              <w:spacing w:before="150" w:beforeAutospacing="0" w:after="150" w:afterAutospacing="0" w:line="360" w:lineRule="auto"/>
-              <w:jc w:val="center"/>
-              <w:rPr>
-                <w:rFonts w:hint="eastAsia" w:eastAsia="宋体" w:cs="Arial"/>
-                <w:b/>
-                <w:color w:val="000000"/>
-                <w:sz w:val="21"/>
-                <w:szCs w:val="21"/>
-                <w:lang w:val="en-US" w:eastAsia="zh-CN"/>
-              </w:rPr>
-            </w:pPr>
-            <w:r>
-              <w:rPr>
-                <w:rFonts w:hint="eastAsia" w:cs="Arial"/>
-                <w:b/>
-                <w:color w:val="000000"/>
-                <w:sz w:val="21"/>
-                <w:szCs w:val="21"/>
-                <w:lang w:val="en-US" w:eastAsia="zh-CN"/>
-              </w:rPr>
-              <w:t>当前状态</w:t>
-            </w:r>
-          </w:p>
-        </w:tc>
-        <w:tc>
-          <w:tcPr>
-            <w:tcW w:w="6578" w:type="dxa"/>
-            <w:gridSpan w:val="4"/>
-            <w:shd w:val="clear" w:color="auto" w:fill="auto"/>
-          </w:tcPr>
-          <w:p>
-            <w:pPr>
-              <w:pStyle w:val="7"/>
-              <w:spacing w:before="150" w:beforeAutospacing="0" w:after="150" w:afterAutospacing="0" w:line="360" w:lineRule="auto"/>
-              <w:rPr>
-                <w:rFonts w:hint="eastAsia" w:eastAsia="宋体" w:cs="Arial"/>
                 <w:color w:val="000000"/>
                 <w:sz w:val="21"/>
                 <w:szCs w:val="21"/>
@@ -7828,18 +6973,18 @@
                 <w:color w:val="000000"/>
                 <w:sz w:val="21"/>
                 <w:szCs w:val="21"/>
-                <w:lang w:eastAsia="zh-CN"/>
-              </w:rPr>
-            </w:pPr>
-            <w:r>
-              <w:rPr>
-                <w:rFonts w:hint="eastAsia" w:cs="Arial"/>
-                <w:color w:val="000000"/>
-                <w:sz w:val="21"/>
-                <w:szCs w:val="21"/>
-                <w:lang w:val="en-US" w:eastAsia="zh-CN"/>
-              </w:rPr>
-              <w:t>5</w:t>
+                <w:lang w:val="en-US" w:eastAsia="zh-CN"/>
+              </w:rPr>
+            </w:pPr>
+            <w:r>
+              <w:rPr>
+                <w:rFonts w:hint="eastAsia" w:cs="Arial"/>
+                <w:color w:val="000000"/>
+                <w:sz w:val="21"/>
+                <w:szCs w:val="21"/>
+                <w:lang w:val="en-US" w:eastAsia="zh-CN"/>
+              </w:rPr>
+              <w:t>2</w:t>
             </w:r>
           </w:p>
         </w:tc>
@@ -7900,7 +7045,7 @@
                 <w:szCs w:val="21"/>
                 <w:lang w:val="en-US" w:eastAsia="zh-CN"/>
               </w:rPr>
-              <w:t>前端接口</w:t>
+              <w:t>易用性</w:t>
             </w:r>
           </w:p>
         </w:tc>
@@ -8081,6 +7226,85 @@
                 <w:lang w:val="en-US" w:eastAsia="zh-CN"/>
               </w:rPr>
               <w:t>提示</w:t>
+            </w:r>
+          </w:p>
+        </w:tc>
+      </w:tr>
+      <w:tr>
+        <w:tblPrEx>
+          <w:tblBorders>
+            <w:top w:val="single" w:color="auto" w:sz="4" w:space="0"/>
+            <w:left w:val="single" w:color="auto" w:sz="4" w:space="0"/>
+            <w:bottom w:val="single" w:color="auto" w:sz="4" w:space="0"/>
+            <w:right w:val="single" w:color="auto" w:sz="4" w:space="0"/>
+            <w:insideH w:val="single" w:color="auto" w:sz="4" w:space="0"/>
+            <w:insideV w:val="single" w:color="auto" w:sz="4" w:space="0"/>
+          </w:tblBorders>
+          <w:tblLayout w:type="fixed"/>
+          <w:tblCellMar>
+            <w:top w:w="0" w:type="dxa"/>
+            <w:left w:w="108" w:type="dxa"/>
+            <w:bottom w:w="0" w:type="dxa"/>
+            <w:right w:w="108" w:type="dxa"/>
+          </w:tblCellMar>
+        </w:tblPrEx>
+        <w:tc>
+          <w:tcPr>
+            <w:tcW w:w="1718" w:type="dxa"/>
+            <w:shd w:val="clear" w:color="auto" w:fill="auto"/>
+          </w:tcPr>
+          <w:p>
+            <w:pPr>
+              <w:pStyle w:val="7"/>
+              <w:spacing w:before="150" w:beforeAutospacing="0" w:after="150" w:afterAutospacing="0" w:line="360" w:lineRule="auto"/>
+              <w:jc w:val="center"/>
+              <w:rPr>
+                <w:rFonts w:cs="Arial"/>
+                <w:b/>
+                <w:color w:val="000000"/>
+                <w:sz w:val="21"/>
+                <w:szCs w:val="21"/>
+              </w:rPr>
+            </w:pPr>
+            <w:r>
+              <w:rPr>
+                <w:rFonts w:hint="eastAsia" w:cs="Arial"/>
+                <w:b/>
+                <w:color w:val="000000"/>
+                <w:sz w:val="21"/>
+                <w:szCs w:val="21"/>
+              </w:rPr>
+              <w:t>问题追踪</w:t>
+            </w:r>
+          </w:p>
+        </w:tc>
+        <w:tc>
+          <w:tcPr>
+            <w:tcW w:w="6578" w:type="dxa"/>
+            <w:gridSpan w:val="4"/>
+            <w:shd w:val="clear" w:color="auto" w:fill="auto"/>
+          </w:tcPr>
+          <w:p>
+            <w:pPr>
+              <w:pStyle w:val="7"/>
+              <w:spacing w:before="150" w:beforeAutospacing="0" w:after="150" w:afterAutospacing="0" w:line="360" w:lineRule="auto"/>
+              <w:rPr>
+                <w:rFonts w:hint="default" w:eastAsia="宋体" w:cs="Arial"/>
+                <w:color w:val="000000"/>
+                <w:sz w:val="21"/>
+                <w:szCs w:val="21"/>
+                <w:lang w:val="en-US" w:eastAsia="zh-CN"/>
+              </w:rPr>
+            </w:pPr>
+            <w:r>
+              <w:rPr>
+                <w:rFonts w:hint="eastAsia" w:cs="Arial"/>
+                <w:color w:val="000000"/>
+                <w:sz w:val="21"/>
+                <w:szCs w:val="21"/>
+                <w:lang w:val="en-US" w:eastAsia="zh-CN"/>
+              </w:rPr>
+              <w:t>网页文件列表显示错误</w:t>
             </w:r>
           </w:p>
         </w:tc>
@@ -8130,7 +7354,7 @@
                 <w:sz w:val="21"/>
                 <w:szCs w:val="21"/>
               </w:rPr>
-              <w:t>问题追踪</w:t>
+              <w:t>问题描述</w:t>
             </w:r>
           </w:p>
         </w:tc>
@@ -8160,7 +7384,7 @@
                 <w:szCs w:val="21"/>
                 <w:lang w:val="en-US" w:eastAsia="zh-CN"/>
               </w:rPr>
-              <w:t>后端未对用户名进行是否存在的判断</w:t>
+              <w:t>当文件名过长时会遮挡列表中后面的时间和文件大小</w:t>
             </w:r>
           </w:p>
         </w:tc>
@@ -8175,6 +7399,1259 @@
             <w:insideH w:val="single" w:color="auto" w:sz="4" w:space="0"/>
             <w:insideV w:val="single" w:color="auto" w:sz="4" w:space="0"/>
           </w:tblBorders>
+          <w:tblLayout w:type="fixed"/>
+          <w:tblCellMar>
+            <w:top w:w="0" w:type="dxa"/>
+            <w:left w:w="108" w:type="dxa"/>
+            <w:bottom w:w="0" w:type="dxa"/>
+            <w:right w:w="108" w:type="dxa"/>
+          </w:tblCellMar>
+        </w:tblPrEx>
+        <w:tc>
+          <w:tcPr>
+            <w:tcW w:w="1718" w:type="dxa"/>
+            <w:shd w:val="clear" w:color="auto" w:fill="auto"/>
+          </w:tcPr>
+          <w:p>
+            <w:pPr>
+              <w:pStyle w:val="7"/>
+              <w:spacing w:before="150" w:beforeAutospacing="0" w:after="150" w:afterAutospacing="0" w:line="360" w:lineRule="auto"/>
+              <w:jc w:val="center"/>
+              <w:rPr>
+                <w:rFonts w:cs="Arial"/>
+                <w:b/>
+                <w:color w:val="000000"/>
+                <w:sz w:val="21"/>
+                <w:szCs w:val="21"/>
+              </w:rPr>
+            </w:pPr>
+            <w:r>
+              <w:rPr>
+                <w:rFonts w:hint="eastAsia" w:cs="Arial"/>
+                <w:b/>
+                <w:color w:val="000000"/>
+                <w:sz w:val="21"/>
+                <w:szCs w:val="21"/>
+              </w:rPr>
+              <w:t>附注及修改意见</w:t>
+            </w:r>
+          </w:p>
+        </w:tc>
+        <w:tc>
+          <w:tcPr>
+            <w:tcW w:w="6578" w:type="dxa"/>
+            <w:gridSpan w:val="4"/>
+            <w:shd w:val="clear" w:color="auto" w:fill="auto"/>
+          </w:tcPr>
+          <w:p>
+            <w:pPr>
+              <w:pStyle w:val="7"/>
+              <w:spacing w:before="150" w:beforeAutospacing="0" w:after="150" w:afterAutospacing="0" w:line="360" w:lineRule="auto"/>
+              <w:rPr>
+                <w:rFonts w:hint="default" w:eastAsia="宋体" w:cs="Arial"/>
+                <w:color w:val="000000"/>
+                <w:sz w:val="21"/>
+                <w:szCs w:val="21"/>
+                <w:lang w:val="en-US" w:eastAsia="zh-CN"/>
+              </w:rPr>
+            </w:pPr>
+            <w:r>
+              <w:rPr>
+                <w:rFonts w:hint="eastAsia" w:cs="Arial"/>
+                <w:color w:val="000000"/>
+                <w:sz w:val="21"/>
+                <w:szCs w:val="21"/>
+                <w:lang w:val="en-US" w:eastAsia="zh-CN"/>
+              </w:rPr>
+              <w:t>添加文件名元素长度控制</w:t>
+            </w:r>
+          </w:p>
+        </w:tc>
+      </w:tr>
+      <w:tr>
+        <w:tblPrEx>
+          <w:tblBorders>
+            <w:top w:val="single" w:color="auto" w:sz="4" w:space="0"/>
+            <w:left w:val="single" w:color="auto" w:sz="4" w:space="0"/>
+            <w:bottom w:val="single" w:color="auto" w:sz="4" w:space="0"/>
+            <w:right w:val="single" w:color="auto" w:sz="4" w:space="0"/>
+            <w:insideH w:val="single" w:color="auto" w:sz="4" w:space="0"/>
+            <w:insideV w:val="single" w:color="auto" w:sz="4" w:space="0"/>
+          </w:tblBorders>
+          <w:tblLayout w:type="fixed"/>
+          <w:tblCellMar>
+            <w:top w:w="0" w:type="dxa"/>
+            <w:left w:w="108" w:type="dxa"/>
+            <w:bottom w:w="0" w:type="dxa"/>
+            <w:right w:w="108" w:type="dxa"/>
+          </w:tblCellMar>
+        </w:tblPrEx>
+        <w:tc>
+          <w:tcPr>
+            <w:tcW w:w="1718" w:type="dxa"/>
+            <w:shd w:val="clear" w:color="auto" w:fill="auto"/>
+          </w:tcPr>
+          <w:p>
+            <w:pPr>
+              <w:pStyle w:val="7"/>
+              <w:spacing w:before="150" w:beforeAutospacing="0" w:after="150" w:afterAutospacing="0" w:line="360" w:lineRule="auto"/>
+              <w:jc w:val="center"/>
+              <w:rPr>
+                <w:rFonts w:hint="eastAsia" w:eastAsia="宋体" w:cs="Arial"/>
+                <w:b/>
+                <w:color w:val="000000"/>
+                <w:sz w:val="21"/>
+                <w:szCs w:val="21"/>
+                <w:lang w:val="en-US" w:eastAsia="zh-CN"/>
+              </w:rPr>
+            </w:pPr>
+            <w:r>
+              <w:rPr>
+                <w:rFonts w:hint="eastAsia" w:cs="Arial"/>
+                <w:b/>
+                <w:color w:val="000000"/>
+                <w:sz w:val="21"/>
+                <w:szCs w:val="21"/>
+                <w:lang w:val="en-US" w:eastAsia="zh-CN"/>
+              </w:rPr>
+              <w:t>当前状态</w:t>
+            </w:r>
+          </w:p>
+        </w:tc>
+        <w:tc>
+          <w:tcPr>
+            <w:tcW w:w="6578" w:type="dxa"/>
+            <w:gridSpan w:val="4"/>
+            <w:shd w:val="clear" w:color="auto" w:fill="auto"/>
+          </w:tcPr>
+          <w:p>
+            <w:pPr>
+              <w:pStyle w:val="7"/>
+              <w:spacing w:before="150" w:beforeAutospacing="0" w:after="150" w:afterAutospacing="0" w:line="360" w:lineRule="auto"/>
+              <w:rPr>
+                <w:rFonts w:hint="eastAsia" w:eastAsia="宋体" w:cs="Arial"/>
+                <w:color w:val="000000"/>
+                <w:sz w:val="21"/>
+                <w:szCs w:val="21"/>
+                <w:lang w:val="en-US" w:eastAsia="zh-CN"/>
+              </w:rPr>
+            </w:pPr>
+            <w:r>
+              <w:rPr>
+                <w:rFonts w:hint="eastAsia" w:cs="Arial"/>
+                <w:color w:val="000000"/>
+                <w:sz w:val="21"/>
+                <w:szCs w:val="21"/>
+                <w:lang w:val="en-US" w:eastAsia="zh-CN"/>
+              </w:rPr>
+              <w:t>指派</w:t>
+            </w:r>
+          </w:p>
+        </w:tc>
+      </w:tr>
+    </w:tbl>
+    <w:p/>
+    <w:tbl>
+      <w:tblPr>
+        <w:tblStyle w:val="9"/>
+        <w:tblW w:w="8296" w:type="dxa"/>
+        <w:tblInd w:w="0" w:type="dxa"/>
+        <w:tblBorders>
+          <w:top w:val="single" w:color="auto" w:sz="4" w:space="0"/>
+          <w:left w:val="single" w:color="auto" w:sz="4" w:space="0"/>
+          <w:bottom w:val="single" w:color="auto" w:sz="4" w:space="0"/>
+          <w:right w:val="single" w:color="auto" w:sz="4" w:space="0"/>
+          <w:insideH w:val="single" w:color="auto" w:sz="4" w:space="0"/>
+          <w:insideV w:val="single" w:color="auto" w:sz="4" w:space="0"/>
+        </w:tblBorders>
+        <w:shd w:val="clear" w:color="auto" w:fill="auto"/>
+        <w:tblLayout w:type="fixed"/>
+        <w:tblCellMar>
+          <w:top w:w="0" w:type="dxa"/>
+          <w:left w:w="108" w:type="dxa"/>
+          <w:bottom w:w="0" w:type="dxa"/>
+          <w:right w:w="108" w:type="dxa"/>
+        </w:tblCellMar>
+      </w:tblPr>
+      <w:tblGrid>
+        <w:gridCol w:w="1718"/>
+        <w:gridCol w:w="1644"/>
+        <w:gridCol w:w="1645"/>
+        <w:gridCol w:w="1644"/>
+        <w:gridCol w:w="1645"/>
+      </w:tblGrid>
+      <w:tr>
+        <w:tblPrEx>
+          <w:tblBorders>
+            <w:top w:val="single" w:color="auto" w:sz="4" w:space="0"/>
+            <w:left w:val="single" w:color="auto" w:sz="4" w:space="0"/>
+            <w:bottom w:val="single" w:color="auto" w:sz="4" w:space="0"/>
+            <w:right w:val="single" w:color="auto" w:sz="4" w:space="0"/>
+            <w:insideH w:val="single" w:color="auto" w:sz="4" w:space="0"/>
+            <w:insideV w:val="single" w:color="auto" w:sz="4" w:space="0"/>
+          </w:tblBorders>
+          <w:shd w:val="clear" w:color="auto" w:fill="auto"/>
+          <w:tblLayout w:type="fixed"/>
+          <w:tblCellMar>
+            <w:top w:w="0" w:type="dxa"/>
+            <w:left w:w="108" w:type="dxa"/>
+            <w:bottom w:w="0" w:type="dxa"/>
+            <w:right w:w="108" w:type="dxa"/>
+          </w:tblCellMar>
+        </w:tblPrEx>
+        <w:tc>
+          <w:tcPr>
+            <w:tcW w:w="1718" w:type="dxa"/>
+            <w:shd w:val="clear" w:color="auto" w:fill="auto"/>
+          </w:tcPr>
+          <w:p>
+            <w:pPr>
+              <w:pStyle w:val="7"/>
+              <w:spacing w:before="150" w:beforeAutospacing="0" w:after="150" w:afterAutospacing="0" w:line="360" w:lineRule="auto"/>
+              <w:jc w:val="center"/>
+              <w:rPr>
+                <w:rFonts w:cs="Arial"/>
+                <w:b/>
+                <w:color w:val="000000"/>
+                <w:sz w:val="21"/>
+                <w:szCs w:val="21"/>
+              </w:rPr>
+            </w:pPr>
+            <w:r>
+              <w:rPr>
+                <w:rFonts w:hint="eastAsia" w:cs="Arial"/>
+                <w:b/>
+                <w:color w:val="000000"/>
+                <w:sz w:val="21"/>
+                <w:szCs w:val="21"/>
+              </w:rPr>
+              <w:t>缺陷ID</w:t>
+            </w:r>
+          </w:p>
+        </w:tc>
+        <w:tc>
+          <w:tcPr>
+            <w:tcW w:w="1644" w:type="dxa"/>
+            <w:shd w:val="clear" w:color="auto" w:fill="auto"/>
+          </w:tcPr>
+          <w:p>
+            <w:pPr>
+              <w:pStyle w:val="7"/>
+              <w:spacing w:before="150" w:beforeAutospacing="0" w:after="150" w:afterAutospacing="0" w:line="360" w:lineRule="auto"/>
+              <w:jc w:val="center"/>
+              <w:rPr>
+                <w:rFonts w:hint="eastAsia" w:eastAsia="宋体" w:cs="Arial"/>
+                <w:color w:val="000000"/>
+                <w:sz w:val="21"/>
+                <w:szCs w:val="21"/>
+                <w:lang w:eastAsia="zh-CN"/>
+              </w:rPr>
+            </w:pPr>
+            <w:r>
+              <w:rPr>
+                <w:rFonts w:hint="eastAsia" w:cs="Arial"/>
+                <w:color w:val="000000"/>
+                <w:sz w:val="21"/>
+                <w:szCs w:val="21"/>
+                <w:lang w:val="en-US" w:eastAsia="zh-CN"/>
+              </w:rPr>
+              <w:t>3</w:t>
+            </w:r>
+          </w:p>
+        </w:tc>
+        <w:tc>
+          <w:tcPr>
+            <w:tcW w:w="1645" w:type="dxa"/>
+            <w:shd w:val="clear" w:color="auto" w:fill="auto"/>
+          </w:tcPr>
+          <w:p>
+            <w:pPr>
+              <w:pStyle w:val="7"/>
+              <w:spacing w:before="150" w:beforeAutospacing="0" w:after="150" w:afterAutospacing="0" w:line="360" w:lineRule="auto"/>
+              <w:jc w:val="center"/>
+              <w:rPr>
+                <w:rFonts w:cs="Arial"/>
+                <w:b/>
+                <w:color w:val="000000"/>
+                <w:sz w:val="21"/>
+                <w:szCs w:val="21"/>
+              </w:rPr>
+            </w:pPr>
+            <w:r>
+              <w:rPr>
+                <w:rFonts w:hint="eastAsia" w:cs="Arial"/>
+                <w:b/>
+                <w:color w:val="000000"/>
+                <w:sz w:val="21"/>
+                <w:szCs w:val="21"/>
+              </w:rPr>
+              <w:t>模块</w:t>
+            </w:r>
+          </w:p>
+        </w:tc>
+        <w:tc>
+          <w:tcPr>
+            <w:tcW w:w="3289" w:type="dxa"/>
+            <w:gridSpan w:val="2"/>
+            <w:shd w:val="clear" w:color="auto" w:fill="auto"/>
+          </w:tcPr>
+          <w:p>
+            <w:pPr>
+              <w:pStyle w:val="7"/>
+              <w:spacing w:before="150" w:beforeAutospacing="0" w:after="150" w:afterAutospacing="0" w:line="360" w:lineRule="auto"/>
+              <w:jc w:val="center"/>
+              <w:rPr>
+                <w:rFonts w:hint="eastAsia" w:eastAsia="宋体" w:cs="Arial"/>
+                <w:color w:val="000000"/>
+                <w:sz w:val="21"/>
+                <w:szCs w:val="21"/>
+                <w:lang w:val="en-US" w:eastAsia="zh-CN"/>
+              </w:rPr>
+            </w:pPr>
+            <w:r>
+              <w:rPr>
+                <w:rFonts w:hint="eastAsia" w:cs="Arial"/>
+                <w:color w:val="000000"/>
+                <w:sz w:val="21"/>
+                <w:szCs w:val="21"/>
+                <w:lang w:val="en-US" w:eastAsia="zh-CN"/>
+              </w:rPr>
+              <w:t>易用性</w:t>
+            </w:r>
+          </w:p>
+        </w:tc>
+      </w:tr>
+      <w:tr>
+        <w:tblPrEx>
+          <w:tblBorders>
+            <w:top w:val="single" w:color="auto" w:sz="4" w:space="0"/>
+            <w:left w:val="single" w:color="auto" w:sz="4" w:space="0"/>
+            <w:bottom w:val="single" w:color="auto" w:sz="4" w:space="0"/>
+            <w:right w:val="single" w:color="auto" w:sz="4" w:space="0"/>
+            <w:insideH w:val="single" w:color="auto" w:sz="4" w:space="0"/>
+            <w:insideV w:val="single" w:color="auto" w:sz="4" w:space="0"/>
+          </w:tblBorders>
+          <w:shd w:val="clear" w:color="auto" w:fill="auto"/>
+          <w:tblLayout w:type="fixed"/>
+          <w:tblCellMar>
+            <w:top w:w="0" w:type="dxa"/>
+            <w:left w:w="108" w:type="dxa"/>
+            <w:bottom w:w="0" w:type="dxa"/>
+            <w:right w:w="108" w:type="dxa"/>
+          </w:tblCellMar>
+        </w:tblPrEx>
+        <w:tc>
+          <w:tcPr>
+            <w:tcW w:w="1718" w:type="dxa"/>
+            <w:shd w:val="clear" w:color="auto" w:fill="auto"/>
+          </w:tcPr>
+          <w:p>
+            <w:pPr>
+              <w:pStyle w:val="7"/>
+              <w:spacing w:before="150" w:beforeAutospacing="0" w:after="150" w:afterAutospacing="0" w:line="360" w:lineRule="auto"/>
+              <w:jc w:val="center"/>
+              <w:rPr>
+                <w:rFonts w:cs="Arial"/>
+                <w:b/>
+                <w:color w:val="000000"/>
+                <w:sz w:val="21"/>
+                <w:szCs w:val="21"/>
+              </w:rPr>
+            </w:pPr>
+            <w:r>
+              <w:rPr>
+                <w:rFonts w:hint="eastAsia" w:cs="Arial"/>
+                <w:b/>
+                <w:color w:val="000000"/>
+                <w:sz w:val="21"/>
+                <w:szCs w:val="21"/>
+                <w:lang w:val="en-US" w:eastAsia="zh-CN"/>
+              </w:rPr>
+              <w:t>缺陷</w:t>
+            </w:r>
+            <w:r>
+              <w:rPr>
+                <w:rFonts w:hint="eastAsia" w:cs="Arial"/>
+                <w:b/>
+                <w:color w:val="000000"/>
+                <w:sz w:val="21"/>
+                <w:szCs w:val="21"/>
+              </w:rPr>
+              <w:t>级别</w:t>
+            </w:r>
+          </w:p>
+        </w:tc>
+        <w:tc>
+          <w:tcPr>
+            <w:tcW w:w="1644" w:type="dxa"/>
+            <w:shd w:val="clear" w:color="auto" w:fill="auto"/>
+          </w:tcPr>
+          <w:p>
+            <w:pPr>
+              <w:pStyle w:val="7"/>
+              <w:spacing w:before="150" w:beforeAutospacing="0" w:after="150" w:afterAutospacing="0" w:line="360" w:lineRule="auto"/>
+              <w:jc w:val="center"/>
+              <w:rPr>
+                <w:rFonts w:hint="eastAsia" w:eastAsia="宋体" w:cs="Arial"/>
+                <w:color w:val="000000"/>
+                <w:sz w:val="21"/>
+                <w:szCs w:val="21"/>
+                <w:lang w:val="en-US" w:eastAsia="zh-CN"/>
+              </w:rPr>
+            </w:pPr>
+            <w:r>
+              <w:rPr>
+                <w:rFonts w:hint="eastAsia" w:cs="Arial"/>
+                <w:color w:val="000000"/>
+                <w:sz w:val="21"/>
+                <w:szCs w:val="21"/>
+                <w:lang w:val="en-US" w:eastAsia="zh-CN"/>
+              </w:rPr>
+              <w:t>致命</w:t>
+            </w:r>
+          </w:p>
+        </w:tc>
+        <w:tc>
+          <w:tcPr>
+            <w:tcW w:w="1645" w:type="dxa"/>
+            <w:shd w:val="clear" w:color="auto" w:fill="auto"/>
+          </w:tcPr>
+          <w:p>
+            <w:pPr>
+              <w:pStyle w:val="7"/>
+              <w:spacing w:before="150" w:beforeAutospacing="0" w:after="150" w:afterAutospacing="0" w:line="360" w:lineRule="auto"/>
+              <w:jc w:val="center"/>
+              <w:rPr>
+                <w:rFonts w:hint="default" w:eastAsia="宋体" w:cs="Arial"/>
+                <w:color w:val="000000"/>
+                <w:sz w:val="21"/>
+                <w:szCs w:val="21"/>
+                <w:lang w:val="en-US" w:eastAsia="zh-CN"/>
+              </w:rPr>
+            </w:pPr>
+            <w:r>
+              <w:rPr>
+                <w:rFonts w:hint="eastAsia" w:cs="Arial"/>
+                <w:color w:val="000000"/>
+                <w:sz w:val="21"/>
+                <w:szCs w:val="21"/>
+                <w:lang w:val="en-US" w:eastAsia="zh-CN"/>
+              </w:rPr>
+              <w:t>严重</w:t>
+            </w:r>
+          </w:p>
+        </w:tc>
+        <w:tc>
+          <w:tcPr>
+            <w:tcW w:w="1644" w:type="dxa"/>
+            <w:shd w:val="clear" w:color="auto" w:fill="auto"/>
+          </w:tcPr>
+          <w:p>
+            <w:pPr>
+              <w:pStyle w:val="7"/>
+              <w:spacing w:before="150" w:beforeAutospacing="0" w:after="150" w:afterAutospacing="0" w:line="360" w:lineRule="auto"/>
+              <w:jc w:val="center"/>
+              <w:rPr>
+                <w:rFonts w:hint="eastAsia" w:eastAsia="宋体" w:cs="Arial"/>
+                <w:color w:val="000000"/>
+                <w:sz w:val="21"/>
+                <w:szCs w:val="21"/>
+                <w:lang w:val="en-US" w:eastAsia="zh-CN"/>
+              </w:rPr>
+            </w:pPr>
+            <w:r>
+              <w:rPr>
+                <w:rFonts w:hint="eastAsia" w:cs="Arial"/>
+                <w:color w:val="000000"/>
+                <w:sz w:val="21"/>
+                <w:szCs w:val="21"/>
+                <w:lang w:val="en-US" w:eastAsia="zh-CN"/>
+              </w:rPr>
+              <w:t>一般</w:t>
+            </w:r>
+          </w:p>
+        </w:tc>
+        <w:tc>
+          <w:tcPr>
+            <w:tcW w:w="1645" w:type="dxa"/>
+            <w:shd w:val="clear" w:color="auto" w:fill="auto"/>
+          </w:tcPr>
+          <w:p>
+            <w:pPr>
+              <w:pStyle w:val="7"/>
+              <w:spacing w:before="150" w:beforeAutospacing="0" w:after="150" w:afterAutospacing="0" w:line="360" w:lineRule="auto"/>
+              <w:jc w:val="center"/>
+              <w:rPr>
+                <w:rFonts w:hint="eastAsia" w:eastAsia="宋体" w:cs="Arial"/>
+                <w:color w:val="000000"/>
+                <w:sz w:val="21"/>
+                <w:szCs w:val="21"/>
+                <w:lang w:val="en-US" w:eastAsia="zh-CN"/>
+              </w:rPr>
+            </w:pPr>
+            <w:r>
+              <w:rPr>
+                <w:rFonts w:hint="eastAsia" w:cs="Arial"/>
+                <w:color w:val="000000"/>
+                <w:sz w:val="21"/>
+                <w:szCs w:val="21"/>
+                <w:lang w:val="en-US" w:eastAsia="zh-CN"/>
+              </w:rPr>
+              <w:t>提示√</w:t>
+            </w:r>
+          </w:p>
+        </w:tc>
+      </w:tr>
+      <w:tr>
+        <w:tblPrEx>
+          <w:tblBorders>
+            <w:top w:val="single" w:color="auto" w:sz="4" w:space="0"/>
+            <w:left w:val="single" w:color="auto" w:sz="4" w:space="0"/>
+            <w:bottom w:val="single" w:color="auto" w:sz="4" w:space="0"/>
+            <w:right w:val="single" w:color="auto" w:sz="4" w:space="0"/>
+            <w:insideH w:val="single" w:color="auto" w:sz="4" w:space="0"/>
+            <w:insideV w:val="single" w:color="auto" w:sz="4" w:space="0"/>
+          </w:tblBorders>
+          <w:tblLayout w:type="fixed"/>
+          <w:tblCellMar>
+            <w:top w:w="0" w:type="dxa"/>
+            <w:left w:w="108" w:type="dxa"/>
+            <w:bottom w:w="0" w:type="dxa"/>
+            <w:right w:w="108" w:type="dxa"/>
+          </w:tblCellMar>
+        </w:tblPrEx>
+        <w:tc>
+          <w:tcPr>
+            <w:tcW w:w="1718" w:type="dxa"/>
+            <w:shd w:val="clear" w:color="auto" w:fill="auto"/>
+          </w:tcPr>
+          <w:p>
+            <w:pPr>
+              <w:pStyle w:val="7"/>
+              <w:spacing w:before="150" w:beforeAutospacing="0" w:after="150" w:afterAutospacing="0" w:line="360" w:lineRule="auto"/>
+              <w:jc w:val="center"/>
+              <w:rPr>
+                <w:rFonts w:cs="Arial"/>
+                <w:b/>
+                <w:color w:val="000000"/>
+                <w:sz w:val="21"/>
+                <w:szCs w:val="21"/>
+              </w:rPr>
+            </w:pPr>
+            <w:r>
+              <w:rPr>
+                <w:rFonts w:hint="eastAsia" w:cs="Arial"/>
+                <w:b/>
+                <w:color w:val="000000"/>
+                <w:sz w:val="21"/>
+                <w:szCs w:val="21"/>
+              </w:rPr>
+              <w:t>问题追踪</w:t>
+            </w:r>
+          </w:p>
+        </w:tc>
+        <w:tc>
+          <w:tcPr>
+            <w:tcW w:w="6578" w:type="dxa"/>
+            <w:gridSpan w:val="4"/>
+            <w:shd w:val="clear" w:color="auto" w:fill="auto"/>
+          </w:tcPr>
+          <w:p>
+            <w:pPr>
+              <w:pStyle w:val="7"/>
+              <w:spacing w:before="150" w:beforeAutospacing="0" w:after="150" w:afterAutospacing="0" w:line="360" w:lineRule="auto"/>
+              <w:rPr>
+                <w:rFonts w:cs="Arial"/>
+                <w:color w:val="000000"/>
+                <w:sz w:val="21"/>
+                <w:szCs w:val="21"/>
+              </w:rPr>
+            </w:pPr>
+          </w:p>
+        </w:tc>
+      </w:tr>
+      <w:tr>
+        <w:tblPrEx>
+          <w:tblBorders>
+            <w:top w:val="single" w:color="auto" w:sz="4" w:space="0"/>
+            <w:left w:val="single" w:color="auto" w:sz="4" w:space="0"/>
+            <w:bottom w:val="single" w:color="auto" w:sz="4" w:space="0"/>
+            <w:right w:val="single" w:color="auto" w:sz="4" w:space="0"/>
+            <w:insideH w:val="single" w:color="auto" w:sz="4" w:space="0"/>
+            <w:insideV w:val="single" w:color="auto" w:sz="4" w:space="0"/>
+          </w:tblBorders>
+          <w:tblLayout w:type="fixed"/>
+          <w:tblCellMar>
+            <w:top w:w="0" w:type="dxa"/>
+            <w:left w:w="108" w:type="dxa"/>
+            <w:bottom w:w="0" w:type="dxa"/>
+            <w:right w:w="108" w:type="dxa"/>
+          </w:tblCellMar>
+        </w:tblPrEx>
+        <w:tc>
+          <w:tcPr>
+            <w:tcW w:w="1718" w:type="dxa"/>
+            <w:shd w:val="clear" w:color="auto" w:fill="auto"/>
+          </w:tcPr>
+          <w:p>
+            <w:pPr>
+              <w:pStyle w:val="7"/>
+              <w:spacing w:before="150" w:beforeAutospacing="0" w:after="150" w:afterAutospacing="0" w:line="360" w:lineRule="auto"/>
+              <w:jc w:val="center"/>
+              <w:rPr>
+                <w:rFonts w:cs="Arial"/>
+                <w:b/>
+                <w:color w:val="000000"/>
+                <w:sz w:val="21"/>
+                <w:szCs w:val="21"/>
+              </w:rPr>
+            </w:pPr>
+            <w:r>
+              <w:rPr>
+                <w:rFonts w:hint="eastAsia" w:cs="Arial"/>
+                <w:b/>
+                <w:color w:val="000000"/>
+                <w:sz w:val="21"/>
+                <w:szCs w:val="21"/>
+              </w:rPr>
+              <w:t>问题描述</w:t>
+            </w:r>
+          </w:p>
+        </w:tc>
+        <w:tc>
+          <w:tcPr>
+            <w:tcW w:w="6578" w:type="dxa"/>
+            <w:gridSpan w:val="4"/>
+            <w:shd w:val="clear" w:color="auto" w:fill="auto"/>
+          </w:tcPr>
+          <w:p>
+            <w:pPr>
+              <w:pStyle w:val="7"/>
+              <w:spacing w:before="150" w:beforeAutospacing="0" w:after="150" w:afterAutospacing="0" w:line="360" w:lineRule="auto"/>
+              <w:rPr>
+                <w:rFonts w:hint="default" w:eastAsia="宋体" w:cs="Arial"/>
+                <w:color w:val="000000"/>
+                <w:sz w:val="21"/>
+                <w:szCs w:val="21"/>
+                <w:lang w:val="en-US" w:eastAsia="zh-CN"/>
+              </w:rPr>
+            </w:pPr>
+            <w:r>
+              <w:rPr>
+                <w:rFonts w:hint="eastAsia" w:cs="Arial"/>
+                <w:color w:val="000000"/>
+                <w:sz w:val="21"/>
+                <w:szCs w:val="21"/>
+                <w:lang w:val="en-US" w:eastAsia="zh-CN"/>
+              </w:rPr>
+              <w:t>首页进入注册和/或重置密码页后无法返回正常的登录页</w:t>
+            </w:r>
+          </w:p>
+        </w:tc>
+      </w:tr>
+      <w:tr>
+        <w:tblPrEx>
+          <w:tblBorders>
+            <w:top w:val="single" w:color="auto" w:sz="4" w:space="0"/>
+            <w:left w:val="single" w:color="auto" w:sz="4" w:space="0"/>
+            <w:bottom w:val="single" w:color="auto" w:sz="4" w:space="0"/>
+            <w:right w:val="single" w:color="auto" w:sz="4" w:space="0"/>
+            <w:insideH w:val="single" w:color="auto" w:sz="4" w:space="0"/>
+            <w:insideV w:val="single" w:color="auto" w:sz="4" w:space="0"/>
+          </w:tblBorders>
+          <w:tblLayout w:type="fixed"/>
+          <w:tblCellMar>
+            <w:top w:w="0" w:type="dxa"/>
+            <w:left w:w="108" w:type="dxa"/>
+            <w:bottom w:w="0" w:type="dxa"/>
+            <w:right w:w="108" w:type="dxa"/>
+          </w:tblCellMar>
+        </w:tblPrEx>
+        <w:tc>
+          <w:tcPr>
+            <w:tcW w:w="1718" w:type="dxa"/>
+            <w:shd w:val="clear" w:color="auto" w:fill="auto"/>
+          </w:tcPr>
+          <w:p>
+            <w:pPr>
+              <w:pStyle w:val="7"/>
+              <w:spacing w:before="150" w:beforeAutospacing="0" w:after="150" w:afterAutospacing="0" w:line="360" w:lineRule="auto"/>
+              <w:jc w:val="center"/>
+              <w:rPr>
+                <w:rFonts w:cs="Arial"/>
+                <w:b/>
+                <w:color w:val="000000"/>
+                <w:sz w:val="21"/>
+                <w:szCs w:val="21"/>
+              </w:rPr>
+            </w:pPr>
+            <w:r>
+              <w:rPr>
+                <w:rFonts w:hint="eastAsia" w:cs="Arial"/>
+                <w:b/>
+                <w:color w:val="000000"/>
+                <w:sz w:val="21"/>
+                <w:szCs w:val="21"/>
+              </w:rPr>
+              <w:t>附注及修改意见</w:t>
+            </w:r>
+          </w:p>
+        </w:tc>
+        <w:tc>
+          <w:tcPr>
+            <w:tcW w:w="6578" w:type="dxa"/>
+            <w:gridSpan w:val="4"/>
+            <w:shd w:val="clear" w:color="auto" w:fill="auto"/>
+          </w:tcPr>
+          <w:p>
+            <w:pPr>
+              <w:pStyle w:val="7"/>
+              <w:spacing w:before="150" w:beforeAutospacing="0" w:after="150" w:afterAutospacing="0" w:line="360" w:lineRule="auto"/>
+              <w:rPr>
+                <w:rFonts w:hint="default" w:eastAsia="宋体" w:cs="Arial"/>
+                <w:color w:val="000000"/>
+                <w:sz w:val="21"/>
+                <w:szCs w:val="21"/>
+                <w:lang w:val="en-US" w:eastAsia="zh-CN"/>
+              </w:rPr>
+            </w:pPr>
+            <w:r>
+              <w:rPr>
+                <w:rFonts w:hint="eastAsia" w:cs="Arial"/>
+                <w:color w:val="000000"/>
+                <w:sz w:val="21"/>
+                <w:szCs w:val="21"/>
+                <w:lang w:val="en-US" w:eastAsia="zh-CN"/>
+              </w:rPr>
+              <w:t>进入后可直接登录但不符合用户习惯，建议修改</w:t>
+            </w:r>
+          </w:p>
+        </w:tc>
+      </w:tr>
+      <w:tr>
+        <w:tblPrEx>
+          <w:tblBorders>
+            <w:top w:val="single" w:color="auto" w:sz="4" w:space="0"/>
+            <w:left w:val="single" w:color="auto" w:sz="4" w:space="0"/>
+            <w:bottom w:val="single" w:color="auto" w:sz="4" w:space="0"/>
+            <w:right w:val="single" w:color="auto" w:sz="4" w:space="0"/>
+            <w:insideH w:val="single" w:color="auto" w:sz="4" w:space="0"/>
+            <w:insideV w:val="single" w:color="auto" w:sz="4" w:space="0"/>
+          </w:tblBorders>
+          <w:tblLayout w:type="fixed"/>
+          <w:tblCellMar>
+            <w:top w:w="0" w:type="dxa"/>
+            <w:left w:w="108" w:type="dxa"/>
+            <w:bottom w:w="0" w:type="dxa"/>
+            <w:right w:w="108" w:type="dxa"/>
+          </w:tblCellMar>
+        </w:tblPrEx>
+        <w:tc>
+          <w:tcPr>
+            <w:tcW w:w="1718" w:type="dxa"/>
+            <w:shd w:val="clear" w:color="auto" w:fill="auto"/>
+          </w:tcPr>
+          <w:p>
+            <w:pPr>
+              <w:pStyle w:val="7"/>
+              <w:spacing w:before="150" w:beforeAutospacing="0" w:after="150" w:afterAutospacing="0" w:line="360" w:lineRule="auto"/>
+              <w:jc w:val="center"/>
+              <w:rPr>
+                <w:rFonts w:hint="eastAsia" w:eastAsia="宋体" w:cs="Arial"/>
+                <w:b/>
+                <w:color w:val="000000"/>
+                <w:sz w:val="21"/>
+                <w:szCs w:val="21"/>
+                <w:lang w:val="en-US" w:eastAsia="zh-CN"/>
+              </w:rPr>
+            </w:pPr>
+            <w:r>
+              <w:rPr>
+                <w:rFonts w:hint="eastAsia" w:cs="Arial"/>
+                <w:b/>
+                <w:color w:val="000000"/>
+                <w:sz w:val="21"/>
+                <w:szCs w:val="21"/>
+                <w:lang w:val="en-US" w:eastAsia="zh-CN"/>
+              </w:rPr>
+              <w:t>当前状态</w:t>
+            </w:r>
+          </w:p>
+        </w:tc>
+        <w:tc>
+          <w:tcPr>
+            <w:tcW w:w="6578" w:type="dxa"/>
+            <w:gridSpan w:val="4"/>
+            <w:shd w:val="clear" w:color="auto" w:fill="auto"/>
+          </w:tcPr>
+          <w:p>
+            <w:pPr>
+              <w:pStyle w:val="7"/>
+              <w:spacing w:before="150" w:beforeAutospacing="0" w:after="150" w:afterAutospacing="0" w:line="360" w:lineRule="auto"/>
+              <w:rPr>
+                <w:rFonts w:hint="eastAsia" w:eastAsia="宋体" w:cs="Arial"/>
+                <w:color w:val="000000"/>
+                <w:sz w:val="21"/>
+                <w:szCs w:val="21"/>
+                <w:lang w:val="en-US" w:eastAsia="zh-CN"/>
+              </w:rPr>
+            </w:pPr>
+            <w:r>
+              <w:rPr>
+                <w:rFonts w:hint="eastAsia" w:cs="Arial"/>
+                <w:color w:val="000000"/>
+                <w:sz w:val="21"/>
+                <w:szCs w:val="21"/>
+                <w:lang w:val="en-US" w:eastAsia="zh-CN"/>
+              </w:rPr>
+              <w:t>指派</w:t>
+            </w:r>
+          </w:p>
+        </w:tc>
+      </w:tr>
+    </w:tbl>
+    <w:p/>
+    <w:p/>
+    <w:tbl>
+      <w:tblPr>
+        <w:tblStyle w:val="9"/>
+        <w:tblW w:w="8296" w:type="dxa"/>
+        <w:tblInd w:w="0" w:type="dxa"/>
+        <w:tblBorders>
+          <w:top w:val="single" w:color="auto" w:sz="4" w:space="0"/>
+          <w:left w:val="single" w:color="auto" w:sz="4" w:space="0"/>
+          <w:bottom w:val="single" w:color="auto" w:sz="4" w:space="0"/>
+          <w:right w:val="single" w:color="auto" w:sz="4" w:space="0"/>
+          <w:insideH w:val="single" w:color="auto" w:sz="4" w:space="0"/>
+          <w:insideV w:val="single" w:color="auto" w:sz="4" w:space="0"/>
+        </w:tblBorders>
+        <w:shd w:val="clear" w:color="auto" w:fill="auto"/>
+        <w:tblLayout w:type="fixed"/>
+        <w:tblCellMar>
+          <w:top w:w="0" w:type="dxa"/>
+          <w:left w:w="108" w:type="dxa"/>
+          <w:bottom w:w="0" w:type="dxa"/>
+          <w:right w:w="108" w:type="dxa"/>
+        </w:tblCellMar>
+      </w:tblPr>
+      <w:tblGrid>
+        <w:gridCol w:w="1718"/>
+        <w:gridCol w:w="1644"/>
+        <w:gridCol w:w="1645"/>
+        <w:gridCol w:w="1644"/>
+        <w:gridCol w:w="1645"/>
+      </w:tblGrid>
+      <w:tr>
+        <w:tblPrEx>
+          <w:tblBorders>
+            <w:top w:val="single" w:color="auto" w:sz="4" w:space="0"/>
+            <w:left w:val="single" w:color="auto" w:sz="4" w:space="0"/>
+            <w:bottom w:val="single" w:color="auto" w:sz="4" w:space="0"/>
+            <w:right w:val="single" w:color="auto" w:sz="4" w:space="0"/>
+            <w:insideH w:val="single" w:color="auto" w:sz="4" w:space="0"/>
+            <w:insideV w:val="single" w:color="auto" w:sz="4" w:space="0"/>
+          </w:tblBorders>
+          <w:shd w:val="clear" w:color="auto" w:fill="auto"/>
+          <w:tblLayout w:type="fixed"/>
+          <w:tblCellMar>
+            <w:top w:w="0" w:type="dxa"/>
+            <w:left w:w="108" w:type="dxa"/>
+            <w:bottom w:w="0" w:type="dxa"/>
+            <w:right w:w="108" w:type="dxa"/>
+          </w:tblCellMar>
+        </w:tblPrEx>
+        <w:tc>
+          <w:tcPr>
+            <w:tcW w:w="1718" w:type="dxa"/>
+            <w:shd w:val="clear" w:color="auto" w:fill="auto"/>
+          </w:tcPr>
+          <w:p>
+            <w:pPr>
+              <w:pStyle w:val="7"/>
+              <w:spacing w:before="150" w:beforeAutospacing="0" w:after="150" w:afterAutospacing="0" w:line="360" w:lineRule="auto"/>
+              <w:jc w:val="center"/>
+              <w:rPr>
+                <w:rFonts w:cs="Arial"/>
+                <w:b/>
+                <w:color w:val="000000"/>
+                <w:sz w:val="21"/>
+                <w:szCs w:val="21"/>
+              </w:rPr>
+            </w:pPr>
+            <w:r>
+              <w:rPr>
+                <w:rFonts w:hint="eastAsia" w:cs="Arial"/>
+                <w:b/>
+                <w:color w:val="000000"/>
+                <w:sz w:val="21"/>
+                <w:szCs w:val="21"/>
+              </w:rPr>
+              <w:t>缺陷ID</w:t>
+            </w:r>
+          </w:p>
+        </w:tc>
+        <w:tc>
+          <w:tcPr>
+            <w:tcW w:w="1644" w:type="dxa"/>
+            <w:shd w:val="clear" w:color="auto" w:fill="auto"/>
+          </w:tcPr>
+          <w:p>
+            <w:pPr>
+              <w:pStyle w:val="7"/>
+              <w:spacing w:before="150" w:beforeAutospacing="0" w:after="150" w:afterAutospacing="0" w:line="360" w:lineRule="auto"/>
+              <w:jc w:val="center"/>
+              <w:rPr>
+                <w:rFonts w:hint="eastAsia" w:eastAsia="宋体" w:cs="Arial"/>
+                <w:color w:val="000000"/>
+                <w:sz w:val="21"/>
+                <w:szCs w:val="21"/>
+                <w:lang w:eastAsia="zh-CN"/>
+              </w:rPr>
+            </w:pPr>
+            <w:r>
+              <w:rPr>
+                <w:rFonts w:hint="eastAsia" w:cs="Arial"/>
+                <w:color w:val="000000"/>
+                <w:sz w:val="21"/>
+                <w:szCs w:val="21"/>
+                <w:lang w:val="en-US" w:eastAsia="zh-CN"/>
+              </w:rPr>
+              <w:t>5</w:t>
+            </w:r>
+          </w:p>
+        </w:tc>
+        <w:tc>
+          <w:tcPr>
+            <w:tcW w:w="1645" w:type="dxa"/>
+            <w:shd w:val="clear" w:color="auto" w:fill="auto"/>
+          </w:tcPr>
+          <w:p>
+            <w:pPr>
+              <w:pStyle w:val="7"/>
+              <w:spacing w:before="150" w:beforeAutospacing="0" w:after="150" w:afterAutospacing="0" w:line="360" w:lineRule="auto"/>
+              <w:jc w:val="center"/>
+              <w:rPr>
+                <w:rFonts w:cs="Arial"/>
+                <w:b/>
+                <w:color w:val="000000"/>
+                <w:sz w:val="21"/>
+                <w:szCs w:val="21"/>
+              </w:rPr>
+            </w:pPr>
+            <w:r>
+              <w:rPr>
+                <w:rFonts w:hint="eastAsia" w:cs="Arial"/>
+                <w:b/>
+                <w:color w:val="000000"/>
+                <w:sz w:val="21"/>
+                <w:szCs w:val="21"/>
+              </w:rPr>
+              <w:t>模块</w:t>
+            </w:r>
+          </w:p>
+        </w:tc>
+        <w:tc>
+          <w:tcPr>
+            <w:tcW w:w="3289" w:type="dxa"/>
+            <w:gridSpan w:val="2"/>
+            <w:shd w:val="clear" w:color="auto" w:fill="auto"/>
+          </w:tcPr>
+          <w:p>
+            <w:pPr>
+              <w:pStyle w:val="7"/>
+              <w:spacing w:before="150" w:beforeAutospacing="0" w:after="150" w:afterAutospacing="0" w:line="360" w:lineRule="auto"/>
+              <w:jc w:val="center"/>
+              <w:rPr>
+                <w:rFonts w:hint="eastAsia" w:eastAsia="宋体" w:cs="Arial"/>
+                <w:color w:val="000000"/>
+                <w:sz w:val="21"/>
+                <w:szCs w:val="21"/>
+                <w:lang w:val="en-US" w:eastAsia="zh-CN"/>
+              </w:rPr>
+            </w:pPr>
+            <w:r>
+              <w:rPr>
+                <w:rFonts w:hint="eastAsia" w:cs="Arial"/>
+                <w:color w:val="000000"/>
+                <w:sz w:val="21"/>
+                <w:szCs w:val="21"/>
+                <w:lang w:val="en-US" w:eastAsia="zh-CN"/>
+              </w:rPr>
+              <w:t>前端接口</w:t>
+            </w:r>
+          </w:p>
+        </w:tc>
+      </w:tr>
+      <w:tr>
+        <w:tblPrEx>
+          <w:tblBorders>
+            <w:top w:val="single" w:color="auto" w:sz="4" w:space="0"/>
+            <w:left w:val="single" w:color="auto" w:sz="4" w:space="0"/>
+            <w:bottom w:val="single" w:color="auto" w:sz="4" w:space="0"/>
+            <w:right w:val="single" w:color="auto" w:sz="4" w:space="0"/>
+            <w:insideH w:val="single" w:color="auto" w:sz="4" w:space="0"/>
+            <w:insideV w:val="single" w:color="auto" w:sz="4" w:space="0"/>
+          </w:tblBorders>
+          <w:tblLayout w:type="fixed"/>
+          <w:tblCellMar>
+            <w:top w:w="0" w:type="dxa"/>
+            <w:left w:w="108" w:type="dxa"/>
+            <w:bottom w:w="0" w:type="dxa"/>
+            <w:right w:w="108" w:type="dxa"/>
+          </w:tblCellMar>
+        </w:tblPrEx>
+        <w:tc>
+          <w:tcPr>
+            <w:tcW w:w="1718" w:type="dxa"/>
+            <w:shd w:val="clear" w:color="auto" w:fill="auto"/>
+          </w:tcPr>
+          <w:p>
+            <w:pPr>
+              <w:pStyle w:val="7"/>
+              <w:spacing w:before="150" w:beforeAutospacing="0" w:after="150" w:afterAutospacing="0" w:line="360" w:lineRule="auto"/>
+              <w:jc w:val="center"/>
+              <w:rPr>
+                <w:rFonts w:cs="Arial"/>
+                <w:b/>
+                <w:color w:val="000000"/>
+                <w:sz w:val="21"/>
+                <w:szCs w:val="21"/>
+              </w:rPr>
+            </w:pPr>
+            <w:r>
+              <w:rPr>
+                <w:rFonts w:hint="eastAsia" w:cs="Arial"/>
+                <w:b/>
+                <w:color w:val="000000"/>
+                <w:sz w:val="21"/>
+                <w:szCs w:val="21"/>
+                <w:lang w:val="en-US" w:eastAsia="zh-CN"/>
+              </w:rPr>
+              <w:t>缺陷</w:t>
+            </w:r>
+            <w:r>
+              <w:rPr>
+                <w:rFonts w:hint="eastAsia" w:cs="Arial"/>
+                <w:b/>
+                <w:color w:val="000000"/>
+                <w:sz w:val="21"/>
+                <w:szCs w:val="21"/>
+              </w:rPr>
+              <w:t>级别</w:t>
+            </w:r>
+          </w:p>
+        </w:tc>
+        <w:tc>
+          <w:tcPr>
+            <w:tcW w:w="1644" w:type="dxa"/>
+            <w:shd w:val="clear" w:color="auto" w:fill="auto"/>
+          </w:tcPr>
+          <w:p>
+            <w:pPr>
+              <w:pStyle w:val="7"/>
+              <w:spacing w:before="150" w:beforeAutospacing="0" w:after="150" w:afterAutospacing="0" w:line="360" w:lineRule="auto"/>
+              <w:jc w:val="center"/>
+              <w:rPr>
+                <w:rFonts w:hint="eastAsia" w:eastAsia="宋体" w:cs="Arial"/>
+                <w:color w:val="000000"/>
+                <w:sz w:val="21"/>
+                <w:szCs w:val="21"/>
+                <w:lang w:val="en-US" w:eastAsia="zh-CN"/>
+              </w:rPr>
+            </w:pPr>
+            <w:r>
+              <w:rPr>
+                <w:rFonts w:hint="eastAsia" w:cs="Arial"/>
+                <w:color w:val="000000"/>
+                <w:sz w:val="21"/>
+                <w:szCs w:val="21"/>
+                <w:lang w:val="en-US" w:eastAsia="zh-CN"/>
+              </w:rPr>
+              <w:t>致命</w:t>
+            </w:r>
+          </w:p>
+        </w:tc>
+        <w:tc>
+          <w:tcPr>
+            <w:tcW w:w="1645" w:type="dxa"/>
+            <w:shd w:val="clear" w:color="auto" w:fill="auto"/>
+          </w:tcPr>
+          <w:p>
+            <w:pPr>
+              <w:pStyle w:val="7"/>
+              <w:spacing w:before="150" w:beforeAutospacing="0" w:after="150" w:afterAutospacing="0" w:line="360" w:lineRule="auto"/>
+              <w:jc w:val="center"/>
+              <w:rPr>
+                <w:rFonts w:hint="default" w:eastAsia="宋体" w:cs="Arial"/>
+                <w:color w:val="000000"/>
+                <w:sz w:val="21"/>
+                <w:szCs w:val="21"/>
+                <w:lang w:val="en-US" w:eastAsia="zh-CN"/>
+              </w:rPr>
+            </w:pPr>
+            <w:r>
+              <w:rPr>
+                <w:rFonts w:hint="eastAsia" w:cs="Arial"/>
+                <w:color w:val="000000"/>
+                <w:sz w:val="21"/>
+                <w:szCs w:val="21"/>
+                <w:lang w:val="en-US" w:eastAsia="zh-CN"/>
+              </w:rPr>
+              <w:t>严重</w:t>
+            </w:r>
+          </w:p>
+        </w:tc>
+        <w:tc>
+          <w:tcPr>
+            <w:tcW w:w="1644" w:type="dxa"/>
+            <w:shd w:val="clear" w:color="auto" w:fill="auto"/>
+          </w:tcPr>
+          <w:p>
+            <w:pPr>
+              <w:pStyle w:val="7"/>
+              <w:spacing w:before="150" w:beforeAutospacing="0" w:after="150" w:afterAutospacing="0" w:line="360" w:lineRule="auto"/>
+              <w:jc w:val="center"/>
+              <w:rPr>
+                <w:rFonts w:hint="eastAsia" w:eastAsia="宋体" w:cs="Arial"/>
+                <w:color w:val="000000"/>
+                <w:sz w:val="21"/>
+                <w:szCs w:val="21"/>
+                <w:lang w:val="en-US" w:eastAsia="zh-CN"/>
+              </w:rPr>
+            </w:pPr>
+            <w:r>
+              <w:rPr>
+                <w:rFonts w:hint="eastAsia" w:cs="Arial"/>
+                <w:color w:val="000000"/>
+                <w:sz w:val="21"/>
+                <w:szCs w:val="21"/>
+                <w:lang w:val="en-US" w:eastAsia="zh-CN"/>
+              </w:rPr>
+              <w:t>一般√</w:t>
+            </w:r>
+          </w:p>
+        </w:tc>
+        <w:tc>
+          <w:tcPr>
+            <w:tcW w:w="1645" w:type="dxa"/>
+            <w:shd w:val="clear" w:color="auto" w:fill="auto"/>
+          </w:tcPr>
+          <w:p>
+            <w:pPr>
+              <w:pStyle w:val="7"/>
+              <w:spacing w:before="150" w:beforeAutospacing="0" w:after="150" w:afterAutospacing="0" w:line="360" w:lineRule="auto"/>
+              <w:jc w:val="center"/>
+              <w:rPr>
+                <w:rFonts w:hint="eastAsia" w:eastAsia="宋体" w:cs="Arial"/>
+                <w:color w:val="000000"/>
+                <w:sz w:val="21"/>
+                <w:szCs w:val="21"/>
+                <w:lang w:val="en-US" w:eastAsia="zh-CN"/>
+              </w:rPr>
+            </w:pPr>
+            <w:r>
+              <w:rPr>
+                <w:rFonts w:hint="eastAsia" w:cs="Arial"/>
+                <w:color w:val="000000"/>
+                <w:sz w:val="21"/>
+                <w:szCs w:val="21"/>
+                <w:lang w:val="en-US" w:eastAsia="zh-CN"/>
+              </w:rPr>
+              <w:t>提示</w:t>
+            </w:r>
+          </w:p>
+        </w:tc>
+      </w:tr>
+      <w:tr>
+        <w:tblPrEx>
+          <w:tblBorders>
+            <w:top w:val="single" w:color="auto" w:sz="4" w:space="0"/>
+            <w:left w:val="single" w:color="auto" w:sz="4" w:space="0"/>
+            <w:bottom w:val="single" w:color="auto" w:sz="4" w:space="0"/>
+            <w:right w:val="single" w:color="auto" w:sz="4" w:space="0"/>
+            <w:insideH w:val="single" w:color="auto" w:sz="4" w:space="0"/>
+            <w:insideV w:val="single" w:color="auto" w:sz="4" w:space="0"/>
+          </w:tblBorders>
+          <w:tblLayout w:type="fixed"/>
+          <w:tblCellMar>
+            <w:top w:w="0" w:type="dxa"/>
+            <w:left w:w="108" w:type="dxa"/>
+            <w:bottom w:w="0" w:type="dxa"/>
+            <w:right w:w="108" w:type="dxa"/>
+          </w:tblCellMar>
+        </w:tblPrEx>
+        <w:tc>
+          <w:tcPr>
+            <w:tcW w:w="1718" w:type="dxa"/>
+            <w:shd w:val="clear" w:color="auto" w:fill="auto"/>
+          </w:tcPr>
+          <w:p>
+            <w:pPr>
+              <w:pStyle w:val="7"/>
+              <w:spacing w:before="150" w:beforeAutospacing="0" w:after="150" w:afterAutospacing="0" w:line="360" w:lineRule="auto"/>
+              <w:jc w:val="center"/>
+              <w:rPr>
+                <w:rFonts w:cs="Arial"/>
+                <w:b/>
+                <w:color w:val="000000"/>
+                <w:sz w:val="21"/>
+                <w:szCs w:val="21"/>
+              </w:rPr>
+            </w:pPr>
+            <w:r>
+              <w:rPr>
+                <w:rFonts w:hint="eastAsia" w:cs="Arial"/>
+                <w:b/>
+                <w:color w:val="000000"/>
+                <w:sz w:val="21"/>
+                <w:szCs w:val="21"/>
+              </w:rPr>
+              <w:t>问题追踪</w:t>
+            </w:r>
+          </w:p>
+        </w:tc>
+        <w:tc>
+          <w:tcPr>
+            <w:tcW w:w="6578" w:type="dxa"/>
+            <w:gridSpan w:val="4"/>
+            <w:shd w:val="clear" w:color="auto" w:fill="auto"/>
+          </w:tcPr>
+          <w:p>
+            <w:pPr>
+              <w:pStyle w:val="7"/>
+              <w:spacing w:before="150" w:beforeAutospacing="0" w:after="150" w:afterAutospacing="0" w:line="360" w:lineRule="auto"/>
+              <w:rPr>
+                <w:rFonts w:hint="default" w:eastAsia="宋体" w:cs="Arial"/>
+                <w:color w:val="000000"/>
+                <w:sz w:val="21"/>
+                <w:szCs w:val="21"/>
+                <w:lang w:val="en-US" w:eastAsia="zh-CN"/>
+              </w:rPr>
+            </w:pPr>
+            <w:r>
+              <w:rPr>
+                <w:rFonts w:hint="eastAsia" w:cs="Arial"/>
+                <w:color w:val="000000"/>
+                <w:sz w:val="21"/>
+                <w:szCs w:val="21"/>
+                <w:lang w:val="en-US" w:eastAsia="zh-CN"/>
+              </w:rPr>
+              <w:t>后端未对用户名进行是否存在的判断</w:t>
+            </w:r>
+          </w:p>
+        </w:tc>
+      </w:tr>
+      <w:tr>
+        <w:tblPrEx>
+          <w:tblBorders>
+            <w:top w:val="single" w:color="auto" w:sz="4" w:space="0"/>
+            <w:left w:val="single" w:color="auto" w:sz="4" w:space="0"/>
+            <w:bottom w:val="single" w:color="auto" w:sz="4" w:space="0"/>
+            <w:right w:val="single" w:color="auto" w:sz="4" w:space="0"/>
+            <w:insideH w:val="single" w:color="auto" w:sz="4" w:space="0"/>
+            <w:insideV w:val="single" w:color="auto" w:sz="4" w:space="0"/>
+          </w:tblBorders>
+          <w:shd w:val="clear" w:color="auto" w:fill="auto"/>
           <w:tblLayout w:type="fixed"/>
           <w:tblCellMar>
             <w:top w:w="0" w:type="dxa"/>
@@ -8303,7 +8780,6 @@
             <w:insideH w:val="single" w:color="auto" w:sz="4" w:space="0"/>
             <w:insideV w:val="single" w:color="auto" w:sz="4" w:space="0"/>
           </w:tblBorders>
-          <w:shd w:val="clear" w:color="auto" w:fill="auto"/>
           <w:tblLayout w:type="fixed"/>
           <w:tblCellMar>
             <w:top w:w="0" w:type="dxa"/>
@@ -8372,7 +8848,6 @@
             <w:insideH w:val="single" w:color="auto" w:sz="4" w:space="0"/>
             <w:insideV w:val="single" w:color="auto" w:sz="4" w:space="0"/>
           </w:tblBorders>
-          <w:shd w:val="clear" w:color="auto" w:fill="auto"/>
           <w:tblLayout w:type="fixed"/>
           <w:tblCellMar>
             <w:top w:w="0" w:type="dxa"/>
@@ -9108,6 +9583,7 @@
             <w:insideH w:val="single" w:color="auto" w:sz="4" w:space="0"/>
             <w:insideV w:val="single" w:color="auto" w:sz="4" w:space="0"/>
           </w:tblBorders>
+          <w:shd w:val="clear" w:color="auto" w:fill="auto"/>
           <w:tblLayout w:type="fixed"/>
           <w:tblCellMar>
             <w:top w:w="0" w:type="dxa"/>
@@ -9157,20 +9633,22 @@
               <w:pStyle w:val="7"/>
               <w:spacing w:before="150" w:beforeAutospacing="0" w:after="150" w:afterAutospacing="0" w:line="360" w:lineRule="auto"/>
               <w:rPr>
-                <w:rFonts w:cs="Arial"/>
-                <w:color w:val="000000"/>
-                <w:sz w:val="21"/>
-                <w:szCs w:val="21"/>
-              </w:rPr>
-            </w:pPr>
-            <w:r>
-              <w:rPr>
-                <w:rFonts w:hint="eastAsia" w:cs="Arial"/>
-                <w:color w:val="000000"/>
-                <w:sz w:val="21"/>
-                <w:szCs w:val="21"/>
-              </w:rPr>
-              <w:t>改变传输算法</w:t>
+                <w:rFonts w:hint="default" w:eastAsia="宋体" w:cs="Arial"/>
+                <w:color w:val="000000"/>
+                <w:sz w:val="21"/>
+                <w:szCs w:val="21"/>
+                <w:lang w:val="en-US" w:eastAsia="zh-CN"/>
+              </w:rPr>
+            </w:pPr>
+            <w:r>
+              <w:rPr>
+                <w:rFonts w:hint="eastAsia" w:cs="Arial"/>
+                <w:color w:val="000000"/>
+                <w:sz w:val="21"/>
+                <w:szCs w:val="21"/>
+                <w:lang w:val="en-US" w:eastAsia="zh-CN"/>
+              </w:rPr>
+              <w:t>在前端加密后传输或改变传输方式</w:t>
             </w:r>
           </w:p>
         </w:tc>
@@ -9185,7 +9663,6 @@
             <w:insideH w:val="single" w:color="auto" w:sz="4" w:space="0"/>
             <w:insideV w:val="single" w:color="auto" w:sz="4" w:space="0"/>
           </w:tblBorders>
-          <w:shd w:val="clear" w:color="auto" w:fill="auto"/>
           <w:tblLayout w:type="fixed"/>
           <w:tblCellMar>
             <w:top w:w="0" w:type="dxa"/>
@@ -9305,7 +9782,6 @@
             <w:insideH w:val="single" w:color="auto" w:sz="4" w:space="0"/>
             <w:insideV w:val="single" w:color="auto" w:sz="4" w:space="0"/>
           </w:tblBorders>
-          <w:shd w:val="clear" w:color="auto" w:fill="auto"/>
           <w:tblLayout w:type="fixed"/>
           <w:tblCellMar>
             <w:top w:w="0" w:type="dxa"/>
@@ -9434,176 +9910,6 @@
                 <w:szCs w:val="21"/>
               </w:rPr>
               <w:t>安全测试</w:t>
-            </w:r>
-          </w:p>
-        </w:tc>
-      </w:tr>
-      <w:tr>
-        <w:tblPrEx>
-          <w:tblBorders>
-            <w:top w:val="single" w:color="auto" w:sz="4" w:space="0"/>
-            <w:left w:val="single" w:color="auto" w:sz="4" w:space="0"/>
-            <w:bottom w:val="single" w:color="auto" w:sz="4" w:space="0"/>
-            <w:right w:val="single" w:color="auto" w:sz="4" w:space="0"/>
-            <w:insideH w:val="single" w:color="auto" w:sz="4" w:space="0"/>
-            <w:insideV w:val="single" w:color="auto" w:sz="4" w:space="0"/>
-          </w:tblBorders>
-          <w:tblLayout w:type="fixed"/>
-          <w:tblCellMar>
-            <w:top w:w="0" w:type="dxa"/>
-            <w:left w:w="108" w:type="dxa"/>
-            <w:bottom w:w="0" w:type="dxa"/>
-            <w:right w:w="108" w:type="dxa"/>
-          </w:tblCellMar>
-        </w:tblPrEx>
-        <w:tc>
-          <w:tcPr>
-            <w:tcW w:w="1718" w:type="dxa"/>
-            <w:shd w:val="clear" w:color="auto" w:fill="auto"/>
-            <w:vAlign w:val="top"/>
-          </w:tcPr>
-          <w:p>
-            <w:pPr>
-              <w:pStyle w:val="7"/>
-              <w:spacing w:before="150" w:beforeAutospacing="0" w:after="150" w:afterAutospacing="0" w:line="360" w:lineRule="auto"/>
-              <w:jc w:val="center"/>
-              <w:rPr>
-                <w:rFonts w:cs="Arial"/>
-                <w:b/>
-                <w:color w:val="000000"/>
-                <w:sz w:val="21"/>
-                <w:szCs w:val="21"/>
-              </w:rPr>
-            </w:pPr>
-            <w:r>
-              <w:rPr>
-                <w:rFonts w:hint="eastAsia" w:cs="Arial"/>
-                <w:b/>
-                <w:color w:val="000000"/>
-                <w:sz w:val="21"/>
-                <w:szCs w:val="21"/>
-              </w:rPr>
-              <w:t>缺陷级别</w:t>
-            </w:r>
-          </w:p>
-        </w:tc>
-        <w:tc>
-          <w:tcPr>
-            <w:tcW w:w="1644" w:type="dxa"/>
-            <w:shd w:val="clear" w:color="auto" w:fill="auto"/>
-            <w:vAlign w:val="top"/>
-          </w:tcPr>
-          <w:p>
-            <w:pPr>
-              <w:pStyle w:val="7"/>
-              <w:spacing w:before="150" w:beforeAutospacing="0" w:after="150" w:afterAutospacing="0" w:line="360" w:lineRule="auto"/>
-              <w:jc w:val="center"/>
-              <w:rPr>
-                <w:rFonts w:hint="eastAsia" w:eastAsia="宋体" w:cs="Arial"/>
-                <w:color w:val="000000"/>
-                <w:sz w:val="21"/>
-                <w:szCs w:val="21"/>
-                <w:lang w:val="en-US" w:eastAsia="zh-CN"/>
-              </w:rPr>
-            </w:pPr>
-            <w:r>
-              <w:rPr>
-                <w:rFonts w:hint="eastAsia" w:cs="Arial"/>
-                <w:color w:val="000000"/>
-                <w:sz w:val="21"/>
-                <w:szCs w:val="21"/>
-              </w:rPr>
-              <w:t>致命</w:t>
-            </w:r>
-          </w:p>
-        </w:tc>
-        <w:tc>
-          <w:tcPr>
-            <w:tcW w:w="1645" w:type="dxa"/>
-            <w:shd w:val="clear" w:color="auto" w:fill="auto"/>
-            <w:vAlign w:val="top"/>
-          </w:tcPr>
-          <w:p>
-            <w:pPr>
-              <w:pStyle w:val="7"/>
-              <w:spacing w:before="150" w:beforeAutospacing="0" w:after="150" w:afterAutospacing="0" w:line="360" w:lineRule="auto"/>
-              <w:jc w:val="center"/>
-              <w:rPr>
-                <w:rFonts w:hint="default" w:eastAsia="宋体" w:cs="Arial"/>
-                <w:color w:val="000000"/>
-                <w:sz w:val="21"/>
-                <w:szCs w:val="21"/>
-                <w:lang w:val="en-US" w:eastAsia="zh-CN"/>
-              </w:rPr>
-            </w:pPr>
-            <w:r>
-              <w:rPr>
-                <w:rFonts w:hint="eastAsia" w:cs="Arial"/>
-                <w:color w:val="000000"/>
-                <w:sz w:val="21"/>
-                <w:szCs w:val="21"/>
-              </w:rPr>
-              <w:t>严重√</w:t>
-            </w:r>
-          </w:p>
-        </w:tc>
-        <w:tc>
-          <w:tcPr>
-            <w:tcW w:w="1644" w:type="dxa"/>
-            <w:shd w:val="clear" w:color="auto" w:fill="auto"/>
-            <w:vAlign w:val="top"/>
-          </w:tcPr>
-          <w:p>
-            <w:pPr>
-              <w:pStyle w:val="7"/>
-              <w:spacing w:before="150" w:beforeAutospacing="0" w:after="150" w:afterAutospacing="0" w:line="360" w:lineRule="auto"/>
-              <w:jc w:val="center"/>
-              <w:rPr>
-                <w:rFonts w:hint="eastAsia" w:eastAsia="宋体" w:cs="Arial"/>
-                <w:color w:val="000000"/>
-                <w:sz w:val="21"/>
-                <w:szCs w:val="21"/>
-                <w:lang w:val="en-US" w:eastAsia="zh-CN"/>
-              </w:rPr>
-            </w:pPr>
-            <w:r>
-              <w:rPr>
-                <w:rFonts w:hint="eastAsia" w:cs="Arial"/>
-                <w:color w:val="000000"/>
-                <w:sz w:val="21"/>
-                <w:szCs w:val="21"/>
-              </w:rPr>
-              <w:t>一般</w:t>
-            </w:r>
-          </w:p>
-        </w:tc>
-        <w:tc>
-          <w:tcPr>
-            <w:tcW w:w="1645" w:type="dxa"/>
-            <w:shd w:val="clear" w:color="auto" w:fill="auto"/>
-            <w:vAlign w:val="top"/>
-          </w:tcPr>
-          <w:p>
-            <w:pPr>
-              <w:pStyle w:val="7"/>
-              <w:spacing w:before="150" w:beforeAutospacing="0" w:after="150" w:afterAutospacing="0" w:line="360" w:lineRule="auto"/>
-              <w:jc w:val="center"/>
-              <w:rPr>
-                <w:rFonts w:hint="eastAsia" w:eastAsia="宋体" w:cs="Arial"/>
-                <w:color w:val="000000"/>
-                <w:sz w:val="21"/>
-                <w:szCs w:val="21"/>
-                <w:lang w:val="en-US" w:eastAsia="zh-CN"/>
-              </w:rPr>
-            </w:pPr>
-            <w:r>
-              <w:rPr>
-                <w:rFonts w:hint="eastAsia" w:cs="Arial"/>
-                <w:color w:val="000000"/>
-                <w:sz w:val="21"/>
-                <w:szCs w:val="21"/>
-              </w:rPr>
-              <w:t>提示</w:t>
             </w:r>
           </w:p>
         </w:tc>
@@ -9654,14 +9960,13 @@
                 <w:sz w:val="21"/>
                 <w:szCs w:val="21"/>
               </w:rPr>
-              <w:t>问题追踪</w:t>
-            </w:r>
-          </w:p>
-        </w:tc>
-        <w:tc>
-          <w:tcPr>
-            <w:tcW w:w="6578" w:type="dxa"/>
-            <w:gridSpan w:val="4"/>
+              <w:t>缺陷级别</w:t>
+            </w:r>
+          </w:p>
+        </w:tc>
+        <w:tc>
+          <w:tcPr>
+            <w:tcW w:w="1644" w:type="dxa"/>
             <w:shd w:val="clear" w:color="auto" w:fill="auto"/>
             <w:vAlign w:val="top"/>
           </w:tcPr>
@@ -9669,22 +9974,113 @@
             <w:pPr>
               <w:pStyle w:val="7"/>
               <w:spacing w:before="150" w:beforeAutospacing="0" w:after="150" w:afterAutospacing="0" w:line="360" w:lineRule="auto"/>
-              <w:rPr>
-                <w:rFonts w:cs="Arial"/>
-                <w:color w:val="000000"/>
-                <w:sz w:val="21"/>
-                <w:szCs w:val="21"/>
-              </w:rPr>
-            </w:pPr>
-            <w:r>
-              <w:rPr>
-                <w:rFonts w:hint="eastAsia" w:cs="Arial"/>
-                <w:color w:val="000000"/>
-                <w:kern w:val="2"/>
-                <w:sz w:val="21"/>
-                <w:szCs w:val="21"/>
-              </w:rPr>
-              <w:t>未对用户信息传输做加密处理</w:t>
+              <w:jc w:val="center"/>
+              <w:rPr>
+                <w:rFonts w:hint="eastAsia" w:eastAsia="宋体" w:cs="Arial"/>
+                <w:color w:val="000000"/>
+                <w:sz w:val="21"/>
+                <w:szCs w:val="21"/>
+                <w:lang w:val="en-US" w:eastAsia="zh-CN"/>
+              </w:rPr>
+            </w:pPr>
+            <w:r>
+              <w:rPr>
+                <w:rFonts w:hint="eastAsia" w:cs="Arial"/>
+                <w:color w:val="000000"/>
+                <w:sz w:val="21"/>
+                <w:szCs w:val="21"/>
+              </w:rPr>
+              <w:t>致命</w:t>
+            </w:r>
+          </w:p>
+        </w:tc>
+        <w:tc>
+          <w:tcPr>
+            <w:tcW w:w="1645" w:type="dxa"/>
+            <w:shd w:val="clear" w:color="auto" w:fill="auto"/>
+            <w:vAlign w:val="top"/>
+          </w:tcPr>
+          <w:p>
+            <w:pPr>
+              <w:pStyle w:val="7"/>
+              <w:spacing w:before="150" w:beforeAutospacing="0" w:after="150" w:afterAutospacing="0" w:line="360" w:lineRule="auto"/>
+              <w:jc w:val="center"/>
+              <w:rPr>
+                <w:rFonts w:hint="default" w:eastAsia="宋体" w:cs="Arial"/>
+                <w:color w:val="000000"/>
+                <w:sz w:val="21"/>
+                <w:szCs w:val="21"/>
+                <w:lang w:val="en-US" w:eastAsia="zh-CN"/>
+              </w:rPr>
+            </w:pPr>
+            <w:r>
+              <w:rPr>
+                <w:rFonts w:hint="eastAsia" w:cs="Arial"/>
+                <w:color w:val="000000"/>
+                <w:sz w:val="21"/>
+                <w:szCs w:val="21"/>
+              </w:rPr>
+              <w:t>严重√</w:t>
+            </w:r>
+          </w:p>
+        </w:tc>
+        <w:tc>
+          <w:tcPr>
+            <w:tcW w:w="1644" w:type="dxa"/>
+            <w:shd w:val="clear" w:color="auto" w:fill="auto"/>
+            <w:vAlign w:val="top"/>
+          </w:tcPr>
+          <w:p>
+            <w:pPr>
+              <w:pStyle w:val="7"/>
+              <w:spacing w:before="150" w:beforeAutospacing="0" w:after="150" w:afterAutospacing="0" w:line="360" w:lineRule="auto"/>
+              <w:jc w:val="center"/>
+              <w:rPr>
+                <w:rFonts w:hint="eastAsia" w:eastAsia="宋体" w:cs="Arial"/>
+                <w:color w:val="000000"/>
+                <w:sz w:val="21"/>
+                <w:szCs w:val="21"/>
+                <w:lang w:val="en-US" w:eastAsia="zh-CN"/>
+              </w:rPr>
+            </w:pPr>
+            <w:r>
+              <w:rPr>
+                <w:rFonts w:hint="eastAsia" w:cs="Arial"/>
+                <w:color w:val="000000"/>
+                <w:sz w:val="21"/>
+                <w:szCs w:val="21"/>
+              </w:rPr>
+              <w:t>一般</w:t>
+            </w:r>
+          </w:p>
+        </w:tc>
+        <w:tc>
+          <w:tcPr>
+            <w:tcW w:w="1645" w:type="dxa"/>
+            <w:shd w:val="clear" w:color="auto" w:fill="auto"/>
+            <w:vAlign w:val="top"/>
+          </w:tcPr>
+          <w:p>
+            <w:pPr>
+              <w:pStyle w:val="7"/>
+              <w:spacing w:before="150" w:beforeAutospacing="0" w:after="150" w:afterAutospacing="0" w:line="360" w:lineRule="auto"/>
+              <w:jc w:val="center"/>
+              <w:rPr>
+                <w:rFonts w:hint="eastAsia" w:eastAsia="宋体" w:cs="Arial"/>
+                <w:color w:val="000000"/>
+                <w:sz w:val="21"/>
+                <w:szCs w:val="21"/>
+                <w:lang w:val="en-US" w:eastAsia="zh-CN"/>
+              </w:rPr>
+            </w:pPr>
+            <w:r>
+              <w:rPr>
+                <w:rFonts w:hint="eastAsia" w:cs="Arial"/>
+                <w:color w:val="000000"/>
+                <w:sz w:val="21"/>
+                <w:szCs w:val="21"/>
+              </w:rPr>
+              <w:t>提示</w:t>
             </w:r>
           </w:p>
         </w:tc>
@@ -9734,7 +10130,7 @@
                 <w:sz w:val="21"/>
                 <w:szCs w:val="21"/>
               </w:rPr>
-              <w:t>问题描述</w:t>
+              <w:t>问题追踪</w:t>
             </w:r>
           </w:p>
         </w:tc>
@@ -9750,20 +10146,102 @@
               <w:pStyle w:val="7"/>
               <w:spacing w:before="150" w:beforeAutospacing="0" w:after="150" w:afterAutospacing="0" w:line="360" w:lineRule="auto"/>
               <w:rPr>
+                <w:rFonts w:cs="Arial"/>
+                <w:color w:val="000000"/>
+                <w:sz w:val="21"/>
+                <w:szCs w:val="21"/>
+              </w:rPr>
+            </w:pPr>
+            <w:r>
+              <w:rPr>
                 <w:rFonts w:hint="eastAsia" w:cs="Arial"/>
                 <w:color w:val="000000"/>
                 <w:kern w:val="2"/>
                 <w:sz w:val="21"/>
                 <w:szCs w:val="21"/>
               </w:rPr>
-            </w:pPr>
-            <w:r>
+              <w:t>未对用户信息传输做加密处理</w:t>
+            </w:r>
+          </w:p>
+        </w:tc>
+      </w:tr>
+      <w:tr>
+        <w:tblPrEx>
+          <w:tblBorders>
+            <w:top w:val="single" w:color="auto" w:sz="4" w:space="0"/>
+            <w:left w:val="single" w:color="auto" w:sz="4" w:space="0"/>
+            <w:bottom w:val="single" w:color="auto" w:sz="4" w:space="0"/>
+            <w:right w:val="single" w:color="auto" w:sz="4" w:space="0"/>
+            <w:insideH w:val="single" w:color="auto" w:sz="4" w:space="0"/>
+            <w:insideV w:val="single" w:color="auto" w:sz="4" w:space="0"/>
+          </w:tblBorders>
+          <w:shd w:val="clear" w:color="auto" w:fill="auto"/>
+          <w:tblLayout w:type="fixed"/>
+          <w:tblCellMar>
+            <w:top w:w="0" w:type="dxa"/>
+            <w:left w:w="108" w:type="dxa"/>
+            <w:bottom w:w="0" w:type="dxa"/>
+            <w:right w:w="108" w:type="dxa"/>
+          </w:tblCellMar>
+        </w:tblPrEx>
+        <w:tc>
+          <w:tcPr>
+            <w:tcW w:w="1718" w:type="dxa"/>
+            <w:shd w:val="clear" w:color="auto" w:fill="auto"/>
+            <w:vAlign w:val="top"/>
+          </w:tcPr>
+          <w:p>
+            <w:pPr>
+              <w:pStyle w:val="7"/>
+              <w:spacing w:before="150" w:beforeAutospacing="0" w:after="150" w:afterAutospacing="0" w:line="360" w:lineRule="auto"/>
+              <w:jc w:val="center"/>
+              <w:rPr>
+                <w:rFonts w:cs="Arial"/>
+                <w:b/>
+                <w:color w:val="000000"/>
+                <w:sz w:val="21"/>
+                <w:szCs w:val="21"/>
+              </w:rPr>
+            </w:pPr>
+            <w:r>
+              <w:rPr>
+                <w:rFonts w:hint="eastAsia" w:cs="Arial"/>
+                <w:b/>
+                <w:color w:val="000000"/>
+                <w:sz w:val="21"/>
+                <w:szCs w:val="21"/>
+              </w:rPr>
+              <w:t>问题描述</w:t>
+            </w:r>
+          </w:p>
+        </w:tc>
+        <w:tc>
+          <w:tcPr>
+            <w:tcW w:w="6578" w:type="dxa"/>
+            <w:gridSpan w:val="4"/>
+            <w:shd w:val="clear" w:color="auto" w:fill="auto"/>
+            <w:vAlign w:val="top"/>
+          </w:tcPr>
+          <w:p>
+            <w:pPr>
+              <w:pStyle w:val="7"/>
+              <w:spacing w:before="150" w:beforeAutospacing="0" w:after="150" w:afterAutospacing="0" w:line="360" w:lineRule="auto"/>
               <w:rPr>
                 <w:rFonts w:hint="eastAsia" w:cs="Arial"/>
                 <w:color w:val="000000"/>
                 <w:kern w:val="2"/>
                 <w:sz w:val="21"/>
                 <w:szCs w:val="21"/>
+                <w:lang w:val="en-US" w:eastAsia="zh-CN"/>
+              </w:rPr>
+            </w:pPr>
+            <w:r>
+              <w:rPr>
+                <w:rFonts w:hint="eastAsia" w:cs="Arial"/>
+                <w:color w:val="000000"/>
+                <w:kern w:val="2"/>
+                <w:sz w:val="21"/>
+                <w:szCs w:val="21"/>
               </w:rPr>
               <w:t>利用Burp</w:t>
             </w:r>
@@ -9787,6 +10265,42 @@
               </w:rPr>
               <w:t>Suite对系统注册时的用户信息内容进行抓取</w:t>
             </w:r>
+            <w:r>
+              <w:rPr>
+                <w:rFonts w:hint="eastAsia" w:cs="Arial"/>
+                <w:color w:val="000000"/>
+                <w:kern w:val="2"/>
+                <w:sz w:val="21"/>
+                <w:szCs w:val="21"/>
+                <w:lang w:eastAsia="zh-CN"/>
+              </w:rPr>
+              <w:t>，</w:t>
+            </w:r>
+            <w:r>
+              <w:rPr>
+                <w:rFonts w:hint="eastAsia" w:cs="Arial"/>
+                <w:color w:val="000000"/>
+                <w:kern w:val="2"/>
+                <w:sz w:val="21"/>
+                <w:szCs w:val="21"/>
+                <w:lang w:val="en-US" w:eastAsia="zh-CN"/>
+              </w:rPr>
+              <w:t>发现所有信息都为明文传输且能被直接抓取。</w:t>
+            </w:r>
+          </w:p>
+          <w:p>
+            <w:pPr>
+              <w:pStyle w:val="7"/>
+              <w:spacing w:before="150" w:beforeAutospacing="0" w:after="150" w:afterAutospacing="0" w:line="360" w:lineRule="auto"/>
+              <w:rPr>
+                <w:rFonts w:hint="default" w:cs="Arial"/>
+                <w:color w:val="000000"/>
+                <w:kern w:val="2"/>
+                <w:sz w:val="21"/>
+                <w:szCs w:val="21"/>
+                <w:lang w:val="en-US" w:eastAsia="zh-CN"/>
+              </w:rPr>
+            </w:pPr>
           </w:p>
           <w:p>
             <w:pPr>
@@ -9896,7 +10410,6 @@
             <w:insideH w:val="single" w:color="auto" w:sz="4" w:space="0"/>
             <w:insideV w:val="single" w:color="auto" w:sz="4" w:space="0"/>
           </w:tblBorders>
-          <w:shd w:val="clear" w:color="auto" w:fill="auto"/>
           <w:tblLayout w:type="fixed"/>
           <w:tblCellMar>
             <w:top w:w="0" w:type="dxa"/>
@@ -9960,8 +10473,9 @@
                 <w:color w:val="000000"/>
                 <w:sz w:val="21"/>
                 <w:szCs w:val="21"/>
-              </w:rPr>
-              <w:t>所有信息均为明文传输</w:t>
+                <w:lang w:val="en-US" w:eastAsia="zh-CN"/>
+              </w:rPr>
+              <w:t>在前端加密后传输或改变传输方式</w:t>
             </w:r>
           </w:p>
         </w:tc>
@@ -9976,6 +10490,7 @@
             <w:insideH w:val="single" w:color="auto" w:sz="4" w:space="0"/>
             <w:insideV w:val="single" w:color="auto" w:sz="4" w:space="0"/>
           </w:tblBorders>
+          <w:shd w:val="clear" w:color="auto" w:fill="auto"/>
           <w:tblLayout w:type="fixed"/>
           <w:tblCellMar>
             <w:top w:w="0" w:type="dxa"/>
@@ -10090,6 +10605,7 @@
             <w:insideH w:val="single" w:color="auto" w:sz="4" w:space="0"/>
             <w:insideV w:val="single" w:color="auto" w:sz="4" w:space="0"/>
           </w:tblBorders>
+          <w:shd w:val="clear" w:color="auto" w:fill="auto"/>
           <w:tblLayout w:type="fixed"/>
           <w:tblCellMar>
             <w:top w:w="0" w:type="dxa"/>
@@ -10232,7 +10748,6 @@
             <w:insideH w:val="single" w:color="auto" w:sz="4" w:space="0"/>
             <w:insideV w:val="single" w:color="auto" w:sz="4" w:space="0"/>
           </w:tblBorders>
-          <w:shd w:val="clear" w:color="auto" w:fill="auto"/>
           <w:tblLayout w:type="fixed"/>
           <w:tblCellMar>
             <w:top w:w="0" w:type="dxa"/>
@@ -10328,7 +10843,7 @@
                 <w:sz w:val="21"/>
                 <w:szCs w:val="21"/>
               </w:rPr>
-              <w:t>严重√</w:t>
+              <w:t>严重</w:t>
             </w:r>
           </w:p>
         </w:tc>
@@ -10358,7 +10873,7 @@
                 <w:sz w:val="21"/>
                 <w:szCs w:val="21"/>
               </w:rPr>
-              <w:t>一般</w:t>
+              <w:t>一般√</w:t>
             </w:r>
           </w:p>
         </w:tc>
@@ -10836,10 +11351,11 @@
               <w:pStyle w:val="7"/>
               <w:spacing w:before="150" w:beforeAutospacing="0" w:after="150" w:afterAutospacing="0" w:line="360" w:lineRule="auto"/>
               <w:rPr>
-                <w:rFonts w:cs="Arial"/>
-                <w:color w:val="000000"/>
-                <w:sz w:val="21"/>
-                <w:szCs w:val="21"/>
+                <w:rFonts w:hint="default" w:eastAsia="宋体" w:cs="Arial"/>
+                <w:color w:val="000000"/>
+                <w:sz w:val="21"/>
+                <w:szCs w:val="21"/>
+                <w:lang w:val="en-US" w:eastAsia="zh-CN"/>
               </w:rPr>
             </w:pPr>
             <w:r>
@@ -10850,6 +11366,26 @@
                 <w:szCs w:val="21"/>
               </w:rPr>
               <w:t>可随意修改并提交</w:t>
+            </w:r>
+            <w:r>
+              <w:rPr>
+                <w:rFonts w:hint="eastAsia" w:cs="Arial"/>
+                <w:color w:val="000000"/>
+                <w:sz w:val="21"/>
+                <w:szCs w:val="21"/>
+                <w:lang w:eastAsia="zh-CN"/>
+              </w:rPr>
+              <w:t>，</w:t>
+            </w:r>
+            <w:r>
+              <w:rPr>
+                <w:rFonts w:hint="eastAsia" w:cs="Arial"/>
+                <w:color w:val="000000"/>
+                <w:sz w:val="21"/>
+                <w:szCs w:val="21"/>
+                <w:lang w:val="en-US" w:eastAsia="zh-CN"/>
+              </w:rPr>
+              <w:t>建议修改</w:t>
             </w:r>
           </w:p>
         </w:tc>
@@ -10983,7 +11519,6 @@
             <w:insideH w:val="single" w:color="auto" w:sz="4" w:space="0"/>
             <w:insideV w:val="single" w:color="auto" w:sz="4" w:space="0"/>
           </w:tblBorders>
-          <w:shd w:val="clear" w:color="auto" w:fill="auto"/>
           <w:tblLayout w:type="fixed"/>
           <w:tblCellMar>
             <w:top w:w="0" w:type="dxa"/>
@@ -11112,6 +11647,176 @@
                 <w:szCs w:val="21"/>
               </w:rPr>
               <w:t>安全测试</w:t>
+            </w:r>
+          </w:p>
+        </w:tc>
+      </w:tr>
+      <w:tr>
+        <w:tblPrEx>
+          <w:tblBorders>
+            <w:top w:val="single" w:color="auto" w:sz="4" w:space="0"/>
+            <w:left w:val="single" w:color="auto" w:sz="4" w:space="0"/>
+            <w:bottom w:val="single" w:color="auto" w:sz="4" w:space="0"/>
+            <w:right w:val="single" w:color="auto" w:sz="4" w:space="0"/>
+            <w:insideH w:val="single" w:color="auto" w:sz="4" w:space="0"/>
+            <w:insideV w:val="single" w:color="auto" w:sz="4" w:space="0"/>
+          </w:tblBorders>
+          <w:tblLayout w:type="fixed"/>
+          <w:tblCellMar>
+            <w:top w:w="0" w:type="dxa"/>
+            <w:left w:w="108" w:type="dxa"/>
+            <w:bottom w:w="0" w:type="dxa"/>
+            <w:right w:w="108" w:type="dxa"/>
+          </w:tblCellMar>
+        </w:tblPrEx>
+        <w:tc>
+          <w:tcPr>
+            <w:tcW w:w="1718" w:type="dxa"/>
+            <w:shd w:val="clear" w:color="auto" w:fill="auto"/>
+            <w:vAlign w:val="top"/>
+          </w:tcPr>
+          <w:p>
+            <w:pPr>
+              <w:pStyle w:val="7"/>
+              <w:spacing w:before="150" w:beforeAutospacing="0" w:after="150" w:afterAutospacing="0" w:line="360" w:lineRule="auto"/>
+              <w:jc w:val="center"/>
+              <w:rPr>
+                <w:rFonts w:cs="Arial"/>
+                <w:b/>
+                <w:color w:val="000000"/>
+                <w:sz w:val="21"/>
+                <w:szCs w:val="21"/>
+              </w:rPr>
+            </w:pPr>
+            <w:r>
+              <w:rPr>
+                <w:rFonts w:hint="eastAsia" w:cs="Arial"/>
+                <w:b/>
+                <w:color w:val="000000"/>
+                <w:sz w:val="21"/>
+                <w:szCs w:val="21"/>
+              </w:rPr>
+              <w:t>缺陷级别</w:t>
+            </w:r>
+          </w:p>
+        </w:tc>
+        <w:tc>
+          <w:tcPr>
+            <w:tcW w:w="1644" w:type="dxa"/>
+            <w:shd w:val="clear" w:color="auto" w:fill="auto"/>
+            <w:vAlign w:val="top"/>
+          </w:tcPr>
+          <w:p>
+            <w:pPr>
+              <w:pStyle w:val="7"/>
+              <w:spacing w:before="150" w:beforeAutospacing="0" w:after="150" w:afterAutospacing="0" w:line="360" w:lineRule="auto"/>
+              <w:jc w:val="center"/>
+              <w:rPr>
+                <w:rFonts w:hint="eastAsia" w:eastAsia="宋体" w:cs="Arial"/>
+                <w:color w:val="000000"/>
+                <w:sz w:val="21"/>
+                <w:szCs w:val="21"/>
+                <w:lang w:val="en-US" w:eastAsia="zh-CN"/>
+              </w:rPr>
+            </w:pPr>
+            <w:r>
+              <w:rPr>
+                <w:rFonts w:hint="eastAsia" w:cs="Arial"/>
+                <w:color w:val="000000"/>
+                <w:sz w:val="21"/>
+                <w:szCs w:val="21"/>
+              </w:rPr>
+              <w:t>致命</w:t>
+            </w:r>
+          </w:p>
+        </w:tc>
+        <w:tc>
+          <w:tcPr>
+            <w:tcW w:w="1645" w:type="dxa"/>
+            <w:shd w:val="clear" w:color="auto" w:fill="auto"/>
+            <w:vAlign w:val="top"/>
+          </w:tcPr>
+          <w:p>
+            <w:pPr>
+              <w:pStyle w:val="7"/>
+              <w:spacing w:before="150" w:beforeAutospacing="0" w:after="150" w:afterAutospacing="0" w:line="360" w:lineRule="auto"/>
+              <w:jc w:val="center"/>
+              <w:rPr>
+                <w:rFonts w:hint="default" w:eastAsia="宋体" w:cs="Arial"/>
+                <w:color w:val="000000"/>
+                <w:sz w:val="21"/>
+                <w:szCs w:val="21"/>
+                <w:lang w:val="en-US" w:eastAsia="zh-CN"/>
+              </w:rPr>
+            </w:pPr>
+            <w:r>
+              <w:rPr>
+                <w:rFonts w:hint="eastAsia" w:cs="Arial"/>
+                <w:color w:val="000000"/>
+                <w:sz w:val="21"/>
+                <w:szCs w:val="21"/>
+              </w:rPr>
+              <w:t>严重</w:t>
+            </w:r>
+          </w:p>
+        </w:tc>
+        <w:tc>
+          <w:tcPr>
+            <w:tcW w:w="1644" w:type="dxa"/>
+            <w:shd w:val="clear" w:color="auto" w:fill="auto"/>
+            <w:vAlign w:val="top"/>
+          </w:tcPr>
+          <w:p>
+            <w:pPr>
+              <w:pStyle w:val="7"/>
+              <w:spacing w:before="150" w:beforeAutospacing="0" w:after="150" w:afterAutospacing="0" w:line="360" w:lineRule="auto"/>
+              <w:jc w:val="center"/>
+              <w:rPr>
+                <w:rFonts w:hint="eastAsia" w:eastAsia="宋体" w:cs="Arial"/>
+                <w:color w:val="000000"/>
+                <w:sz w:val="21"/>
+                <w:szCs w:val="21"/>
+                <w:lang w:val="en-US" w:eastAsia="zh-CN"/>
+              </w:rPr>
+            </w:pPr>
+            <w:r>
+              <w:rPr>
+                <w:rFonts w:hint="eastAsia" w:cs="Arial"/>
+                <w:color w:val="000000"/>
+                <w:sz w:val="21"/>
+                <w:szCs w:val="21"/>
+              </w:rPr>
+              <w:t>一般√</w:t>
+            </w:r>
+          </w:p>
+        </w:tc>
+        <w:tc>
+          <w:tcPr>
+            <w:tcW w:w="1645" w:type="dxa"/>
+            <w:shd w:val="clear" w:color="auto" w:fill="auto"/>
+            <w:vAlign w:val="top"/>
+          </w:tcPr>
+          <w:p>
+            <w:pPr>
+              <w:pStyle w:val="7"/>
+              <w:spacing w:before="150" w:beforeAutospacing="0" w:after="150" w:afterAutospacing="0" w:line="360" w:lineRule="auto"/>
+              <w:jc w:val="center"/>
+              <w:rPr>
+                <w:rFonts w:hint="eastAsia" w:eastAsia="宋体" w:cs="Arial"/>
+                <w:color w:val="000000"/>
+                <w:sz w:val="21"/>
+                <w:szCs w:val="21"/>
+                <w:lang w:val="en-US" w:eastAsia="zh-CN"/>
+              </w:rPr>
+            </w:pPr>
+            <w:r>
+              <w:rPr>
+                <w:rFonts w:hint="eastAsia" w:cs="Arial"/>
+                <w:color w:val="000000"/>
+                <w:sz w:val="21"/>
+                <w:szCs w:val="21"/>
+              </w:rPr>
+              <w:t>提示</w:t>
             </w:r>
           </w:p>
         </w:tc>
@@ -11162,13 +11867,14 @@
                 <w:sz w:val="21"/>
                 <w:szCs w:val="21"/>
               </w:rPr>
-              <w:t>缺陷级别</w:t>
-            </w:r>
-          </w:p>
-        </w:tc>
-        <w:tc>
-          <w:tcPr>
-            <w:tcW w:w="1644" w:type="dxa"/>
+              <w:t>问题追踪</w:t>
+            </w:r>
+          </w:p>
+        </w:tc>
+        <w:tc>
+          <w:tcPr>
+            <w:tcW w:w="6578" w:type="dxa"/>
+            <w:gridSpan w:val="4"/>
             <w:shd w:val="clear" w:color="auto" w:fill="auto"/>
             <w:vAlign w:val="top"/>
           </w:tcPr>
@@ -11176,113 +11882,22 @@
             <w:pPr>
               <w:pStyle w:val="7"/>
               <w:spacing w:before="150" w:beforeAutospacing="0" w:after="150" w:afterAutospacing="0" w:line="360" w:lineRule="auto"/>
-              <w:jc w:val="center"/>
-              <w:rPr>
-                <w:rFonts w:hint="eastAsia" w:eastAsia="宋体" w:cs="Arial"/>
-                <w:color w:val="000000"/>
-                <w:sz w:val="21"/>
-                <w:szCs w:val="21"/>
-                <w:lang w:val="en-US" w:eastAsia="zh-CN"/>
-              </w:rPr>
-            </w:pPr>
-            <w:r>
-              <w:rPr>
-                <w:rFonts w:hint="eastAsia" w:cs="Arial"/>
-                <w:color w:val="000000"/>
-                <w:sz w:val="21"/>
-                <w:szCs w:val="21"/>
-              </w:rPr>
-              <w:t>致命</w:t>
-            </w:r>
-          </w:p>
-        </w:tc>
-        <w:tc>
-          <w:tcPr>
-            <w:tcW w:w="1645" w:type="dxa"/>
-            <w:shd w:val="clear" w:color="auto" w:fill="auto"/>
-            <w:vAlign w:val="top"/>
-          </w:tcPr>
-          <w:p>
-            <w:pPr>
-              <w:pStyle w:val="7"/>
-              <w:spacing w:before="150" w:beforeAutospacing="0" w:after="150" w:afterAutospacing="0" w:line="360" w:lineRule="auto"/>
-              <w:jc w:val="center"/>
-              <w:rPr>
-                <w:rFonts w:hint="default" w:eastAsia="宋体" w:cs="Arial"/>
-                <w:color w:val="000000"/>
-                <w:sz w:val="21"/>
-                <w:szCs w:val="21"/>
-                <w:lang w:val="en-US" w:eastAsia="zh-CN"/>
-              </w:rPr>
-            </w:pPr>
-            <w:r>
-              <w:rPr>
-                <w:rFonts w:hint="eastAsia" w:cs="Arial"/>
-                <w:color w:val="000000"/>
-                <w:sz w:val="21"/>
-                <w:szCs w:val="21"/>
-              </w:rPr>
-              <w:t>严重√</w:t>
-            </w:r>
-          </w:p>
-        </w:tc>
-        <w:tc>
-          <w:tcPr>
-            <w:tcW w:w="1644" w:type="dxa"/>
-            <w:shd w:val="clear" w:color="auto" w:fill="auto"/>
-            <w:vAlign w:val="top"/>
-          </w:tcPr>
-          <w:p>
-            <w:pPr>
-              <w:pStyle w:val="7"/>
-              <w:spacing w:before="150" w:beforeAutospacing="0" w:after="150" w:afterAutospacing="0" w:line="360" w:lineRule="auto"/>
-              <w:jc w:val="center"/>
-              <w:rPr>
-                <w:rFonts w:hint="eastAsia" w:eastAsia="宋体" w:cs="Arial"/>
-                <w:color w:val="000000"/>
-                <w:sz w:val="21"/>
-                <w:szCs w:val="21"/>
-                <w:lang w:val="en-US" w:eastAsia="zh-CN"/>
-              </w:rPr>
-            </w:pPr>
-            <w:r>
-              <w:rPr>
-                <w:rFonts w:hint="eastAsia" w:cs="Arial"/>
-                <w:color w:val="000000"/>
-                <w:sz w:val="21"/>
-                <w:szCs w:val="21"/>
-              </w:rPr>
-              <w:t>一般</w:t>
-            </w:r>
-          </w:p>
-        </w:tc>
-        <w:tc>
-          <w:tcPr>
-            <w:tcW w:w="1645" w:type="dxa"/>
-            <w:shd w:val="clear" w:color="auto" w:fill="auto"/>
-            <w:vAlign w:val="top"/>
-          </w:tcPr>
-          <w:p>
-            <w:pPr>
-              <w:pStyle w:val="7"/>
-              <w:spacing w:before="150" w:beforeAutospacing="0" w:after="150" w:afterAutospacing="0" w:line="360" w:lineRule="auto"/>
-              <w:jc w:val="center"/>
-              <w:rPr>
-                <w:rFonts w:hint="eastAsia" w:eastAsia="宋体" w:cs="Arial"/>
-                <w:color w:val="000000"/>
-                <w:sz w:val="21"/>
-                <w:szCs w:val="21"/>
-                <w:lang w:val="en-US" w:eastAsia="zh-CN"/>
-              </w:rPr>
-            </w:pPr>
-            <w:r>
-              <w:rPr>
-                <w:rFonts w:hint="eastAsia" w:cs="Arial"/>
-                <w:color w:val="000000"/>
-                <w:sz w:val="21"/>
-                <w:szCs w:val="21"/>
-              </w:rPr>
-              <w:t>提示</w:t>
+              <w:rPr>
+                <w:rFonts w:cs="Arial"/>
+                <w:color w:val="000000"/>
+                <w:sz w:val="21"/>
+                <w:szCs w:val="21"/>
+              </w:rPr>
+            </w:pPr>
+            <w:r>
+              <w:rPr>
+                <w:rFonts w:hint="eastAsia" w:cs="Arial"/>
+                <w:color w:val="000000"/>
+                <w:kern w:val="2"/>
+                <w:sz w:val="21"/>
+                <w:szCs w:val="21"/>
+              </w:rPr>
+              <w:t>未对密码的复杂度进行更多的限制</w:t>
             </w:r>
           </w:p>
         </w:tc>
@@ -11297,88 +11912,6 @@
             <w:insideH w:val="single" w:color="auto" w:sz="4" w:space="0"/>
             <w:insideV w:val="single" w:color="auto" w:sz="4" w:space="0"/>
           </w:tblBorders>
-          <w:shd w:val="clear" w:color="auto" w:fill="auto"/>
-          <w:tblLayout w:type="fixed"/>
-          <w:tblCellMar>
-            <w:top w:w="0" w:type="dxa"/>
-            <w:left w:w="108" w:type="dxa"/>
-            <w:bottom w:w="0" w:type="dxa"/>
-            <w:right w:w="108" w:type="dxa"/>
-          </w:tblCellMar>
-        </w:tblPrEx>
-        <w:tc>
-          <w:tcPr>
-            <w:tcW w:w="1718" w:type="dxa"/>
-            <w:shd w:val="clear" w:color="auto" w:fill="auto"/>
-            <w:vAlign w:val="top"/>
-          </w:tcPr>
-          <w:p>
-            <w:pPr>
-              <w:pStyle w:val="7"/>
-              <w:spacing w:before="150" w:beforeAutospacing="0" w:after="150" w:afterAutospacing="0" w:line="360" w:lineRule="auto"/>
-              <w:jc w:val="center"/>
-              <w:rPr>
-                <w:rFonts w:cs="Arial"/>
-                <w:b/>
-                <w:color w:val="000000"/>
-                <w:sz w:val="21"/>
-                <w:szCs w:val="21"/>
-              </w:rPr>
-            </w:pPr>
-            <w:r>
-              <w:rPr>
-                <w:rFonts w:hint="eastAsia" w:cs="Arial"/>
-                <w:b/>
-                <w:color w:val="000000"/>
-                <w:sz w:val="21"/>
-                <w:szCs w:val="21"/>
-              </w:rPr>
-              <w:t>问题追踪</w:t>
-            </w:r>
-          </w:p>
-        </w:tc>
-        <w:tc>
-          <w:tcPr>
-            <w:tcW w:w="6578" w:type="dxa"/>
-            <w:gridSpan w:val="4"/>
-            <w:shd w:val="clear" w:color="auto" w:fill="auto"/>
-            <w:vAlign w:val="top"/>
-          </w:tcPr>
-          <w:p>
-            <w:pPr>
-              <w:pStyle w:val="7"/>
-              <w:spacing w:before="150" w:beforeAutospacing="0" w:after="150" w:afterAutospacing="0" w:line="360" w:lineRule="auto"/>
-              <w:rPr>
-                <w:rFonts w:cs="Arial"/>
-                <w:color w:val="000000"/>
-                <w:sz w:val="21"/>
-                <w:szCs w:val="21"/>
-              </w:rPr>
-            </w:pPr>
-            <w:r>
-              <w:rPr>
-                <w:rFonts w:hint="eastAsia" w:cs="Arial"/>
-                <w:color w:val="000000"/>
-                <w:kern w:val="2"/>
-                <w:sz w:val="21"/>
-                <w:szCs w:val="21"/>
-              </w:rPr>
-              <w:t>未对密码的复杂度进行更多的限制</w:t>
-            </w:r>
-          </w:p>
-        </w:tc>
-      </w:tr>
-      <w:tr>
-        <w:tblPrEx>
-          <w:tblBorders>
-            <w:top w:val="single" w:color="auto" w:sz="4" w:space="0"/>
-            <w:left w:val="single" w:color="auto" w:sz="4" w:space="0"/>
-            <w:bottom w:val="single" w:color="auto" w:sz="4" w:space="0"/>
-            <w:right w:val="single" w:color="auto" w:sz="4" w:space="0"/>
-            <w:insideH w:val="single" w:color="auto" w:sz="4" w:space="0"/>
-            <w:insideV w:val="single" w:color="auto" w:sz="4" w:space="0"/>
-          </w:tblBorders>
-          <w:shd w:val="clear" w:color="auto" w:fill="auto"/>
           <w:tblLayout w:type="fixed"/>
           <w:tblCellMar>
             <w:top w:w="0" w:type="dxa"/>
@@ -11715,6 +12248,16 @@
                 <w:color w:val="000000"/>
                 <w:sz w:val="21"/>
                 <w:szCs w:val="21"/>
+                <w:lang w:val="en-US" w:eastAsia="zh-CN"/>
+              </w:rPr>
+              <w:t>在前端</w:t>
+            </w:r>
+            <w:r>
+              <w:rPr>
+                <w:rFonts w:hint="eastAsia" w:cs="Arial"/>
+                <w:color w:val="000000"/>
+                <w:sz w:val="21"/>
+                <w:szCs w:val="21"/>
               </w:rPr>
               <w:t>增加密码的复杂度限制</w:t>
             </w:r>
@@ -11731,7 +12274,6 @@
             <w:insideH w:val="single" w:color="auto" w:sz="4" w:space="0"/>
             <w:insideV w:val="single" w:color="auto" w:sz="4" w:space="0"/>
           </w:tblBorders>
-          <w:shd w:val="clear" w:color="auto" w:fill="auto"/>
           <w:tblLayout w:type="fixed"/>
           <w:tblCellMar>
             <w:top w:w="0" w:type="dxa"/>
@@ -11846,6 +12388,7 @@
             <w:insideH w:val="single" w:color="auto" w:sz="4" w:space="0"/>
             <w:insideV w:val="single" w:color="auto" w:sz="4" w:space="0"/>
           </w:tblBorders>
+          <w:shd w:val="clear" w:color="auto" w:fill="auto"/>
           <w:tblLayout w:type="fixed"/>
           <w:tblCellMar>
             <w:top w:w="0" w:type="dxa"/>
@@ -12070,7 +12613,7 @@
                 <w:szCs w:val="21"/>
                 <w:lang w:val="en-US" w:eastAsia="zh-CN"/>
               </w:rPr>
-              <w:t>致命√</w:t>
+              <w:t>致命</w:t>
             </w:r>
           </w:p>
         </w:tc>
@@ -12100,7 +12643,7 @@
                 <w:szCs w:val="21"/>
                 <w:lang w:val="en-US" w:eastAsia="zh-CN"/>
               </w:rPr>
-              <w:t>严重</w:t>
+              <w:t>严重√</w:t>
             </w:r>
           </w:p>
         </w:tc>
@@ -12175,6 +12718,7 @@
             <w:insideH w:val="single" w:color="auto" w:sz="4" w:space="0"/>
             <w:insideV w:val="single" w:color="auto" w:sz="4" w:space="0"/>
           </w:tblBorders>
+          <w:shd w:val="clear" w:color="auto" w:fill="auto"/>
           <w:tblLayout w:type="fixed"/>
           <w:tblCellMar>
             <w:top w:w="0" w:type="dxa"/>
@@ -12322,7 +12866,6 @@
             <w:insideH w:val="single" w:color="auto" w:sz="4" w:space="0"/>
             <w:insideV w:val="single" w:color="auto" w:sz="4" w:space="0"/>
           </w:tblBorders>
-          <w:shd w:val="clear" w:color="auto" w:fill="auto"/>
           <w:tblLayout w:type="fixed"/>
           <w:tblCellMar>
             <w:top w:w="0" w:type="dxa"/>
@@ -12387,7 +12930,7 @@
                 <w:szCs w:val="21"/>
                 <w:lang w:val="en-US" w:eastAsia="zh-CN"/>
               </w:rPr>
-              <w:t>360浏览器中无法点击登录</w:t>
+              <w:t>360浏览器中不兼容设置的button</w:t>
             </w:r>
           </w:p>
         </w:tc>
@@ -12481,7 +13024,6 @@
             <w:insideH w:val="single" w:color="auto" w:sz="4" w:space="0"/>
             <w:insideV w:val="single" w:color="auto" w:sz="4" w:space="0"/>
           </w:tblBorders>
-          <w:shd w:val="clear" w:color="auto" w:fill="auto"/>
           <w:tblLayout w:type="fixed"/>
           <w:tblCellMar>
             <w:top w:w="0" w:type="dxa"/>
@@ -12915,7 +13457,6 @@
             <w:insideH w:val="single" w:color="auto" w:sz="4" w:space="0"/>
             <w:insideV w:val="single" w:color="auto" w:sz="4" w:space="0"/>
           </w:tblBorders>
-          <w:shd w:val="clear" w:color="auto" w:fill="auto"/>
           <w:tblLayout w:type="fixed"/>
           <w:tblCellMar>
             <w:top w:w="0" w:type="dxa"/>
@@ -12981,6 +13522,164 @@
                 <w:lang w:val="en-US" w:eastAsia="zh-CN"/>
               </w:rPr>
               <w:t>解密时未判断返回值是否为空就对其进行了操作</w:t>
+            </w:r>
+          </w:p>
+        </w:tc>
+      </w:tr>
+      <w:tr>
+        <w:tblPrEx>
+          <w:tblBorders>
+            <w:top w:val="single" w:color="auto" w:sz="4" w:space="0"/>
+            <w:left w:val="single" w:color="auto" w:sz="4" w:space="0"/>
+            <w:bottom w:val="single" w:color="auto" w:sz="4" w:space="0"/>
+            <w:right w:val="single" w:color="auto" w:sz="4" w:space="0"/>
+            <w:insideH w:val="single" w:color="auto" w:sz="4" w:space="0"/>
+            <w:insideV w:val="single" w:color="auto" w:sz="4" w:space="0"/>
+          </w:tblBorders>
+          <w:tblLayout w:type="fixed"/>
+          <w:tblCellMar>
+            <w:top w:w="0" w:type="dxa"/>
+            <w:left w:w="108" w:type="dxa"/>
+            <w:bottom w:w="0" w:type="dxa"/>
+            <w:right w:w="108" w:type="dxa"/>
+          </w:tblCellMar>
+        </w:tblPrEx>
+        <w:tc>
+          <w:tcPr>
+            <w:tcW w:w="1718" w:type="dxa"/>
+            <w:shd w:val="clear" w:color="auto" w:fill="auto"/>
+          </w:tcPr>
+          <w:p>
+            <w:pPr>
+              <w:pStyle w:val="7"/>
+              <w:spacing w:before="150" w:beforeAutospacing="0" w:after="150" w:afterAutospacing="0" w:line="360" w:lineRule="auto"/>
+              <w:jc w:val="center"/>
+              <w:rPr>
+                <w:rFonts w:cs="Arial"/>
+                <w:b/>
+                <w:color w:val="000000"/>
+                <w:sz w:val="21"/>
+                <w:szCs w:val="21"/>
+              </w:rPr>
+            </w:pPr>
+            <w:r>
+              <w:rPr>
+                <w:rFonts w:hint="eastAsia" w:cs="Arial"/>
+                <w:b/>
+                <w:color w:val="000000"/>
+                <w:sz w:val="21"/>
+                <w:szCs w:val="21"/>
+              </w:rPr>
+              <w:t>问题描述</w:t>
+            </w:r>
+          </w:p>
+        </w:tc>
+        <w:tc>
+          <w:tcPr>
+            <w:tcW w:w="6578" w:type="dxa"/>
+            <w:gridSpan w:val="4"/>
+            <w:shd w:val="clear" w:color="auto" w:fill="auto"/>
+          </w:tcPr>
+          <w:p>
+            <w:pPr>
+              <w:pStyle w:val="7"/>
+              <w:spacing w:before="150" w:beforeAutospacing="0" w:after="150" w:afterAutospacing="0" w:line="360" w:lineRule="auto"/>
+              <w:rPr>
+                <w:rFonts w:hint="default" w:eastAsia="宋体" w:cs="Arial"/>
+                <w:color w:val="000000"/>
+                <w:sz w:val="21"/>
+                <w:szCs w:val="21"/>
+                <w:lang w:val="en-US" w:eastAsia="zh-CN"/>
+              </w:rPr>
+            </w:pPr>
+            <w:r>
+              <w:rPr>
+                <w:rFonts w:hint="eastAsia" w:cs="Arial"/>
+                <w:color w:val="000000"/>
+                <w:sz w:val="21"/>
+                <w:szCs w:val="21"/>
+                <w:lang w:val="en-US" w:eastAsia="zh-CN"/>
+              </w:rPr>
+              <w:t>当解密的私钥属性不满足策略时，解密失败终止程序并抛出空指针错误</w:t>
+            </w:r>
+          </w:p>
+        </w:tc>
+      </w:tr>
+      <w:tr>
+        <w:tblPrEx>
+          <w:tblBorders>
+            <w:top w:val="single" w:color="auto" w:sz="4" w:space="0"/>
+            <w:left w:val="single" w:color="auto" w:sz="4" w:space="0"/>
+            <w:bottom w:val="single" w:color="auto" w:sz="4" w:space="0"/>
+            <w:right w:val="single" w:color="auto" w:sz="4" w:space="0"/>
+            <w:insideH w:val="single" w:color="auto" w:sz="4" w:space="0"/>
+            <w:insideV w:val="single" w:color="auto" w:sz="4" w:space="0"/>
+          </w:tblBorders>
+          <w:tblLayout w:type="fixed"/>
+          <w:tblCellMar>
+            <w:top w:w="0" w:type="dxa"/>
+            <w:left w:w="108" w:type="dxa"/>
+            <w:bottom w:w="0" w:type="dxa"/>
+            <w:right w:w="108" w:type="dxa"/>
+          </w:tblCellMar>
+        </w:tblPrEx>
+        <w:tc>
+          <w:tcPr>
+            <w:tcW w:w="1718" w:type="dxa"/>
+            <w:shd w:val="clear" w:color="auto" w:fill="auto"/>
+          </w:tcPr>
+          <w:p>
+            <w:pPr>
+              <w:pStyle w:val="7"/>
+              <w:spacing w:before="150" w:beforeAutospacing="0" w:after="150" w:afterAutospacing="0" w:line="360" w:lineRule="auto"/>
+              <w:jc w:val="center"/>
+              <w:rPr>
+                <w:rFonts w:cs="Arial"/>
+                <w:b/>
+                <w:color w:val="000000"/>
+                <w:sz w:val="21"/>
+                <w:szCs w:val="21"/>
+              </w:rPr>
+            </w:pPr>
+            <w:r>
+              <w:rPr>
+                <w:rFonts w:hint="eastAsia" w:cs="Arial"/>
+                <w:b/>
+                <w:color w:val="000000"/>
+                <w:sz w:val="21"/>
+                <w:szCs w:val="21"/>
+              </w:rPr>
+              <w:t>附注及修改意见</w:t>
+            </w:r>
+          </w:p>
+        </w:tc>
+        <w:tc>
+          <w:tcPr>
+            <w:tcW w:w="6578" w:type="dxa"/>
+            <w:gridSpan w:val="4"/>
+            <w:shd w:val="clear" w:color="auto" w:fill="auto"/>
+          </w:tcPr>
+          <w:p>
+            <w:pPr>
+              <w:pStyle w:val="7"/>
+              <w:spacing w:before="150" w:beforeAutospacing="0" w:after="150" w:afterAutospacing="0" w:line="360" w:lineRule="auto"/>
+              <w:rPr>
+                <w:rFonts w:hint="default" w:eastAsia="宋体" w:cs="Arial"/>
+                <w:color w:val="000000"/>
+                <w:sz w:val="21"/>
+                <w:szCs w:val="21"/>
+                <w:lang w:val="en-US" w:eastAsia="zh-CN"/>
+              </w:rPr>
+            </w:pPr>
+            <w:r>
+              <w:rPr>
+                <w:rFonts w:hint="eastAsia" w:cs="Arial"/>
+                <w:color w:val="000000"/>
+                <w:sz w:val="21"/>
+                <w:szCs w:val="21"/>
+                <w:lang w:val="en-US" w:eastAsia="zh-CN"/>
+              </w:rPr>
+              <w:t>增加判空操作</w:t>
             </w:r>
           </w:p>
         </w:tc>
@@ -12996,165 +13695,6 @@
             <w:insideV w:val="single" w:color="auto" w:sz="4" w:space="0"/>
           </w:tblBorders>
           <w:shd w:val="clear" w:color="auto" w:fill="auto"/>
-          <w:tblLayout w:type="fixed"/>
-          <w:tblCellMar>
-            <w:top w:w="0" w:type="dxa"/>
-            <w:left w:w="108" w:type="dxa"/>
-            <w:bottom w:w="0" w:type="dxa"/>
-            <w:right w:w="108" w:type="dxa"/>
-          </w:tblCellMar>
-        </w:tblPrEx>
-        <w:tc>
-          <w:tcPr>
-            <w:tcW w:w="1718" w:type="dxa"/>
-            <w:shd w:val="clear" w:color="auto" w:fill="auto"/>
-          </w:tcPr>
-          <w:p>
-            <w:pPr>
-              <w:pStyle w:val="7"/>
-              <w:spacing w:before="150" w:beforeAutospacing="0" w:after="150" w:afterAutospacing="0" w:line="360" w:lineRule="auto"/>
-              <w:jc w:val="center"/>
-              <w:rPr>
-                <w:rFonts w:cs="Arial"/>
-                <w:b/>
-                <w:color w:val="000000"/>
-                <w:sz w:val="21"/>
-                <w:szCs w:val="21"/>
-              </w:rPr>
-            </w:pPr>
-            <w:r>
-              <w:rPr>
-                <w:rFonts w:hint="eastAsia" w:cs="Arial"/>
-                <w:b/>
-                <w:color w:val="000000"/>
-                <w:sz w:val="21"/>
-                <w:szCs w:val="21"/>
-              </w:rPr>
-              <w:t>问题描述</w:t>
-            </w:r>
-          </w:p>
-        </w:tc>
-        <w:tc>
-          <w:tcPr>
-            <w:tcW w:w="6578" w:type="dxa"/>
-            <w:gridSpan w:val="4"/>
-            <w:shd w:val="clear" w:color="auto" w:fill="auto"/>
-          </w:tcPr>
-          <w:p>
-            <w:pPr>
-              <w:pStyle w:val="7"/>
-              <w:spacing w:before="150" w:beforeAutospacing="0" w:after="150" w:afterAutospacing="0" w:line="360" w:lineRule="auto"/>
-              <w:rPr>
-                <w:rFonts w:hint="default" w:eastAsia="宋体" w:cs="Arial"/>
-                <w:color w:val="000000"/>
-                <w:sz w:val="21"/>
-                <w:szCs w:val="21"/>
-                <w:lang w:val="en-US" w:eastAsia="zh-CN"/>
-              </w:rPr>
-            </w:pPr>
-            <w:r>
-              <w:rPr>
-                <w:rFonts w:hint="eastAsia" w:cs="Arial"/>
-                <w:color w:val="000000"/>
-                <w:sz w:val="21"/>
-                <w:szCs w:val="21"/>
-                <w:lang w:val="en-US" w:eastAsia="zh-CN"/>
-              </w:rPr>
-              <w:t>当解密的私钥属性不满足策略时，解密失败终止程序并抛出空指针错误</w:t>
-            </w:r>
-          </w:p>
-        </w:tc>
-      </w:tr>
-      <w:tr>
-        <w:tblPrEx>
-          <w:tblBorders>
-            <w:top w:val="single" w:color="auto" w:sz="4" w:space="0"/>
-            <w:left w:val="single" w:color="auto" w:sz="4" w:space="0"/>
-            <w:bottom w:val="single" w:color="auto" w:sz="4" w:space="0"/>
-            <w:right w:val="single" w:color="auto" w:sz="4" w:space="0"/>
-            <w:insideH w:val="single" w:color="auto" w:sz="4" w:space="0"/>
-            <w:insideV w:val="single" w:color="auto" w:sz="4" w:space="0"/>
-          </w:tblBorders>
-          <w:shd w:val="clear" w:color="auto" w:fill="auto"/>
-          <w:tblLayout w:type="fixed"/>
-          <w:tblCellMar>
-            <w:top w:w="0" w:type="dxa"/>
-            <w:left w:w="108" w:type="dxa"/>
-            <w:bottom w:w="0" w:type="dxa"/>
-            <w:right w:w="108" w:type="dxa"/>
-          </w:tblCellMar>
-        </w:tblPrEx>
-        <w:tc>
-          <w:tcPr>
-            <w:tcW w:w="1718" w:type="dxa"/>
-            <w:shd w:val="clear" w:color="auto" w:fill="auto"/>
-          </w:tcPr>
-          <w:p>
-            <w:pPr>
-              <w:pStyle w:val="7"/>
-              <w:spacing w:before="150" w:beforeAutospacing="0" w:after="150" w:afterAutospacing="0" w:line="360" w:lineRule="auto"/>
-              <w:jc w:val="center"/>
-              <w:rPr>
-                <w:rFonts w:cs="Arial"/>
-                <w:b/>
-                <w:color w:val="000000"/>
-                <w:sz w:val="21"/>
-                <w:szCs w:val="21"/>
-              </w:rPr>
-            </w:pPr>
-            <w:r>
-              <w:rPr>
-                <w:rFonts w:hint="eastAsia" w:cs="Arial"/>
-                <w:b/>
-                <w:color w:val="000000"/>
-                <w:sz w:val="21"/>
-                <w:szCs w:val="21"/>
-              </w:rPr>
-              <w:t>附注及修改意见</w:t>
-            </w:r>
-          </w:p>
-        </w:tc>
-        <w:tc>
-          <w:tcPr>
-            <w:tcW w:w="6578" w:type="dxa"/>
-            <w:gridSpan w:val="4"/>
-            <w:shd w:val="clear" w:color="auto" w:fill="auto"/>
-          </w:tcPr>
-          <w:p>
-            <w:pPr>
-              <w:pStyle w:val="7"/>
-              <w:spacing w:before="150" w:beforeAutospacing="0" w:after="150" w:afterAutospacing="0" w:line="360" w:lineRule="auto"/>
-              <w:rPr>
-                <w:rFonts w:hint="default" w:eastAsia="宋体" w:cs="Arial"/>
-                <w:color w:val="000000"/>
-                <w:sz w:val="21"/>
-                <w:szCs w:val="21"/>
-                <w:lang w:val="en-US" w:eastAsia="zh-CN"/>
-              </w:rPr>
-            </w:pPr>
-            <w:r>
-              <w:rPr>
-                <w:rFonts w:hint="eastAsia" w:cs="Arial"/>
-                <w:color w:val="000000"/>
-                <w:sz w:val="21"/>
-                <w:szCs w:val="21"/>
-                <w:lang w:val="en-US" w:eastAsia="zh-CN"/>
-              </w:rPr>
-              <w:t>增加判空操作</w:t>
-            </w:r>
-          </w:p>
-        </w:tc>
-      </w:tr>
-      <w:tr>
-        <w:tblPrEx>
-          <w:tblBorders>
-            <w:top w:val="single" w:color="auto" w:sz="4" w:space="0"/>
-            <w:left w:val="single" w:color="auto" w:sz="4" w:space="0"/>
-            <w:bottom w:val="single" w:color="auto" w:sz="4" w:space="0"/>
-            <w:right w:val="single" w:color="auto" w:sz="4" w:space="0"/>
-            <w:insideH w:val="single" w:color="auto" w:sz="4" w:space="0"/>
-            <w:insideV w:val="single" w:color="auto" w:sz="4" w:space="0"/>
-          </w:tblBorders>
           <w:tblLayout w:type="fixed"/>
           <w:tblCellMar>
             <w:top w:w="0" w:type="dxa"/>
@@ -13737,6 +14277,7 @@
             <w:insideH w:val="single" w:color="auto" w:sz="4" w:space="0"/>
             <w:insideV w:val="single" w:color="auto" w:sz="4" w:space="0"/>
           </w:tblBorders>
+          <w:shd w:val="clear" w:color="auto" w:fill="auto"/>
           <w:tblLayout w:type="fixed"/>
           <w:tblCellMar>
             <w:top w:w="0" w:type="dxa"/>
@@ -13816,6 +14357,7 @@
             <w:insideH w:val="single" w:color="auto" w:sz="4" w:space="0"/>
             <w:insideV w:val="single" w:color="auto" w:sz="4" w:space="0"/>
           </w:tblBorders>
+          <w:shd w:val="clear" w:color="auto" w:fill="auto"/>
           <w:tblLayout w:type="fixed"/>
           <w:tblCellMar>
             <w:top w:w="0" w:type="dxa"/>
@@ -14068,6 +14610,7 @@
             <w:insideH w:val="single" w:color="auto" w:sz="4" w:space="0"/>
             <w:insideV w:val="single" w:color="auto" w:sz="4" w:space="0"/>
           </w:tblBorders>
+          <w:shd w:val="clear" w:color="auto" w:fill="auto"/>
           <w:tblLayout w:type="fixed"/>
           <w:tblCellMar>
             <w:top w:w="0" w:type="dxa"/>
@@ -14235,75 +14778,6 @@
               </w:rPr>
               <w:t>提示√</w:t>
             </w:r>
-          </w:p>
-        </w:tc>
-      </w:tr>
-      <w:tr>
-        <w:tblPrEx>
-          <w:tblBorders>
-            <w:top w:val="single" w:color="auto" w:sz="4" w:space="0"/>
-            <w:left w:val="single" w:color="auto" w:sz="4" w:space="0"/>
-            <w:bottom w:val="single" w:color="auto" w:sz="4" w:space="0"/>
-            <w:right w:val="single" w:color="auto" w:sz="4" w:space="0"/>
-            <w:insideH w:val="single" w:color="auto" w:sz="4" w:space="0"/>
-            <w:insideV w:val="single" w:color="auto" w:sz="4" w:space="0"/>
-          </w:tblBorders>
-          <w:tblLayout w:type="fixed"/>
-          <w:tblCellMar>
-            <w:top w:w="0" w:type="dxa"/>
-            <w:left w:w="108" w:type="dxa"/>
-            <w:bottom w:w="0" w:type="dxa"/>
-            <w:right w:w="108" w:type="dxa"/>
-          </w:tblCellMar>
-        </w:tblPrEx>
-        <w:tc>
-          <w:tcPr>
-            <w:tcW w:w="1718" w:type="dxa"/>
-            <w:shd w:val="clear" w:color="auto" w:fill="auto"/>
-          </w:tcPr>
-          <w:p>
-            <w:pPr>
-              <w:pStyle w:val="7"/>
-              <w:spacing w:before="150" w:beforeAutospacing="0" w:after="150" w:afterAutospacing="0" w:line="360" w:lineRule="auto"/>
-              <w:jc w:val="center"/>
-              <w:rPr>
-                <w:rFonts w:cs="Arial"/>
-                <w:b/>
-                <w:color w:val="000000"/>
-                <w:sz w:val="21"/>
-                <w:szCs w:val="21"/>
-              </w:rPr>
-            </w:pPr>
-            <w:r>
-              <w:rPr>
-                <w:rFonts w:hint="eastAsia" w:cs="Arial"/>
-                <w:b/>
-                <w:color w:val="000000"/>
-                <w:sz w:val="21"/>
-                <w:szCs w:val="21"/>
-              </w:rPr>
-              <w:t>问题追踪</w:t>
-            </w:r>
-          </w:p>
-        </w:tc>
-        <w:tc>
-          <w:tcPr>
-            <w:tcW w:w="6578" w:type="dxa"/>
-            <w:gridSpan w:val="4"/>
-            <w:shd w:val="clear" w:color="auto" w:fill="auto"/>
-          </w:tcPr>
-          <w:p>
-            <w:pPr>
-              <w:pStyle w:val="7"/>
-              <w:spacing w:before="150" w:beforeAutospacing="0" w:after="150" w:afterAutospacing="0" w:line="360" w:lineRule="auto"/>
-              <w:rPr>
-                <w:rFonts w:hint="default" w:eastAsia="宋体" w:cs="Arial"/>
-                <w:color w:val="000000"/>
-                <w:sz w:val="21"/>
-                <w:szCs w:val="21"/>
-                <w:lang w:val="en-US" w:eastAsia="zh-CN"/>
-              </w:rPr>
-            </w:pPr>
           </w:p>
         </w:tc>
       </w:tr>
@@ -14352,7 +14826,7 @@
                 <w:sz w:val="21"/>
                 <w:szCs w:val="21"/>
               </w:rPr>
-              <w:t>问题描述</w:t>
+              <w:t>问题追踪</w:t>
             </w:r>
           </w:p>
         </w:tc>
@@ -14374,6 +14848,76 @@
                 <w:lang w:val="en-US" w:eastAsia="zh-CN"/>
               </w:rPr>
             </w:pPr>
+          </w:p>
+        </w:tc>
+      </w:tr>
+      <w:tr>
+        <w:tblPrEx>
+          <w:tblBorders>
+            <w:top w:val="single" w:color="auto" w:sz="4" w:space="0"/>
+            <w:left w:val="single" w:color="auto" w:sz="4" w:space="0"/>
+            <w:bottom w:val="single" w:color="auto" w:sz="4" w:space="0"/>
+            <w:right w:val="single" w:color="auto" w:sz="4" w:space="0"/>
+            <w:insideH w:val="single" w:color="auto" w:sz="4" w:space="0"/>
+            <w:insideV w:val="single" w:color="auto" w:sz="4" w:space="0"/>
+          </w:tblBorders>
+          <w:shd w:val="clear" w:color="auto" w:fill="auto"/>
+          <w:tblLayout w:type="fixed"/>
+          <w:tblCellMar>
+            <w:top w:w="0" w:type="dxa"/>
+            <w:left w:w="108" w:type="dxa"/>
+            <w:bottom w:w="0" w:type="dxa"/>
+            <w:right w:w="108" w:type="dxa"/>
+          </w:tblCellMar>
+        </w:tblPrEx>
+        <w:tc>
+          <w:tcPr>
+            <w:tcW w:w="1718" w:type="dxa"/>
+            <w:shd w:val="clear" w:color="auto" w:fill="auto"/>
+          </w:tcPr>
+          <w:p>
+            <w:pPr>
+              <w:pStyle w:val="7"/>
+              <w:spacing w:before="150" w:beforeAutospacing="0" w:after="150" w:afterAutospacing="0" w:line="360" w:lineRule="auto"/>
+              <w:jc w:val="center"/>
+              <w:rPr>
+                <w:rFonts w:cs="Arial"/>
+                <w:b/>
+                <w:color w:val="000000"/>
+                <w:sz w:val="21"/>
+                <w:szCs w:val="21"/>
+              </w:rPr>
+            </w:pPr>
+            <w:r>
+              <w:rPr>
+                <w:rFonts w:hint="eastAsia" w:cs="Arial"/>
+                <w:b/>
+                <w:color w:val="000000"/>
+                <w:sz w:val="21"/>
+                <w:szCs w:val="21"/>
+              </w:rPr>
+              <w:t>问题描述</w:t>
+            </w:r>
+          </w:p>
+        </w:tc>
+        <w:tc>
+          <w:tcPr>
+            <w:tcW w:w="6578" w:type="dxa"/>
+            <w:gridSpan w:val="4"/>
+            <w:shd w:val="clear" w:color="auto" w:fill="auto"/>
+          </w:tcPr>
+          <w:p>
+            <w:pPr>
+              <w:pStyle w:val="7"/>
+              <w:spacing w:before="150" w:beforeAutospacing="0" w:after="150" w:afterAutospacing="0" w:line="360" w:lineRule="auto"/>
+              <w:rPr>
+                <w:rFonts w:hint="default" w:eastAsia="宋体" w:cs="Arial"/>
+                <w:color w:val="000000"/>
+                <w:sz w:val="21"/>
+                <w:szCs w:val="21"/>
+                <w:lang w:val="en-US" w:eastAsia="zh-CN"/>
+              </w:rPr>
+            </w:pPr>
             <w:r>
               <w:rPr>
                 <w:rFonts w:hint="eastAsia" w:cs="Arial"/>
@@ -14383,6 +14927,334 @@
                 <w:lang w:val="en-US" w:eastAsia="zh-CN"/>
               </w:rPr>
               <w:t>解密使用错误的文件路径时解密失败但没有提示语</w:t>
+            </w:r>
+          </w:p>
+        </w:tc>
+      </w:tr>
+      <w:tr>
+        <w:tblPrEx>
+          <w:tblBorders>
+            <w:top w:val="single" w:color="auto" w:sz="4" w:space="0"/>
+            <w:left w:val="single" w:color="auto" w:sz="4" w:space="0"/>
+            <w:bottom w:val="single" w:color="auto" w:sz="4" w:space="0"/>
+            <w:right w:val="single" w:color="auto" w:sz="4" w:space="0"/>
+            <w:insideH w:val="single" w:color="auto" w:sz="4" w:space="0"/>
+            <w:insideV w:val="single" w:color="auto" w:sz="4" w:space="0"/>
+          </w:tblBorders>
+          <w:shd w:val="clear" w:color="auto" w:fill="auto"/>
+          <w:tblLayout w:type="fixed"/>
+          <w:tblCellMar>
+            <w:top w:w="0" w:type="dxa"/>
+            <w:left w:w="108" w:type="dxa"/>
+            <w:bottom w:w="0" w:type="dxa"/>
+            <w:right w:w="108" w:type="dxa"/>
+          </w:tblCellMar>
+        </w:tblPrEx>
+        <w:tc>
+          <w:tcPr>
+            <w:tcW w:w="1718" w:type="dxa"/>
+            <w:shd w:val="clear" w:color="auto" w:fill="auto"/>
+          </w:tcPr>
+          <w:p>
+            <w:pPr>
+              <w:pStyle w:val="7"/>
+              <w:spacing w:before="150" w:beforeAutospacing="0" w:after="150" w:afterAutospacing="0" w:line="360" w:lineRule="auto"/>
+              <w:jc w:val="center"/>
+              <w:rPr>
+                <w:rFonts w:cs="Arial"/>
+                <w:b/>
+                <w:color w:val="000000"/>
+                <w:sz w:val="21"/>
+                <w:szCs w:val="21"/>
+              </w:rPr>
+            </w:pPr>
+            <w:r>
+              <w:rPr>
+                <w:rFonts w:hint="eastAsia" w:cs="Arial"/>
+                <w:b/>
+                <w:color w:val="000000"/>
+                <w:sz w:val="21"/>
+                <w:szCs w:val="21"/>
+              </w:rPr>
+              <w:t>附注及修改意见</w:t>
+            </w:r>
+          </w:p>
+        </w:tc>
+        <w:tc>
+          <w:tcPr>
+            <w:tcW w:w="6578" w:type="dxa"/>
+            <w:gridSpan w:val="4"/>
+            <w:shd w:val="clear" w:color="auto" w:fill="auto"/>
+          </w:tcPr>
+          <w:p>
+            <w:pPr>
+              <w:pStyle w:val="7"/>
+              <w:spacing w:before="150" w:beforeAutospacing="0" w:after="150" w:afterAutospacing="0" w:line="360" w:lineRule="auto"/>
+              <w:rPr>
+                <w:rFonts w:hint="default" w:eastAsia="宋体" w:cs="Arial"/>
+                <w:color w:val="000000"/>
+                <w:sz w:val="21"/>
+                <w:szCs w:val="21"/>
+                <w:lang w:val="en-US" w:eastAsia="zh-CN"/>
+              </w:rPr>
+            </w:pPr>
+            <w:r>
+              <w:rPr>
+                <w:rFonts w:hint="eastAsia" w:cs="Arial"/>
+                <w:color w:val="000000"/>
+                <w:sz w:val="21"/>
+                <w:szCs w:val="21"/>
+                <w:lang w:val="en-US" w:eastAsia="zh-CN"/>
+              </w:rPr>
+              <w:t>增加提示</w:t>
+            </w:r>
+          </w:p>
+        </w:tc>
+      </w:tr>
+      <w:tr>
+        <w:tblPrEx>
+          <w:tblBorders>
+            <w:top w:val="single" w:color="auto" w:sz="4" w:space="0"/>
+            <w:left w:val="single" w:color="auto" w:sz="4" w:space="0"/>
+            <w:bottom w:val="single" w:color="auto" w:sz="4" w:space="0"/>
+            <w:right w:val="single" w:color="auto" w:sz="4" w:space="0"/>
+            <w:insideH w:val="single" w:color="auto" w:sz="4" w:space="0"/>
+            <w:insideV w:val="single" w:color="auto" w:sz="4" w:space="0"/>
+          </w:tblBorders>
+          <w:shd w:val="clear" w:color="auto" w:fill="auto"/>
+          <w:tblLayout w:type="fixed"/>
+          <w:tblCellMar>
+            <w:top w:w="0" w:type="dxa"/>
+            <w:left w:w="108" w:type="dxa"/>
+            <w:bottom w:w="0" w:type="dxa"/>
+            <w:right w:w="108" w:type="dxa"/>
+          </w:tblCellMar>
+        </w:tblPrEx>
+        <w:tc>
+          <w:tcPr>
+            <w:tcW w:w="1718" w:type="dxa"/>
+            <w:shd w:val="clear" w:color="auto" w:fill="auto"/>
+          </w:tcPr>
+          <w:p>
+            <w:pPr>
+              <w:pStyle w:val="7"/>
+              <w:spacing w:before="150" w:beforeAutospacing="0" w:after="150" w:afterAutospacing="0" w:line="360" w:lineRule="auto"/>
+              <w:jc w:val="center"/>
+              <w:rPr>
+                <w:rFonts w:hint="eastAsia" w:eastAsia="宋体" w:cs="Arial"/>
+                <w:b/>
+                <w:color w:val="000000"/>
+                <w:sz w:val="21"/>
+                <w:szCs w:val="21"/>
+                <w:lang w:val="en-US" w:eastAsia="zh-CN"/>
+              </w:rPr>
+            </w:pPr>
+            <w:r>
+              <w:rPr>
+                <w:rFonts w:hint="eastAsia" w:cs="Arial"/>
+                <w:b/>
+                <w:color w:val="000000"/>
+                <w:sz w:val="21"/>
+                <w:szCs w:val="21"/>
+                <w:lang w:val="en-US" w:eastAsia="zh-CN"/>
+              </w:rPr>
+              <w:t>当前状态</w:t>
+            </w:r>
+          </w:p>
+        </w:tc>
+        <w:tc>
+          <w:tcPr>
+            <w:tcW w:w="6578" w:type="dxa"/>
+            <w:gridSpan w:val="4"/>
+            <w:shd w:val="clear" w:color="auto" w:fill="auto"/>
+          </w:tcPr>
+          <w:p>
+            <w:pPr>
+              <w:pStyle w:val="7"/>
+              <w:spacing w:before="150" w:beforeAutospacing="0" w:after="150" w:afterAutospacing="0" w:line="360" w:lineRule="auto"/>
+              <w:rPr>
+                <w:rFonts w:hint="default" w:eastAsia="宋体" w:cs="Arial"/>
+                <w:color w:val="000000"/>
+                <w:sz w:val="21"/>
+                <w:szCs w:val="21"/>
+                <w:lang w:val="en-US" w:eastAsia="zh-CN"/>
+              </w:rPr>
+            </w:pPr>
+            <w:r>
+              <w:rPr>
+                <w:rFonts w:hint="eastAsia" w:cs="Arial"/>
+                <w:color w:val="000000"/>
+                <w:sz w:val="21"/>
+                <w:szCs w:val="21"/>
+                <w:lang w:val="en-US" w:eastAsia="zh-CN"/>
+              </w:rPr>
+              <w:t>拒绝</w:t>
+            </w:r>
+          </w:p>
+        </w:tc>
+      </w:tr>
+    </w:tbl>
+    <w:p/>
+    <w:tbl>
+      <w:tblPr>
+        <w:tblStyle w:val="9"/>
+        <w:tblW w:w="8296" w:type="dxa"/>
+        <w:tblInd w:w="0" w:type="dxa"/>
+        <w:tblBorders>
+          <w:top w:val="single" w:color="auto" w:sz="4" w:space="0"/>
+          <w:left w:val="single" w:color="auto" w:sz="4" w:space="0"/>
+          <w:bottom w:val="single" w:color="auto" w:sz="4" w:space="0"/>
+          <w:right w:val="single" w:color="auto" w:sz="4" w:space="0"/>
+          <w:insideH w:val="single" w:color="auto" w:sz="4" w:space="0"/>
+          <w:insideV w:val="single" w:color="auto" w:sz="4" w:space="0"/>
+        </w:tblBorders>
+        <w:shd w:val="clear" w:color="auto" w:fill="auto"/>
+        <w:tblLayout w:type="fixed"/>
+        <w:tblCellMar>
+          <w:top w:w="0" w:type="dxa"/>
+          <w:left w:w="108" w:type="dxa"/>
+          <w:bottom w:w="0" w:type="dxa"/>
+          <w:right w:w="108" w:type="dxa"/>
+        </w:tblCellMar>
+      </w:tblPr>
+      <w:tblGrid>
+        <w:gridCol w:w="1718"/>
+        <w:gridCol w:w="1644"/>
+        <w:gridCol w:w="1645"/>
+        <w:gridCol w:w="1644"/>
+        <w:gridCol w:w="1645"/>
+      </w:tblGrid>
+      <w:tr>
+        <w:tblPrEx>
+          <w:tblBorders>
+            <w:top w:val="single" w:color="auto" w:sz="4" w:space="0"/>
+            <w:left w:val="single" w:color="auto" w:sz="4" w:space="0"/>
+            <w:bottom w:val="single" w:color="auto" w:sz="4" w:space="0"/>
+            <w:right w:val="single" w:color="auto" w:sz="4" w:space="0"/>
+            <w:insideH w:val="single" w:color="auto" w:sz="4" w:space="0"/>
+            <w:insideV w:val="single" w:color="auto" w:sz="4" w:space="0"/>
+          </w:tblBorders>
+          <w:shd w:val="clear" w:color="auto" w:fill="auto"/>
+          <w:tblLayout w:type="fixed"/>
+        </w:tblPrEx>
+        <w:tc>
+          <w:tcPr>
+            <w:tcW w:w="1718" w:type="dxa"/>
+            <w:shd w:val="clear" w:color="auto" w:fill="auto"/>
+          </w:tcPr>
+          <w:p>
+            <w:pPr>
+              <w:pStyle w:val="7"/>
+              <w:spacing w:before="150" w:beforeAutospacing="0" w:after="150" w:afterAutospacing="0" w:line="360" w:lineRule="auto"/>
+              <w:jc w:val="center"/>
+              <w:rPr>
+                <w:rFonts w:cs="Arial"/>
+                <w:b/>
+                <w:color w:val="000000"/>
+                <w:sz w:val="21"/>
+                <w:szCs w:val="21"/>
+              </w:rPr>
+            </w:pPr>
+            <w:r>
+              <w:rPr>
+                <w:rFonts w:hint="eastAsia" w:cs="Arial"/>
+                <w:b/>
+                <w:color w:val="000000"/>
+                <w:sz w:val="21"/>
+                <w:szCs w:val="21"/>
+              </w:rPr>
+              <w:t>缺陷ID</w:t>
+            </w:r>
+          </w:p>
+        </w:tc>
+        <w:tc>
+          <w:tcPr>
+            <w:tcW w:w="1644" w:type="dxa"/>
+            <w:shd w:val="clear" w:color="auto" w:fill="auto"/>
+          </w:tcPr>
+          <w:p>
+            <w:pPr>
+              <w:pStyle w:val="7"/>
+              <w:spacing w:before="150" w:beforeAutospacing="0" w:after="150" w:afterAutospacing="0" w:line="360" w:lineRule="auto"/>
+              <w:jc w:val="center"/>
+              <w:rPr>
+                <w:rFonts w:hint="default" w:eastAsia="宋体" w:cs="Arial"/>
+                <w:color w:val="000000"/>
+                <w:sz w:val="21"/>
+                <w:szCs w:val="21"/>
+                <w:lang w:val="en-US" w:eastAsia="zh-CN"/>
+              </w:rPr>
+            </w:pPr>
+            <w:r>
+              <w:rPr>
+                <w:rFonts w:hint="eastAsia" w:cs="Arial"/>
+                <w:color w:val="000000"/>
+                <w:sz w:val="21"/>
+                <w:szCs w:val="21"/>
+                <w:lang w:val="en-US" w:eastAsia="zh-CN"/>
+              </w:rPr>
+              <w:t>13</w:t>
+            </w:r>
+          </w:p>
+        </w:tc>
+        <w:tc>
+          <w:tcPr>
+            <w:tcW w:w="1645" w:type="dxa"/>
+            <w:shd w:val="clear" w:color="auto" w:fill="auto"/>
+          </w:tcPr>
+          <w:p>
+            <w:pPr>
+              <w:pStyle w:val="7"/>
+              <w:spacing w:before="150" w:beforeAutospacing="0" w:after="150" w:afterAutospacing="0" w:line="360" w:lineRule="auto"/>
+              <w:jc w:val="center"/>
+              <w:rPr>
+                <w:rFonts w:cs="Arial"/>
+                <w:b/>
+                <w:color w:val="000000"/>
+                <w:sz w:val="21"/>
+                <w:szCs w:val="21"/>
+              </w:rPr>
+            </w:pPr>
+            <w:r>
+              <w:rPr>
+                <w:rFonts w:hint="eastAsia" w:cs="Arial"/>
+                <w:b/>
+                <w:color w:val="000000"/>
+                <w:sz w:val="21"/>
+                <w:szCs w:val="21"/>
+              </w:rPr>
+              <w:t>模块</w:t>
+            </w:r>
+          </w:p>
+        </w:tc>
+        <w:tc>
+          <w:tcPr>
+            <w:tcW w:w="3289" w:type="dxa"/>
+            <w:gridSpan w:val="2"/>
+            <w:shd w:val="clear" w:color="auto" w:fill="auto"/>
+          </w:tcPr>
+          <w:p>
+            <w:pPr>
+              <w:pStyle w:val="7"/>
+              <w:spacing w:before="150" w:beforeAutospacing="0" w:after="150" w:afterAutospacing="0" w:line="360" w:lineRule="auto"/>
+              <w:jc w:val="center"/>
+              <w:rPr>
+                <w:rFonts w:hint="default" w:eastAsia="宋体" w:cs="Arial"/>
+                <w:color w:val="000000"/>
+                <w:sz w:val="21"/>
+                <w:szCs w:val="21"/>
+                <w:lang w:val="en-US" w:eastAsia="zh-CN"/>
+              </w:rPr>
+            </w:pPr>
+            <w:r>
+              <w:rPr>
+                <w:rFonts w:hint="eastAsia" w:cs="Arial"/>
+                <w:color w:val="000000"/>
+                <w:sz w:val="21"/>
+                <w:szCs w:val="21"/>
+                <w:lang w:val="en-US" w:eastAsia="zh-CN"/>
+              </w:rPr>
+              <w:t>IPFS模块</w:t>
             </w:r>
           </w:p>
         </w:tc>
@@ -14430,21 +15302,62 @@
                 <w:color w:val="000000"/>
                 <w:sz w:val="21"/>
                 <w:szCs w:val="21"/>
-              </w:rPr>
-              <w:t>附注及修改意见</w:t>
-            </w:r>
-          </w:p>
-        </w:tc>
-        <w:tc>
-          <w:tcPr>
-            <w:tcW w:w="6578" w:type="dxa"/>
-            <w:gridSpan w:val="4"/>
-            <w:shd w:val="clear" w:color="auto" w:fill="auto"/>
-          </w:tcPr>
-          <w:p>
-            <w:pPr>
-              <w:pStyle w:val="7"/>
-              <w:spacing w:before="150" w:beforeAutospacing="0" w:after="150" w:afterAutospacing="0" w:line="360" w:lineRule="auto"/>
+                <w:lang w:val="en-US" w:eastAsia="zh-CN"/>
+              </w:rPr>
+              <w:t>缺陷</w:t>
+            </w:r>
+            <w:r>
+              <w:rPr>
+                <w:rFonts w:hint="eastAsia" w:cs="Arial"/>
+                <w:b/>
+                <w:color w:val="000000"/>
+                <w:sz w:val="21"/>
+                <w:szCs w:val="21"/>
+              </w:rPr>
+              <w:t>级别</w:t>
+            </w:r>
+          </w:p>
+        </w:tc>
+        <w:tc>
+          <w:tcPr>
+            <w:tcW w:w="1644" w:type="dxa"/>
+            <w:shd w:val="clear" w:color="auto" w:fill="auto"/>
+          </w:tcPr>
+          <w:p>
+            <w:pPr>
+              <w:pStyle w:val="7"/>
+              <w:spacing w:before="150" w:beforeAutospacing="0" w:after="150" w:afterAutospacing="0" w:line="360" w:lineRule="auto"/>
+              <w:jc w:val="center"/>
+              <w:rPr>
+                <w:rFonts w:hint="eastAsia" w:eastAsia="宋体" w:cs="Arial"/>
+                <w:color w:val="000000"/>
+                <w:sz w:val="21"/>
+                <w:szCs w:val="21"/>
+                <w:lang w:val="en-US" w:eastAsia="zh-CN"/>
+              </w:rPr>
+            </w:pPr>
+            <w:r>
+              <w:rPr>
+                <w:rFonts w:hint="eastAsia" w:cs="Arial"/>
+                <w:color w:val="000000"/>
+                <w:sz w:val="21"/>
+                <w:szCs w:val="21"/>
+                <w:lang w:val="en-US" w:eastAsia="zh-CN"/>
+              </w:rPr>
+              <w:t>致命</w:t>
+            </w:r>
+          </w:p>
+        </w:tc>
+        <w:tc>
+          <w:tcPr>
+            <w:tcW w:w="1645" w:type="dxa"/>
+            <w:shd w:val="clear" w:color="auto" w:fill="auto"/>
+          </w:tcPr>
+          <w:p>
+            <w:pPr>
+              <w:pStyle w:val="7"/>
+              <w:spacing w:before="150" w:beforeAutospacing="0" w:after="150" w:afterAutospacing="0" w:line="360" w:lineRule="auto"/>
+              <w:jc w:val="center"/>
               <w:rPr>
                 <w:rFonts w:hint="default" w:eastAsia="宋体" w:cs="Arial"/>
                 <w:color w:val="000000"/>
@@ -14461,7 +15374,67 @@
                 <w:szCs w:val="21"/>
                 <w:lang w:val="en-US" w:eastAsia="zh-CN"/>
               </w:rPr>
-              <w:t>增加提示</w:t>
+              <w:t>严重</w:t>
+            </w:r>
+          </w:p>
+        </w:tc>
+        <w:tc>
+          <w:tcPr>
+            <w:tcW w:w="1644" w:type="dxa"/>
+            <w:shd w:val="clear" w:color="auto" w:fill="auto"/>
+          </w:tcPr>
+          <w:p>
+            <w:pPr>
+              <w:pStyle w:val="7"/>
+              <w:spacing w:before="150" w:beforeAutospacing="0" w:after="150" w:afterAutospacing="0" w:line="360" w:lineRule="auto"/>
+              <w:jc w:val="center"/>
+              <w:rPr>
+                <w:rFonts w:hint="eastAsia" w:eastAsia="宋体" w:cs="Arial"/>
+                <w:color w:val="000000"/>
+                <w:sz w:val="21"/>
+                <w:szCs w:val="21"/>
+                <w:lang w:val="en-US" w:eastAsia="zh-CN"/>
+              </w:rPr>
+            </w:pPr>
+            <w:r>
+              <w:rPr>
+                <w:rFonts w:hint="eastAsia" w:cs="Arial"/>
+                <w:color w:val="000000"/>
+                <w:sz w:val="21"/>
+                <w:szCs w:val="21"/>
+                <w:lang w:val="en-US" w:eastAsia="zh-CN"/>
+              </w:rPr>
+              <w:t>一般√</w:t>
+            </w:r>
+          </w:p>
+        </w:tc>
+        <w:tc>
+          <w:tcPr>
+            <w:tcW w:w="1645" w:type="dxa"/>
+            <w:shd w:val="clear" w:color="auto" w:fill="auto"/>
+          </w:tcPr>
+          <w:p>
+            <w:pPr>
+              <w:pStyle w:val="7"/>
+              <w:spacing w:before="150" w:beforeAutospacing="0" w:after="150" w:afterAutospacing="0" w:line="360" w:lineRule="auto"/>
+              <w:jc w:val="center"/>
+              <w:rPr>
+                <w:rFonts w:hint="eastAsia" w:eastAsia="宋体" w:cs="Arial"/>
+                <w:color w:val="000000"/>
+                <w:sz w:val="21"/>
+                <w:szCs w:val="21"/>
+                <w:lang w:val="en-US" w:eastAsia="zh-CN"/>
+              </w:rPr>
+            </w:pPr>
+            <w:r>
+              <w:rPr>
+                <w:rFonts w:hint="eastAsia" w:cs="Arial"/>
+                <w:color w:val="000000"/>
+                <w:sz w:val="21"/>
+                <w:szCs w:val="21"/>
+                <w:lang w:val="en-US" w:eastAsia="zh-CN"/>
+              </w:rPr>
+              <w:t>提示</w:t>
             </w:r>
           </w:p>
         </w:tc>
@@ -14495,24 +15468,22 @@
               <w:spacing w:before="150" w:beforeAutospacing="0" w:after="150" w:afterAutospacing="0" w:line="360" w:lineRule="auto"/>
               <w:jc w:val="center"/>
               <w:rPr>
-                <w:rFonts w:hint="eastAsia" w:eastAsia="宋体" w:cs="Arial"/>
-                <w:b/>
-                <w:color w:val="000000"/>
-                <w:sz w:val="21"/>
-                <w:szCs w:val="21"/>
-                <w:lang w:val="en-US" w:eastAsia="zh-CN"/>
-              </w:rPr>
-            </w:pPr>
-            <w:r>
-              <w:rPr>
-                <w:rFonts w:hint="eastAsia" w:cs="Arial"/>
-                <w:b/>
-                <w:color w:val="000000"/>
-                <w:sz w:val="21"/>
-                <w:szCs w:val="21"/>
-                <w:lang w:val="en-US" w:eastAsia="zh-CN"/>
-              </w:rPr>
-              <w:t>当前状态</w:t>
+                <w:rFonts w:cs="Arial"/>
+                <w:b/>
+                <w:color w:val="000000"/>
+                <w:sz w:val="21"/>
+                <w:szCs w:val="21"/>
+              </w:rPr>
+            </w:pPr>
+            <w:r>
+              <w:rPr>
+                <w:rFonts w:hint="eastAsia" w:cs="Arial"/>
+                <w:b/>
+                <w:color w:val="000000"/>
+                <w:sz w:val="21"/>
+                <w:szCs w:val="21"/>
+              </w:rPr>
+              <w:t>问题追踪</w:t>
             </w:r>
           </w:p>
         </w:tc>
@@ -14542,7 +15513,246 @@
                 <w:szCs w:val="21"/>
                 <w:lang w:val="en-US" w:eastAsia="zh-CN"/>
               </w:rPr>
-              <w:t>拒绝</w:t>
+              <w:t>缺乏对文件路径的判断</w:t>
+            </w:r>
+          </w:p>
+        </w:tc>
+      </w:tr>
+      <w:tr>
+        <w:tblPrEx>
+          <w:tblBorders>
+            <w:top w:val="single" w:color="auto" w:sz="4" w:space="0"/>
+            <w:left w:val="single" w:color="auto" w:sz="4" w:space="0"/>
+            <w:bottom w:val="single" w:color="auto" w:sz="4" w:space="0"/>
+            <w:right w:val="single" w:color="auto" w:sz="4" w:space="0"/>
+            <w:insideH w:val="single" w:color="auto" w:sz="4" w:space="0"/>
+            <w:insideV w:val="single" w:color="auto" w:sz="4" w:space="0"/>
+          </w:tblBorders>
+          <w:tblLayout w:type="fixed"/>
+          <w:tblCellMar>
+            <w:top w:w="0" w:type="dxa"/>
+            <w:left w:w="108" w:type="dxa"/>
+            <w:bottom w:w="0" w:type="dxa"/>
+            <w:right w:w="108" w:type="dxa"/>
+          </w:tblCellMar>
+        </w:tblPrEx>
+        <w:tc>
+          <w:tcPr>
+            <w:tcW w:w="1718" w:type="dxa"/>
+            <w:shd w:val="clear" w:color="auto" w:fill="auto"/>
+          </w:tcPr>
+          <w:p>
+            <w:pPr>
+              <w:pStyle w:val="7"/>
+              <w:spacing w:before="150" w:beforeAutospacing="0" w:after="150" w:afterAutospacing="0" w:line="360" w:lineRule="auto"/>
+              <w:jc w:val="center"/>
+              <w:rPr>
+                <w:rFonts w:cs="Arial"/>
+                <w:b/>
+                <w:color w:val="000000"/>
+                <w:sz w:val="21"/>
+                <w:szCs w:val="21"/>
+              </w:rPr>
+            </w:pPr>
+            <w:r>
+              <w:rPr>
+                <w:rFonts w:hint="eastAsia" w:cs="Arial"/>
+                <w:b/>
+                <w:color w:val="000000"/>
+                <w:sz w:val="21"/>
+                <w:szCs w:val="21"/>
+              </w:rPr>
+              <w:t>问题描述</w:t>
+            </w:r>
+          </w:p>
+        </w:tc>
+        <w:tc>
+          <w:tcPr>
+            <w:tcW w:w="6578" w:type="dxa"/>
+            <w:gridSpan w:val="4"/>
+            <w:shd w:val="clear" w:color="auto" w:fill="auto"/>
+          </w:tcPr>
+          <w:p>
+            <w:pPr>
+              <w:pStyle w:val="7"/>
+              <w:spacing w:before="150" w:beforeAutospacing="0" w:after="150" w:afterAutospacing="0" w:line="360" w:lineRule="auto"/>
+              <w:rPr>
+                <w:rFonts w:hint="default" w:eastAsia="宋体" w:cs="Arial"/>
+                <w:color w:val="000000"/>
+                <w:sz w:val="21"/>
+                <w:szCs w:val="21"/>
+                <w:lang w:val="en-US" w:eastAsia="zh-CN"/>
+              </w:rPr>
+            </w:pPr>
+            <w:r>
+              <w:rPr>
+                <w:rFonts w:hint="eastAsia" w:cs="Arial"/>
+                <w:color w:val="000000"/>
+                <w:sz w:val="21"/>
+                <w:szCs w:val="21"/>
+                <w:lang w:val="en-US" w:eastAsia="zh-CN"/>
+              </w:rPr>
+              <w:t>向IPFS中添加不存在的文件地址造成RunTimeError</w:t>
+            </w:r>
+          </w:p>
+        </w:tc>
+      </w:tr>
+      <w:tr>
+        <w:tblPrEx>
+          <w:tblBorders>
+            <w:top w:val="single" w:color="auto" w:sz="4" w:space="0"/>
+            <w:left w:val="single" w:color="auto" w:sz="4" w:space="0"/>
+            <w:bottom w:val="single" w:color="auto" w:sz="4" w:space="0"/>
+            <w:right w:val="single" w:color="auto" w:sz="4" w:space="0"/>
+            <w:insideH w:val="single" w:color="auto" w:sz="4" w:space="0"/>
+            <w:insideV w:val="single" w:color="auto" w:sz="4" w:space="0"/>
+          </w:tblBorders>
+          <w:tblLayout w:type="fixed"/>
+          <w:tblCellMar>
+            <w:top w:w="0" w:type="dxa"/>
+            <w:left w:w="108" w:type="dxa"/>
+            <w:bottom w:w="0" w:type="dxa"/>
+            <w:right w:w="108" w:type="dxa"/>
+          </w:tblCellMar>
+        </w:tblPrEx>
+        <w:tc>
+          <w:tcPr>
+            <w:tcW w:w="1718" w:type="dxa"/>
+            <w:shd w:val="clear" w:color="auto" w:fill="auto"/>
+          </w:tcPr>
+          <w:p>
+            <w:pPr>
+              <w:pStyle w:val="7"/>
+              <w:spacing w:before="150" w:beforeAutospacing="0" w:after="150" w:afterAutospacing="0" w:line="360" w:lineRule="auto"/>
+              <w:jc w:val="center"/>
+              <w:rPr>
+                <w:rFonts w:cs="Arial"/>
+                <w:b/>
+                <w:color w:val="000000"/>
+                <w:sz w:val="21"/>
+                <w:szCs w:val="21"/>
+              </w:rPr>
+            </w:pPr>
+            <w:r>
+              <w:rPr>
+                <w:rFonts w:hint="eastAsia" w:cs="Arial"/>
+                <w:b/>
+                <w:color w:val="000000"/>
+                <w:sz w:val="21"/>
+                <w:szCs w:val="21"/>
+              </w:rPr>
+              <w:t>附注及修改意见</w:t>
+            </w:r>
+          </w:p>
+        </w:tc>
+        <w:tc>
+          <w:tcPr>
+            <w:tcW w:w="6578" w:type="dxa"/>
+            <w:gridSpan w:val="4"/>
+            <w:shd w:val="clear" w:color="auto" w:fill="auto"/>
+          </w:tcPr>
+          <w:p>
+            <w:pPr>
+              <w:pStyle w:val="7"/>
+              <w:spacing w:before="150" w:beforeAutospacing="0" w:after="150" w:afterAutospacing="0" w:line="360" w:lineRule="auto"/>
+              <w:rPr>
+                <w:rFonts w:hint="default" w:eastAsia="宋体" w:cs="Arial"/>
+                <w:color w:val="000000"/>
+                <w:sz w:val="21"/>
+                <w:szCs w:val="21"/>
+                <w:lang w:val="en-US" w:eastAsia="zh-CN"/>
+              </w:rPr>
+            </w:pPr>
+            <w:r>
+              <w:rPr>
+                <w:rFonts w:hint="eastAsia" w:cs="Arial"/>
+                <w:color w:val="000000"/>
+                <w:sz w:val="21"/>
+                <w:szCs w:val="21"/>
+                <w:lang w:val="en-US" w:eastAsia="zh-CN"/>
+              </w:rPr>
+              <w:t>增加对文件路径的判断</w:t>
+            </w:r>
+          </w:p>
+        </w:tc>
+      </w:tr>
+      <w:tr>
+        <w:tblPrEx>
+          <w:tblBorders>
+            <w:top w:val="single" w:color="auto" w:sz="4" w:space="0"/>
+            <w:left w:val="single" w:color="auto" w:sz="4" w:space="0"/>
+            <w:bottom w:val="single" w:color="auto" w:sz="4" w:space="0"/>
+            <w:right w:val="single" w:color="auto" w:sz="4" w:space="0"/>
+            <w:insideH w:val="single" w:color="auto" w:sz="4" w:space="0"/>
+            <w:insideV w:val="single" w:color="auto" w:sz="4" w:space="0"/>
+          </w:tblBorders>
+          <w:tblLayout w:type="fixed"/>
+          <w:tblCellMar>
+            <w:top w:w="0" w:type="dxa"/>
+            <w:left w:w="108" w:type="dxa"/>
+            <w:bottom w:w="0" w:type="dxa"/>
+            <w:right w:w="108" w:type="dxa"/>
+          </w:tblCellMar>
+        </w:tblPrEx>
+        <w:tc>
+          <w:tcPr>
+            <w:tcW w:w="1718" w:type="dxa"/>
+            <w:shd w:val="clear" w:color="auto" w:fill="auto"/>
+          </w:tcPr>
+          <w:p>
+            <w:pPr>
+              <w:pStyle w:val="7"/>
+              <w:spacing w:before="150" w:beforeAutospacing="0" w:after="150" w:afterAutospacing="0" w:line="360" w:lineRule="auto"/>
+              <w:jc w:val="center"/>
+              <w:rPr>
+                <w:rFonts w:hint="eastAsia" w:eastAsia="宋体" w:cs="Arial"/>
+                <w:b/>
+                <w:color w:val="000000"/>
+                <w:sz w:val="21"/>
+                <w:szCs w:val="21"/>
+                <w:lang w:val="en-US" w:eastAsia="zh-CN"/>
+              </w:rPr>
+            </w:pPr>
+            <w:r>
+              <w:rPr>
+                <w:rFonts w:hint="eastAsia" w:cs="Arial"/>
+                <w:b/>
+                <w:color w:val="000000"/>
+                <w:sz w:val="21"/>
+                <w:szCs w:val="21"/>
+                <w:lang w:val="en-US" w:eastAsia="zh-CN"/>
+              </w:rPr>
+              <w:t>当前状态</w:t>
+            </w:r>
+          </w:p>
+        </w:tc>
+        <w:tc>
+          <w:tcPr>
+            <w:tcW w:w="6578" w:type="dxa"/>
+            <w:gridSpan w:val="4"/>
+            <w:shd w:val="clear" w:color="auto" w:fill="auto"/>
+          </w:tcPr>
+          <w:p>
+            <w:pPr>
+              <w:pStyle w:val="7"/>
+              <w:spacing w:before="150" w:beforeAutospacing="0" w:after="150" w:afterAutospacing="0" w:line="360" w:lineRule="auto"/>
+              <w:rPr>
+                <w:rFonts w:hint="default" w:eastAsia="宋体" w:cs="Arial"/>
+                <w:color w:val="000000"/>
+                <w:sz w:val="21"/>
+                <w:szCs w:val="21"/>
+                <w:lang w:val="en-US" w:eastAsia="zh-CN"/>
+              </w:rPr>
+            </w:pPr>
+            <w:r>
+              <w:rPr>
+                <w:rFonts w:hint="eastAsia" w:cs="Arial"/>
+                <w:color w:val="000000"/>
+                <w:sz w:val="21"/>
+                <w:szCs w:val="21"/>
+                <w:lang w:val="en-US" w:eastAsia="zh-CN"/>
+              </w:rPr>
+              <w:t>延期</w:t>
             </w:r>
           </w:p>
         </w:tc>
@@ -14653,7 +15863,7 @@
                 <w:szCs w:val="21"/>
                 <w:lang w:val="en-US" w:eastAsia="zh-CN"/>
               </w:rPr>
-              <w:t>13</w:t>
+              <w:t>14</w:t>
             </w:r>
           </w:p>
         </w:tc>
@@ -14834,7 +16044,7 @@
                 <w:szCs w:val="21"/>
                 <w:lang w:val="en-US" w:eastAsia="zh-CN"/>
               </w:rPr>
-              <w:t>严重</w:t>
+              <w:t>严重√</w:t>
             </w:r>
           </w:p>
         </w:tc>
@@ -14864,7 +16074,7 @@
                 <w:szCs w:val="21"/>
                 <w:lang w:val="en-US" w:eastAsia="zh-CN"/>
               </w:rPr>
-              <w:t>一般√</w:t>
+              <w:t>一般</w:t>
             </w:r>
           </w:p>
         </w:tc>
@@ -14895,6 +16105,243 @@
                 <w:lang w:val="en-US" w:eastAsia="zh-CN"/>
               </w:rPr>
               <w:t>提示</w:t>
+            </w:r>
+          </w:p>
+        </w:tc>
+      </w:tr>
+      <w:tr>
+        <w:tblPrEx>
+          <w:tblBorders>
+            <w:top w:val="single" w:color="auto" w:sz="4" w:space="0"/>
+            <w:left w:val="single" w:color="auto" w:sz="4" w:space="0"/>
+            <w:bottom w:val="single" w:color="auto" w:sz="4" w:space="0"/>
+            <w:right w:val="single" w:color="auto" w:sz="4" w:space="0"/>
+            <w:insideH w:val="single" w:color="auto" w:sz="4" w:space="0"/>
+            <w:insideV w:val="single" w:color="auto" w:sz="4" w:space="0"/>
+          </w:tblBorders>
+          <w:tblLayout w:type="fixed"/>
+          <w:tblCellMar>
+            <w:top w:w="0" w:type="dxa"/>
+            <w:left w:w="108" w:type="dxa"/>
+            <w:bottom w:w="0" w:type="dxa"/>
+            <w:right w:w="108" w:type="dxa"/>
+          </w:tblCellMar>
+        </w:tblPrEx>
+        <w:tc>
+          <w:tcPr>
+            <w:tcW w:w="1718" w:type="dxa"/>
+            <w:shd w:val="clear" w:color="auto" w:fill="auto"/>
+          </w:tcPr>
+          <w:p>
+            <w:pPr>
+              <w:pStyle w:val="7"/>
+              <w:spacing w:before="150" w:beforeAutospacing="0" w:after="150" w:afterAutospacing="0" w:line="360" w:lineRule="auto"/>
+              <w:jc w:val="center"/>
+              <w:rPr>
+                <w:rFonts w:cs="Arial"/>
+                <w:b/>
+                <w:color w:val="000000"/>
+                <w:sz w:val="21"/>
+                <w:szCs w:val="21"/>
+              </w:rPr>
+            </w:pPr>
+            <w:r>
+              <w:rPr>
+                <w:rFonts w:hint="eastAsia" w:cs="Arial"/>
+                <w:b/>
+                <w:color w:val="000000"/>
+                <w:sz w:val="21"/>
+                <w:szCs w:val="21"/>
+              </w:rPr>
+              <w:t>问题追踪</w:t>
+            </w:r>
+          </w:p>
+        </w:tc>
+        <w:tc>
+          <w:tcPr>
+            <w:tcW w:w="6578" w:type="dxa"/>
+            <w:gridSpan w:val="4"/>
+            <w:shd w:val="clear" w:color="auto" w:fill="auto"/>
+          </w:tcPr>
+          <w:p>
+            <w:pPr>
+              <w:pStyle w:val="7"/>
+              <w:spacing w:before="150" w:beforeAutospacing="0" w:after="150" w:afterAutospacing="0" w:line="360" w:lineRule="auto"/>
+              <w:rPr>
+                <w:rFonts w:hint="default" w:eastAsia="宋体" w:cs="Arial"/>
+                <w:color w:val="000000"/>
+                <w:sz w:val="21"/>
+                <w:szCs w:val="21"/>
+                <w:lang w:val="en-US" w:eastAsia="zh-CN"/>
+              </w:rPr>
+            </w:pPr>
+            <w:r>
+              <w:rPr>
+                <w:rFonts w:hint="eastAsia" w:cs="Arial"/>
+                <w:color w:val="000000"/>
+                <w:sz w:val="21"/>
+                <w:szCs w:val="21"/>
+                <w:lang w:val="en-US" w:eastAsia="zh-CN"/>
+              </w:rPr>
+              <w:t>缺乏对key值存在的判断</w:t>
+            </w:r>
+          </w:p>
+        </w:tc>
+      </w:tr>
+      <w:tr>
+        <w:tblPrEx>
+          <w:tblBorders>
+            <w:top w:val="single" w:color="auto" w:sz="4" w:space="0"/>
+            <w:left w:val="single" w:color="auto" w:sz="4" w:space="0"/>
+            <w:bottom w:val="single" w:color="auto" w:sz="4" w:space="0"/>
+            <w:right w:val="single" w:color="auto" w:sz="4" w:space="0"/>
+            <w:insideH w:val="single" w:color="auto" w:sz="4" w:space="0"/>
+            <w:insideV w:val="single" w:color="auto" w:sz="4" w:space="0"/>
+          </w:tblBorders>
+          <w:tblLayout w:type="fixed"/>
+          <w:tblCellMar>
+            <w:top w:w="0" w:type="dxa"/>
+            <w:left w:w="108" w:type="dxa"/>
+            <w:bottom w:w="0" w:type="dxa"/>
+            <w:right w:w="108" w:type="dxa"/>
+          </w:tblCellMar>
+        </w:tblPrEx>
+        <w:tc>
+          <w:tcPr>
+            <w:tcW w:w="1718" w:type="dxa"/>
+            <w:shd w:val="clear" w:color="auto" w:fill="auto"/>
+          </w:tcPr>
+          <w:p>
+            <w:pPr>
+              <w:pStyle w:val="7"/>
+              <w:spacing w:before="150" w:beforeAutospacing="0" w:after="150" w:afterAutospacing="0" w:line="360" w:lineRule="auto"/>
+              <w:jc w:val="center"/>
+              <w:rPr>
+                <w:rFonts w:cs="Arial"/>
+                <w:b/>
+                <w:color w:val="000000"/>
+                <w:sz w:val="21"/>
+                <w:szCs w:val="21"/>
+              </w:rPr>
+            </w:pPr>
+            <w:r>
+              <w:rPr>
+                <w:rFonts w:hint="eastAsia" w:cs="Arial"/>
+                <w:b/>
+                <w:color w:val="000000"/>
+                <w:sz w:val="21"/>
+                <w:szCs w:val="21"/>
+              </w:rPr>
+              <w:t>问题描述</w:t>
+            </w:r>
+          </w:p>
+        </w:tc>
+        <w:tc>
+          <w:tcPr>
+            <w:tcW w:w="6578" w:type="dxa"/>
+            <w:gridSpan w:val="4"/>
+            <w:shd w:val="clear" w:color="auto" w:fill="auto"/>
+          </w:tcPr>
+          <w:p>
+            <w:pPr>
+              <w:pStyle w:val="7"/>
+              <w:spacing w:before="150" w:beforeAutospacing="0" w:after="150" w:afterAutospacing="0" w:line="360" w:lineRule="auto"/>
+              <w:rPr>
+                <w:rFonts w:hint="default" w:eastAsia="宋体" w:cs="Arial"/>
+                <w:color w:val="000000"/>
+                <w:sz w:val="21"/>
+                <w:szCs w:val="21"/>
+                <w:lang w:val="en-US" w:eastAsia="zh-CN"/>
+              </w:rPr>
+            </w:pPr>
+            <w:r>
+              <w:rPr>
+                <w:rFonts w:hint="eastAsia" w:cs="Arial"/>
+                <w:color w:val="000000"/>
+                <w:sz w:val="21"/>
+                <w:szCs w:val="21"/>
+                <w:lang w:val="en-US" w:eastAsia="zh-CN"/>
+              </w:rPr>
+              <w:t>通过错误的key值获取文件时出现越界错误</w:t>
+            </w:r>
+          </w:p>
+        </w:tc>
+      </w:tr>
+      <w:tr>
+        <w:tblPrEx>
+          <w:tblBorders>
+            <w:top w:val="single" w:color="auto" w:sz="4" w:space="0"/>
+            <w:left w:val="single" w:color="auto" w:sz="4" w:space="0"/>
+            <w:bottom w:val="single" w:color="auto" w:sz="4" w:space="0"/>
+            <w:right w:val="single" w:color="auto" w:sz="4" w:space="0"/>
+            <w:insideH w:val="single" w:color="auto" w:sz="4" w:space="0"/>
+            <w:insideV w:val="single" w:color="auto" w:sz="4" w:space="0"/>
+          </w:tblBorders>
+          <w:tblLayout w:type="fixed"/>
+          <w:tblCellMar>
+            <w:top w:w="0" w:type="dxa"/>
+            <w:left w:w="108" w:type="dxa"/>
+            <w:bottom w:w="0" w:type="dxa"/>
+            <w:right w:w="108" w:type="dxa"/>
+          </w:tblCellMar>
+        </w:tblPrEx>
+        <w:tc>
+          <w:tcPr>
+            <w:tcW w:w="1718" w:type="dxa"/>
+            <w:shd w:val="clear" w:color="auto" w:fill="auto"/>
+          </w:tcPr>
+          <w:p>
+            <w:pPr>
+              <w:pStyle w:val="7"/>
+              <w:spacing w:before="150" w:beforeAutospacing="0" w:after="150" w:afterAutospacing="0" w:line="360" w:lineRule="auto"/>
+              <w:jc w:val="center"/>
+              <w:rPr>
+                <w:rFonts w:cs="Arial"/>
+                <w:b/>
+                <w:color w:val="000000"/>
+                <w:sz w:val="21"/>
+                <w:szCs w:val="21"/>
+              </w:rPr>
+            </w:pPr>
+            <w:r>
+              <w:rPr>
+                <w:rFonts w:hint="eastAsia" w:cs="Arial"/>
+                <w:b/>
+                <w:color w:val="000000"/>
+                <w:sz w:val="21"/>
+                <w:szCs w:val="21"/>
+              </w:rPr>
+              <w:t>附注及修改意见</w:t>
+            </w:r>
+          </w:p>
+        </w:tc>
+        <w:tc>
+          <w:tcPr>
+            <w:tcW w:w="6578" w:type="dxa"/>
+            <w:gridSpan w:val="4"/>
+            <w:shd w:val="clear" w:color="auto" w:fill="auto"/>
+          </w:tcPr>
+          <w:p>
+            <w:pPr>
+              <w:pStyle w:val="7"/>
+              <w:spacing w:before="150" w:beforeAutospacing="0" w:after="150" w:afterAutospacing="0" w:line="360" w:lineRule="auto"/>
+              <w:rPr>
+                <w:rFonts w:hint="default" w:eastAsia="宋体" w:cs="Arial"/>
+                <w:color w:val="000000"/>
+                <w:sz w:val="21"/>
+                <w:szCs w:val="21"/>
+                <w:lang w:val="en-US" w:eastAsia="zh-CN"/>
+              </w:rPr>
+            </w:pPr>
+            <w:r>
+              <w:rPr>
+                <w:rFonts w:hint="eastAsia" w:cs="Arial"/>
+                <w:color w:val="000000"/>
+                <w:sz w:val="21"/>
+                <w:szCs w:val="21"/>
+                <w:lang w:val="en-US" w:eastAsia="zh-CN"/>
+              </w:rPr>
+              <w:t>增加对key值的判断</w:t>
             </w:r>
           </w:p>
         </w:tc>
@@ -14929,917 +16376,6 @@
               <w:spacing w:before="150" w:beforeAutospacing="0" w:after="150" w:afterAutospacing="0" w:line="360" w:lineRule="auto"/>
               <w:jc w:val="center"/>
               <w:rPr>
-                <w:rFonts w:cs="Arial"/>
-                <w:b/>
-                <w:color w:val="000000"/>
-                <w:sz w:val="21"/>
-                <w:szCs w:val="21"/>
-              </w:rPr>
-            </w:pPr>
-            <w:r>
-              <w:rPr>
-                <w:rFonts w:hint="eastAsia" w:cs="Arial"/>
-                <w:b/>
-                <w:color w:val="000000"/>
-                <w:sz w:val="21"/>
-                <w:szCs w:val="21"/>
-              </w:rPr>
-              <w:t>问题追踪</w:t>
-            </w:r>
-          </w:p>
-        </w:tc>
-        <w:tc>
-          <w:tcPr>
-            <w:tcW w:w="6578" w:type="dxa"/>
-            <w:gridSpan w:val="4"/>
-            <w:shd w:val="clear" w:color="auto" w:fill="auto"/>
-          </w:tcPr>
-          <w:p>
-            <w:pPr>
-              <w:pStyle w:val="7"/>
-              <w:spacing w:before="150" w:beforeAutospacing="0" w:after="150" w:afterAutospacing="0" w:line="360" w:lineRule="auto"/>
-              <w:rPr>
-                <w:rFonts w:hint="default" w:eastAsia="宋体" w:cs="Arial"/>
-                <w:color w:val="000000"/>
-                <w:sz w:val="21"/>
-                <w:szCs w:val="21"/>
-                <w:lang w:val="en-US" w:eastAsia="zh-CN"/>
-              </w:rPr>
-            </w:pPr>
-            <w:r>
-              <w:rPr>
-                <w:rFonts w:hint="eastAsia" w:cs="Arial"/>
-                <w:color w:val="000000"/>
-                <w:sz w:val="21"/>
-                <w:szCs w:val="21"/>
-                <w:lang w:val="en-US" w:eastAsia="zh-CN"/>
-              </w:rPr>
-              <w:t>缺乏对文件路径的判断</w:t>
-            </w:r>
-          </w:p>
-        </w:tc>
-      </w:tr>
-      <w:tr>
-        <w:tblPrEx>
-          <w:tblBorders>
-            <w:top w:val="single" w:color="auto" w:sz="4" w:space="0"/>
-            <w:left w:val="single" w:color="auto" w:sz="4" w:space="0"/>
-            <w:bottom w:val="single" w:color="auto" w:sz="4" w:space="0"/>
-            <w:right w:val="single" w:color="auto" w:sz="4" w:space="0"/>
-            <w:insideH w:val="single" w:color="auto" w:sz="4" w:space="0"/>
-            <w:insideV w:val="single" w:color="auto" w:sz="4" w:space="0"/>
-          </w:tblBorders>
-          <w:shd w:val="clear" w:color="auto" w:fill="auto"/>
-          <w:tblLayout w:type="fixed"/>
-          <w:tblCellMar>
-            <w:top w:w="0" w:type="dxa"/>
-            <w:left w:w="108" w:type="dxa"/>
-            <w:bottom w:w="0" w:type="dxa"/>
-            <w:right w:w="108" w:type="dxa"/>
-          </w:tblCellMar>
-        </w:tblPrEx>
-        <w:tc>
-          <w:tcPr>
-            <w:tcW w:w="1718" w:type="dxa"/>
-            <w:shd w:val="clear" w:color="auto" w:fill="auto"/>
-          </w:tcPr>
-          <w:p>
-            <w:pPr>
-              <w:pStyle w:val="7"/>
-              <w:spacing w:before="150" w:beforeAutospacing="0" w:after="150" w:afterAutospacing="0" w:line="360" w:lineRule="auto"/>
-              <w:jc w:val="center"/>
-              <w:rPr>
-                <w:rFonts w:cs="Arial"/>
-                <w:b/>
-                <w:color w:val="000000"/>
-                <w:sz w:val="21"/>
-                <w:szCs w:val="21"/>
-              </w:rPr>
-            </w:pPr>
-            <w:r>
-              <w:rPr>
-                <w:rFonts w:hint="eastAsia" w:cs="Arial"/>
-                <w:b/>
-                <w:color w:val="000000"/>
-                <w:sz w:val="21"/>
-                <w:szCs w:val="21"/>
-              </w:rPr>
-              <w:t>问题描述</w:t>
-            </w:r>
-          </w:p>
-        </w:tc>
-        <w:tc>
-          <w:tcPr>
-            <w:tcW w:w="6578" w:type="dxa"/>
-            <w:gridSpan w:val="4"/>
-            <w:shd w:val="clear" w:color="auto" w:fill="auto"/>
-          </w:tcPr>
-          <w:p>
-            <w:pPr>
-              <w:pStyle w:val="7"/>
-              <w:spacing w:before="150" w:beforeAutospacing="0" w:after="150" w:afterAutospacing="0" w:line="360" w:lineRule="auto"/>
-              <w:rPr>
-                <w:rFonts w:hint="default" w:eastAsia="宋体" w:cs="Arial"/>
-                <w:color w:val="000000"/>
-                <w:sz w:val="21"/>
-                <w:szCs w:val="21"/>
-                <w:lang w:val="en-US" w:eastAsia="zh-CN"/>
-              </w:rPr>
-            </w:pPr>
-            <w:r>
-              <w:rPr>
-                <w:rFonts w:hint="eastAsia" w:cs="Arial"/>
-                <w:color w:val="000000"/>
-                <w:sz w:val="21"/>
-                <w:szCs w:val="21"/>
-                <w:lang w:val="en-US" w:eastAsia="zh-CN"/>
-              </w:rPr>
-              <w:t>向IPFS中添加不存在的文件地址造成RunTimeError</w:t>
-            </w:r>
-          </w:p>
-        </w:tc>
-      </w:tr>
-      <w:tr>
-        <w:tblPrEx>
-          <w:tblBorders>
-            <w:top w:val="single" w:color="auto" w:sz="4" w:space="0"/>
-            <w:left w:val="single" w:color="auto" w:sz="4" w:space="0"/>
-            <w:bottom w:val="single" w:color="auto" w:sz="4" w:space="0"/>
-            <w:right w:val="single" w:color="auto" w:sz="4" w:space="0"/>
-            <w:insideH w:val="single" w:color="auto" w:sz="4" w:space="0"/>
-            <w:insideV w:val="single" w:color="auto" w:sz="4" w:space="0"/>
-          </w:tblBorders>
-          <w:tblLayout w:type="fixed"/>
-          <w:tblCellMar>
-            <w:top w:w="0" w:type="dxa"/>
-            <w:left w:w="108" w:type="dxa"/>
-            <w:bottom w:w="0" w:type="dxa"/>
-            <w:right w:w="108" w:type="dxa"/>
-          </w:tblCellMar>
-        </w:tblPrEx>
-        <w:tc>
-          <w:tcPr>
-            <w:tcW w:w="1718" w:type="dxa"/>
-            <w:shd w:val="clear" w:color="auto" w:fill="auto"/>
-          </w:tcPr>
-          <w:p>
-            <w:pPr>
-              <w:pStyle w:val="7"/>
-              <w:spacing w:before="150" w:beforeAutospacing="0" w:after="150" w:afterAutospacing="0" w:line="360" w:lineRule="auto"/>
-              <w:jc w:val="center"/>
-              <w:rPr>
-                <w:rFonts w:cs="Arial"/>
-                <w:b/>
-                <w:color w:val="000000"/>
-                <w:sz w:val="21"/>
-                <w:szCs w:val="21"/>
-              </w:rPr>
-            </w:pPr>
-            <w:r>
-              <w:rPr>
-                <w:rFonts w:hint="eastAsia" w:cs="Arial"/>
-                <w:b/>
-                <w:color w:val="000000"/>
-                <w:sz w:val="21"/>
-                <w:szCs w:val="21"/>
-              </w:rPr>
-              <w:t>附注及修改意见</w:t>
-            </w:r>
-          </w:p>
-        </w:tc>
-        <w:tc>
-          <w:tcPr>
-            <w:tcW w:w="6578" w:type="dxa"/>
-            <w:gridSpan w:val="4"/>
-            <w:shd w:val="clear" w:color="auto" w:fill="auto"/>
-          </w:tcPr>
-          <w:p>
-            <w:pPr>
-              <w:pStyle w:val="7"/>
-              <w:spacing w:before="150" w:beforeAutospacing="0" w:after="150" w:afterAutospacing="0" w:line="360" w:lineRule="auto"/>
-              <w:rPr>
-                <w:rFonts w:hint="default" w:eastAsia="宋体" w:cs="Arial"/>
-                <w:color w:val="000000"/>
-                <w:sz w:val="21"/>
-                <w:szCs w:val="21"/>
-                <w:lang w:val="en-US" w:eastAsia="zh-CN"/>
-              </w:rPr>
-            </w:pPr>
-            <w:r>
-              <w:rPr>
-                <w:rFonts w:hint="eastAsia" w:cs="Arial"/>
-                <w:color w:val="000000"/>
-                <w:sz w:val="21"/>
-                <w:szCs w:val="21"/>
-                <w:lang w:val="en-US" w:eastAsia="zh-CN"/>
-              </w:rPr>
-              <w:t>增加对文件路径的判断</w:t>
-            </w:r>
-          </w:p>
-        </w:tc>
-      </w:tr>
-      <w:tr>
-        <w:tblPrEx>
-          <w:tblBorders>
-            <w:top w:val="single" w:color="auto" w:sz="4" w:space="0"/>
-            <w:left w:val="single" w:color="auto" w:sz="4" w:space="0"/>
-            <w:bottom w:val="single" w:color="auto" w:sz="4" w:space="0"/>
-            <w:right w:val="single" w:color="auto" w:sz="4" w:space="0"/>
-            <w:insideH w:val="single" w:color="auto" w:sz="4" w:space="0"/>
-            <w:insideV w:val="single" w:color="auto" w:sz="4" w:space="0"/>
-          </w:tblBorders>
-          <w:tblLayout w:type="fixed"/>
-          <w:tblCellMar>
-            <w:top w:w="0" w:type="dxa"/>
-            <w:left w:w="108" w:type="dxa"/>
-            <w:bottom w:w="0" w:type="dxa"/>
-            <w:right w:w="108" w:type="dxa"/>
-          </w:tblCellMar>
-        </w:tblPrEx>
-        <w:tc>
-          <w:tcPr>
-            <w:tcW w:w="1718" w:type="dxa"/>
-            <w:shd w:val="clear" w:color="auto" w:fill="auto"/>
-          </w:tcPr>
-          <w:p>
-            <w:pPr>
-              <w:pStyle w:val="7"/>
-              <w:spacing w:before="150" w:beforeAutospacing="0" w:after="150" w:afterAutospacing="0" w:line="360" w:lineRule="auto"/>
-              <w:jc w:val="center"/>
-              <w:rPr>
-                <w:rFonts w:hint="eastAsia" w:eastAsia="宋体" w:cs="Arial"/>
-                <w:b/>
-                <w:color w:val="000000"/>
-                <w:sz w:val="21"/>
-                <w:szCs w:val="21"/>
-                <w:lang w:val="en-US" w:eastAsia="zh-CN"/>
-              </w:rPr>
-            </w:pPr>
-            <w:r>
-              <w:rPr>
-                <w:rFonts w:hint="eastAsia" w:cs="Arial"/>
-                <w:b/>
-                <w:color w:val="000000"/>
-                <w:sz w:val="21"/>
-                <w:szCs w:val="21"/>
-                <w:lang w:val="en-US" w:eastAsia="zh-CN"/>
-              </w:rPr>
-              <w:t>当前状态</w:t>
-            </w:r>
-          </w:p>
-        </w:tc>
-        <w:tc>
-          <w:tcPr>
-            <w:tcW w:w="6578" w:type="dxa"/>
-            <w:gridSpan w:val="4"/>
-            <w:shd w:val="clear" w:color="auto" w:fill="auto"/>
-          </w:tcPr>
-          <w:p>
-            <w:pPr>
-              <w:pStyle w:val="7"/>
-              <w:spacing w:before="150" w:beforeAutospacing="0" w:after="150" w:afterAutospacing="0" w:line="360" w:lineRule="auto"/>
-              <w:rPr>
-                <w:rFonts w:hint="default" w:eastAsia="宋体" w:cs="Arial"/>
-                <w:color w:val="000000"/>
-                <w:sz w:val="21"/>
-                <w:szCs w:val="21"/>
-                <w:lang w:val="en-US" w:eastAsia="zh-CN"/>
-              </w:rPr>
-            </w:pPr>
-            <w:r>
-              <w:rPr>
-                <w:rFonts w:hint="eastAsia" w:cs="Arial"/>
-                <w:color w:val="000000"/>
-                <w:sz w:val="21"/>
-                <w:szCs w:val="21"/>
-                <w:lang w:val="en-US" w:eastAsia="zh-CN"/>
-              </w:rPr>
-              <w:t>延期</w:t>
-            </w:r>
-          </w:p>
-        </w:tc>
-      </w:tr>
-    </w:tbl>
-    <w:p/>
-    <w:tbl>
-      <w:tblPr>
-        <w:tblStyle w:val="9"/>
-        <w:tblW w:w="8296" w:type="dxa"/>
-        <w:tblInd w:w="0" w:type="dxa"/>
-        <w:tblBorders>
-          <w:top w:val="single" w:color="auto" w:sz="4" w:space="0"/>
-          <w:left w:val="single" w:color="auto" w:sz="4" w:space="0"/>
-          <w:bottom w:val="single" w:color="auto" w:sz="4" w:space="0"/>
-          <w:right w:val="single" w:color="auto" w:sz="4" w:space="0"/>
-          <w:insideH w:val="single" w:color="auto" w:sz="4" w:space="0"/>
-          <w:insideV w:val="single" w:color="auto" w:sz="4" w:space="0"/>
-        </w:tblBorders>
-        <w:shd w:val="clear" w:color="auto" w:fill="auto"/>
-        <w:tblLayout w:type="fixed"/>
-        <w:tblCellMar>
-          <w:top w:w="0" w:type="dxa"/>
-          <w:left w:w="108" w:type="dxa"/>
-          <w:bottom w:w="0" w:type="dxa"/>
-          <w:right w:w="108" w:type="dxa"/>
-        </w:tblCellMar>
-      </w:tblPr>
-      <w:tblGrid>
-        <w:gridCol w:w="1718"/>
-        <w:gridCol w:w="1644"/>
-        <w:gridCol w:w="1645"/>
-        <w:gridCol w:w="1644"/>
-        <w:gridCol w:w="1645"/>
-      </w:tblGrid>
-      <w:tr>
-        <w:tblPrEx>
-          <w:tblBorders>
-            <w:top w:val="single" w:color="auto" w:sz="4" w:space="0"/>
-            <w:left w:val="single" w:color="auto" w:sz="4" w:space="0"/>
-            <w:bottom w:val="single" w:color="auto" w:sz="4" w:space="0"/>
-            <w:right w:val="single" w:color="auto" w:sz="4" w:space="0"/>
-            <w:insideH w:val="single" w:color="auto" w:sz="4" w:space="0"/>
-            <w:insideV w:val="single" w:color="auto" w:sz="4" w:space="0"/>
-          </w:tblBorders>
-          <w:shd w:val="clear" w:color="auto" w:fill="auto"/>
-          <w:tblLayout w:type="fixed"/>
-          <w:tblCellMar>
-            <w:top w:w="0" w:type="dxa"/>
-            <w:left w:w="108" w:type="dxa"/>
-            <w:bottom w:w="0" w:type="dxa"/>
-            <w:right w:w="108" w:type="dxa"/>
-          </w:tblCellMar>
-        </w:tblPrEx>
-        <w:tc>
-          <w:tcPr>
-            <w:tcW w:w="1718" w:type="dxa"/>
-            <w:shd w:val="clear" w:color="auto" w:fill="auto"/>
-          </w:tcPr>
-          <w:p>
-            <w:pPr>
-              <w:pStyle w:val="7"/>
-              <w:spacing w:before="150" w:beforeAutospacing="0" w:after="150" w:afterAutospacing="0" w:line="360" w:lineRule="auto"/>
-              <w:jc w:val="center"/>
-              <w:rPr>
-                <w:rFonts w:cs="Arial"/>
-                <w:b/>
-                <w:color w:val="000000"/>
-                <w:sz w:val="21"/>
-                <w:szCs w:val="21"/>
-              </w:rPr>
-            </w:pPr>
-            <w:r>
-              <w:rPr>
-                <w:rFonts w:hint="eastAsia" w:cs="Arial"/>
-                <w:b/>
-                <w:color w:val="000000"/>
-                <w:sz w:val="21"/>
-                <w:szCs w:val="21"/>
-              </w:rPr>
-              <w:t>缺陷ID</w:t>
-            </w:r>
-          </w:p>
-        </w:tc>
-        <w:tc>
-          <w:tcPr>
-            <w:tcW w:w="1644" w:type="dxa"/>
-            <w:shd w:val="clear" w:color="auto" w:fill="auto"/>
-          </w:tcPr>
-          <w:p>
-            <w:pPr>
-              <w:pStyle w:val="7"/>
-              <w:spacing w:before="150" w:beforeAutospacing="0" w:after="150" w:afterAutospacing="0" w:line="360" w:lineRule="auto"/>
-              <w:jc w:val="center"/>
-              <w:rPr>
-                <w:rFonts w:hint="default" w:eastAsia="宋体" w:cs="Arial"/>
-                <w:color w:val="000000"/>
-                <w:sz w:val="21"/>
-                <w:szCs w:val="21"/>
-                <w:lang w:val="en-US" w:eastAsia="zh-CN"/>
-              </w:rPr>
-            </w:pPr>
-            <w:r>
-              <w:rPr>
-                <w:rFonts w:hint="eastAsia" w:cs="Arial"/>
-                <w:color w:val="000000"/>
-                <w:sz w:val="21"/>
-                <w:szCs w:val="21"/>
-                <w:lang w:val="en-US" w:eastAsia="zh-CN"/>
-              </w:rPr>
-              <w:t>14</w:t>
-            </w:r>
-          </w:p>
-        </w:tc>
-        <w:tc>
-          <w:tcPr>
-            <w:tcW w:w="1645" w:type="dxa"/>
-            <w:shd w:val="clear" w:color="auto" w:fill="auto"/>
-          </w:tcPr>
-          <w:p>
-            <w:pPr>
-              <w:pStyle w:val="7"/>
-              <w:spacing w:before="150" w:beforeAutospacing="0" w:after="150" w:afterAutospacing="0" w:line="360" w:lineRule="auto"/>
-              <w:jc w:val="center"/>
-              <w:rPr>
-                <w:rFonts w:cs="Arial"/>
-                <w:b/>
-                <w:color w:val="000000"/>
-                <w:sz w:val="21"/>
-                <w:szCs w:val="21"/>
-              </w:rPr>
-            </w:pPr>
-            <w:r>
-              <w:rPr>
-                <w:rFonts w:hint="eastAsia" w:cs="Arial"/>
-                <w:b/>
-                <w:color w:val="000000"/>
-                <w:sz w:val="21"/>
-                <w:szCs w:val="21"/>
-              </w:rPr>
-              <w:t>模块</w:t>
-            </w:r>
-          </w:p>
-        </w:tc>
-        <w:tc>
-          <w:tcPr>
-            <w:tcW w:w="3289" w:type="dxa"/>
-            <w:gridSpan w:val="2"/>
-            <w:shd w:val="clear" w:color="auto" w:fill="auto"/>
-          </w:tcPr>
-          <w:p>
-            <w:pPr>
-              <w:pStyle w:val="7"/>
-              <w:spacing w:before="150" w:beforeAutospacing="0" w:after="150" w:afterAutospacing="0" w:line="360" w:lineRule="auto"/>
-              <w:jc w:val="center"/>
-              <w:rPr>
-                <w:rFonts w:hint="default" w:eastAsia="宋体" w:cs="Arial"/>
-                <w:color w:val="000000"/>
-                <w:sz w:val="21"/>
-                <w:szCs w:val="21"/>
-                <w:lang w:val="en-US" w:eastAsia="zh-CN"/>
-              </w:rPr>
-            </w:pPr>
-            <w:r>
-              <w:rPr>
-                <w:rFonts w:hint="eastAsia" w:cs="Arial"/>
-                <w:color w:val="000000"/>
-                <w:sz w:val="21"/>
-                <w:szCs w:val="21"/>
-                <w:lang w:val="en-US" w:eastAsia="zh-CN"/>
-              </w:rPr>
-              <w:t>IPFS模块</w:t>
-            </w:r>
-          </w:p>
-        </w:tc>
-      </w:tr>
-      <w:tr>
-        <w:tblPrEx>
-          <w:tblBorders>
-            <w:top w:val="single" w:color="auto" w:sz="4" w:space="0"/>
-            <w:left w:val="single" w:color="auto" w:sz="4" w:space="0"/>
-            <w:bottom w:val="single" w:color="auto" w:sz="4" w:space="0"/>
-            <w:right w:val="single" w:color="auto" w:sz="4" w:space="0"/>
-            <w:insideH w:val="single" w:color="auto" w:sz="4" w:space="0"/>
-            <w:insideV w:val="single" w:color="auto" w:sz="4" w:space="0"/>
-          </w:tblBorders>
-          <w:tblLayout w:type="fixed"/>
-          <w:tblCellMar>
-            <w:top w:w="0" w:type="dxa"/>
-            <w:left w:w="108" w:type="dxa"/>
-            <w:bottom w:w="0" w:type="dxa"/>
-            <w:right w:w="108" w:type="dxa"/>
-          </w:tblCellMar>
-        </w:tblPrEx>
-        <w:tc>
-          <w:tcPr>
-            <w:tcW w:w="1718" w:type="dxa"/>
-            <w:shd w:val="clear" w:color="auto" w:fill="auto"/>
-          </w:tcPr>
-          <w:p>
-            <w:pPr>
-              <w:pStyle w:val="7"/>
-              <w:spacing w:before="150" w:beforeAutospacing="0" w:after="150" w:afterAutospacing="0" w:line="360" w:lineRule="auto"/>
-              <w:jc w:val="center"/>
-              <w:rPr>
-                <w:rFonts w:cs="Arial"/>
-                <w:b/>
-                <w:color w:val="000000"/>
-                <w:sz w:val="21"/>
-                <w:szCs w:val="21"/>
-              </w:rPr>
-            </w:pPr>
-            <w:r>
-              <w:rPr>
-                <w:rFonts w:hint="eastAsia" w:cs="Arial"/>
-                <w:b/>
-                <w:color w:val="000000"/>
-                <w:sz w:val="21"/>
-                <w:szCs w:val="21"/>
-                <w:lang w:val="en-US" w:eastAsia="zh-CN"/>
-              </w:rPr>
-              <w:t>缺陷</w:t>
-            </w:r>
-            <w:r>
-              <w:rPr>
-                <w:rFonts w:hint="eastAsia" w:cs="Arial"/>
-                <w:b/>
-                <w:color w:val="000000"/>
-                <w:sz w:val="21"/>
-                <w:szCs w:val="21"/>
-              </w:rPr>
-              <w:t>级别</w:t>
-            </w:r>
-          </w:p>
-        </w:tc>
-        <w:tc>
-          <w:tcPr>
-            <w:tcW w:w="1644" w:type="dxa"/>
-            <w:shd w:val="clear" w:color="auto" w:fill="auto"/>
-          </w:tcPr>
-          <w:p>
-            <w:pPr>
-              <w:pStyle w:val="7"/>
-              <w:spacing w:before="150" w:beforeAutospacing="0" w:after="150" w:afterAutospacing="0" w:line="360" w:lineRule="auto"/>
-              <w:jc w:val="center"/>
-              <w:rPr>
-                <w:rFonts w:hint="eastAsia" w:eastAsia="宋体" w:cs="Arial"/>
-                <w:color w:val="000000"/>
-                <w:sz w:val="21"/>
-                <w:szCs w:val="21"/>
-                <w:lang w:val="en-US" w:eastAsia="zh-CN"/>
-              </w:rPr>
-            </w:pPr>
-            <w:r>
-              <w:rPr>
-                <w:rFonts w:hint="eastAsia" w:cs="Arial"/>
-                <w:color w:val="000000"/>
-                <w:sz w:val="21"/>
-                <w:szCs w:val="21"/>
-                <w:lang w:val="en-US" w:eastAsia="zh-CN"/>
-              </w:rPr>
-              <w:t>致命</w:t>
-            </w:r>
-          </w:p>
-        </w:tc>
-        <w:tc>
-          <w:tcPr>
-            <w:tcW w:w="1645" w:type="dxa"/>
-            <w:shd w:val="clear" w:color="auto" w:fill="auto"/>
-          </w:tcPr>
-          <w:p>
-            <w:pPr>
-              <w:pStyle w:val="7"/>
-              <w:spacing w:before="150" w:beforeAutospacing="0" w:after="150" w:afterAutospacing="0" w:line="360" w:lineRule="auto"/>
-              <w:jc w:val="center"/>
-              <w:rPr>
-                <w:rFonts w:hint="default" w:eastAsia="宋体" w:cs="Arial"/>
-                <w:color w:val="000000"/>
-                <w:sz w:val="21"/>
-                <w:szCs w:val="21"/>
-                <w:lang w:val="en-US" w:eastAsia="zh-CN"/>
-              </w:rPr>
-            </w:pPr>
-            <w:r>
-              <w:rPr>
-                <w:rFonts w:hint="eastAsia" w:cs="Arial"/>
-                <w:color w:val="000000"/>
-                <w:sz w:val="21"/>
-                <w:szCs w:val="21"/>
-                <w:lang w:val="en-US" w:eastAsia="zh-CN"/>
-              </w:rPr>
-              <w:t>严重√</w:t>
-            </w:r>
-          </w:p>
-        </w:tc>
-        <w:tc>
-          <w:tcPr>
-            <w:tcW w:w="1644" w:type="dxa"/>
-            <w:shd w:val="clear" w:color="auto" w:fill="auto"/>
-          </w:tcPr>
-          <w:p>
-            <w:pPr>
-              <w:pStyle w:val="7"/>
-              <w:spacing w:before="150" w:beforeAutospacing="0" w:after="150" w:afterAutospacing="0" w:line="360" w:lineRule="auto"/>
-              <w:jc w:val="center"/>
-              <w:rPr>
-                <w:rFonts w:hint="eastAsia" w:eastAsia="宋体" w:cs="Arial"/>
-                <w:color w:val="000000"/>
-                <w:sz w:val="21"/>
-                <w:szCs w:val="21"/>
-                <w:lang w:val="en-US" w:eastAsia="zh-CN"/>
-              </w:rPr>
-            </w:pPr>
-            <w:r>
-              <w:rPr>
-                <w:rFonts w:hint="eastAsia" w:cs="Arial"/>
-                <w:color w:val="000000"/>
-                <w:sz w:val="21"/>
-                <w:szCs w:val="21"/>
-                <w:lang w:val="en-US" w:eastAsia="zh-CN"/>
-              </w:rPr>
-              <w:t>一般</w:t>
-            </w:r>
-          </w:p>
-        </w:tc>
-        <w:tc>
-          <w:tcPr>
-            <w:tcW w:w="1645" w:type="dxa"/>
-            <w:shd w:val="clear" w:color="auto" w:fill="auto"/>
-          </w:tcPr>
-          <w:p>
-            <w:pPr>
-              <w:pStyle w:val="7"/>
-              <w:spacing w:before="150" w:beforeAutospacing="0" w:after="150" w:afterAutospacing="0" w:line="360" w:lineRule="auto"/>
-              <w:jc w:val="center"/>
-              <w:rPr>
-                <w:rFonts w:hint="eastAsia" w:eastAsia="宋体" w:cs="Arial"/>
-                <w:color w:val="000000"/>
-                <w:sz w:val="21"/>
-                <w:szCs w:val="21"/>
-                <w:lang w:val="en-US" w:eastAsia="zh-CN"/>
-              </w:rPr>
-            </w:pPr>
-            <w:r>
-              <w:rPr>
-                <w:rFonts w:hint="eastAsia" w:cs="Arial"/>
-                <w:color w:val="000000"/>
-                <w:sz w:val="21"/>
-                <w:szCs w:val="21"/>
-                <w:lang w:val="en-US" w:eastAsia="zh-CN"/>
-              </w:rPr>
-              <w:t>提示</w:t>
-            </w:r>
-          </w:p>
-        </w:tc>
-      </w:tr>
-      <w:tr>
-        <w:tblPrEx>
-          <w:tblBorders>
-            <w:top w:val="single" w:color="auto" w:sz="4" w:space="0"/>
-            <w:left w:val="single" w:color="auto" w:sz="4" w:space="0"/>
-            <w:bottom w:val="single" w:color="auto" w:sz="4" w:space="0"/>
-            <w:right w:val="single" w:color="auto" w:sz="4" w:space="0"/>
-            <w:insideH w:val="single" w:color="auto" w:sz="4" w:space="0"/>
-            <w:insideV w:val="single" w:color="auto" w:sz="4" w:space="0"/>
-          </w:tblBorders>
-          <w:shd w:val="clear" w:color="auto" w:fill="auto"/>
-          <w:tblLayout w:type="fixed"/>
-          <w:tblCellMar>
-            <w:top w:w="0" w:type="dxa"/>
-            <w:left w:w="108" w:type="dxa"/>
-            <w:bottom w:w="0" w:type="dxa"/>
-            <w:right w:w="108" w:type="dxa"/>
-          </w:tblCellMar>
-        </w:tblPrEx>
-        <w:tc>
-          <w:tcPr>
-            <w:tcW w:w="1718" w:type="dxa"/>
-            <w:shd w:val="clear" w:color="auto" w:fill="auto"/>
-          </w:tcPr>
-          <w:p>
-            <w:pPr>
-              <w:pStyle w:val="7"/>
-              <w:spacing w:before="150" w:beforeAutospacing="0" w:after="150" w:afterAutospacing="0" w:line="360" w:lineRule="auto"/>
-              <w:jc w:val="center"/>
-              <w:rPr>
-                <w:rFonts w:cs="Arial"/>
-                <w:b/>
-                <w:color w:val="000000"/>
-                <w:sz w:val="21"/>
-                <w:szCs w:val="21"/>
-              </w:rPr>
-            </w:pPr>
-            <w:r>
-              <w:rPr>
-                <w:rFonts w:hint="eastAsia" w:cs="Arial"/>
-                <w:b/>
-                <w:color w:val="000000"/>
-                <w:sz w:val="21"/>
-                <w:szCs w:val="21"/>
-              </w:rPr>
-              <w:t>问题追踪</w:t>
-            </w:r>
-          </w:p>
-        </w:tc>
-        <w:tc>
-          <w:tcPr>
-            <w:tcW w:w="6578" w:type="dxa"/>
-            <w:gridSpan w:val="4"/>
-            <w:shd w:val="clear" w:color="auto" w:fill="auto"/>
-          </w:tcPr>
-          <w:p>
-            <w:pPr>
-              <w:pStyle w:val="7"/>
-              <w:spacing w:before="150" w:beforeAutospacing="0" w:after="150" w:afterAutospacing="0" w:line="360" w:lineRule="auto"/>
-              <w:rPr>
-                <w:rFonts w:hint="default" w:eastAsia="宋体" w:cs="Arial"/>
-                <w:color w:val="000000"/>
-                <w:sz w:val="21"/>
-                <w:szCs w:val="21"/>
-                <w:lang w:val="en-US" w:eastAsia="zh-CN"/>
-              </w:rPr>
-            </w:pPr>
-            <w:r>
-              <w:rPr>
-                <w:rFonts w:hint="eastAsia" w:cs="Arial"/>
-                <w:color w:val="000000"/>
-                <w:sz w:val="21"/>
-                <w:szCs w:val="21"/>
-                <w:lang w:val="en-US" w:eastAsia="zh-CN"/>
-              </w:rPr>
-              <w:t>缺乏对key值存在的判断</w:t>
-            </w:r>
-          </w:p>
-        </w:tc>
-      </w:tr>
-      <w:tr>
-        <w:tblPrEx>
-          <w:tblBorders>
-            <w:top w:val="single" w:color="auto" w:sz="4" w:space="0"/>
-            <w:left w:val="single" w:color="auto" w:sz="4" w:space="0"/>
-            <w:bottom w:val="single" w:color="auto" w:sz="4" w:space="0"/>
-            <w:right w:val="single" w:color="auto" w:sz="4" w:space="0"/>
-            <w:insideH w:val="single" w:color="auto" w:sz="4" w:space="0"/>
-            <w:insideV w:val="single" w:color="auto" w:sz="4" w:space="0"/>
-          </w:tblBorders>
-          <w:tblLayout w:type="fixed"/>
-          <w:tblCellMar>
-            <w:top w:w="0" w:type="dxa"/>
-            <w:left w:w="108" w:type="dxa"/>
-            <w:bottom w:w="0" w:type="dxa"/>
-            <w:right w:w="108" w:type="dxa"/>
-          </w:tblCellMar>
-        </w:tblPrEx>
-        <w:tc>
-          <w:tcPr>
-            <w:tcW w:w="1718" w:type="dxa"/>
-            <w:shd w:val="clear" w:color="auto" w:fill="auto"/>
-          </w:tcPr>
-          <w:p>
-            <w:pPr>
-              <w:pStyle w:val="7"/>
-              <w:spacing w:before="150" w:beforeAutospacing="0" w:after="150" w:afterAutospacing="0" w:line="360" w:lineRule="auto"/>
-              <w:jc w:val="center"/>
-              <w:rPr>
-                <w:rFonts w:cs="Arial"/>
-                <w:b/>
-                <w:color w:val="000000"/>
-                <w:sz w:val="21"/>
-                <w:szCs w:val="21"/>
-              </w:rPr>
-            </w:pPr>
-            <w:r>
-              <w:rPr>
-                <w:rFonts w:hint="eastAsia" w:cs="Arial"/>
-                <w:b/>
-                <w:color w:val="000000"/>
-                <w:sz w:val="21"/>
-                <w:szCs w:val="21"/>
-              </w:rPr>
-              <w:t>问题描述</w:t>
-            </w:r>
-          </w:p>
-        </w:tc>
-        <w:tc>
-          <w:tcPr>
-            <w:tcW w:w="6578" w:type="dxa"/>
-            <w:gridSpan w:val="4"/>
-            <w:shd w:val="clear" w:color="auto" w:fill="auto"/>
-          </w:tcPr>
-          <w:p>
-            <w:pPr>
-              <w:pStyle w:val="7"/>
-              <w:spacing w:before="150" w:beforeAutospacing="0" w:after="150" w:afterAutospacing="0" w:line="360" w:lineRule="auto"/>
-              <w:rPr>
-                <w:rFonts w:hint="default" w:eastAsia="宋体" w:cs="Arial"/>
-                <w:color w:val="000000"/>
-                <w:sz w:val="21"/>
-                <w:szCs w:val="21"/>
-                <w:lang w:val="en-US" w:eastAsia="zh-CN"/>
-              </w:rPr>
-            </w:pPr>
-            <w:r>
-              <w:rPr>
-                <w:rFonts w:hint="eastAsia" w:cs="Arial"/>
-                <w:color w:val="000000"/>
-                <w:sz w:val="21"/>
-                <w:szCs w:val="21"/>
-                <w:lang w:val="en-US" w:eastAsia="zh-CN"/>
-              </w:rPr>
-              <w:t>通过错误的key值获取文件时出现越界错误</w:t>
-            </w:r>
-          </w:p>
-        </w:tc>
-      </w:tr>
-      <w:tr>
-        <w:tblPrEx>
-          <w:tblBorders>
-            <w:top w:val="single" w:color="auto" w:sz="4" w:space="0"/>
-            <w:left w:val="single" w:color="auto" w:sz="4" w:space="0"/>
-            <w:bottom w:val="single" w:color="auto" w:sz="4" w:space="0"/>
-            <w:right w:val="single" w:color="auto" w:sz="4" w:space="0"/>
-            <w:insideH w:val="single" w:color="auto" w:sz="4" w:space="0"/>
-            <w:insideV w:val="single" w:color="auto" w:sz="4" w:space="0"/>
-          </w:tblBorders>
-          <w:shd w:val="clear" w:color="auto" w:fill="auto"/>
-          <w:tblLayout w:type="fixed"/>
-          <w:tblCellMar>
-            <w:top w:w="0" w:type="dxa"/>
-            <w:left w:w="108" w:type="dxa"/>
-            <w:bottom w:w="0" w:type="dxa"/>
-            <w:right w:w="108" w:type="dxa"/>
-          </w:tblCellMar>
-        </w:tblPrEx>
-        <w:tc>
-          <w:tcPr>
-            <w:tcW w:w="1718" w:type="dxa"/>
-            <w:shd w:val="clear" w:color="auto" w:fill="auto"/>
-          </w:tcPr>
-          <w:p>
-            <w:pPr>
-              <w:pStyle w:val="7"/>
-              <w:spacing w:before="150" w:beforeAutospacing="0" w:after="150" w:afterAutospacing="0" w:line="360" w:lineRule="auto"/>
-              <w:jc w:val="center"/>
-              <w:rPr>
-                <w:rFonts w:cs="Arial"/>
-                <w:b/>
-                <w:color w:val="000000"/>
-                <w:sz w:val="21"/>
-                <w:szCs w:val="21"/>
-              </w:rPr>
-            </w:pPr>
-            <w:r>
-              <w:rPr>
-                <w:rFonts w:hint="eastAsia" w:cs="Arial"/>
-                <w:b/>
-                <w:color w:val="000000"/>
-                <w:sz w:val="21"/>
-                <w:szCs w:val="21"/>
-              </w:rPr>
-              <w:t>附注及修改意见</w:t>
-            </w:r>
-          </w:p>
-        </w:tc>
-        <w:tc>
-          <w:tcPr>
-            <w:tcW w:w="6578" w:type="dxa"/>
-            <w:gridSpan w:val="4"/>
-            <w:shd w:val="clear" w:color="auto" w:fill="auto"/>
-          </w:tcPr>
-          <w:p>
-            <w:pPr>
-              <w:pStyle w:val="7"/>
-              <w:spacing w:before="150" w:beforeAutospacing="0" w:after="150" w:afterAutospacing="0" w:line="360" w:lineRule="auto"/>
-              <w:rPr>
-                <w:rFonts w:hint="default" w:eastAsia="宋体" w:cs="Arial"/>
-                <w:color w:val="000000"/>
-                <w:sz w:val="21"/>
-                <w:szCs w:val="21"/>
-                <w:lang w:val="en-US" w:eastAsia="zh-CN"/>
-              </w:rPr>
-            </w:pPr>
-            <w:r>
-              <w:rPr>
-                <w:rFonts w:hint="eastAsia" w:cs="Arial"/>
-                <w:color w:val="000000"/>
-                <w:sz w:val="21"/>
-                <w:szCs w:val="21"/>
-                <w:lang w:val="en-US" w:eastAsia="zh-CN"/>
-              </w:rPr>
-              <w:t>增加对key值的判断</w:t>
-            </w:r>
-          </w:p>
-        </w:tc>
-      </w:tr>
-      <w:tr>
-        <w:tblPrEx>
-          <w:tblBorders>
-            <w:top w:val="single" w:color="auto" w:sz="4" w:space="0"/>
-            <w:left w:val="single" w:color="auto" w:sz="4" w:space="0"/>
-            <w:bottom w:val="single" w:color="auto" w:sz="4" w:space="0"/>
-            <w:right w:val="single" w:color="auto" w:sz="4" w:space="0"/>
-            <w:insideH w:val="single" w:color="auto" w:sz="4" w:space="0"/>
-            <w:insideV w:val="single" w:color="auto" w:sz="4" w:space="0"/>
-          </w:tblBorders>
-          <w:shd w:val="clear" w:color="auto" w:fill="auto"/>
-          <w:tblLayout w:type="fixed"/>
-          <w:tblCellMar>
-            <w:top w:w="0" w:type="dxa"/>
-            <w:left w:w="108" w:type="dxa"/>
-            <w:bottom w:w="0" w:type="dxa"/>
-            <w:right w:w="108" w:type="dxa"/>
-          </w:tblCellMar>
-        </w:tblPrEx>
-        <w:tc>
-          <w:tcPr>
-            <w:tcW w:w="1718" w:type="dxa"/>
-            <w:shd w:val="clear" w:color="auto" w:fill="auto"/>
-          </w:tcPr>
-          <w:p>
-            <w:pPr>
-              <w:pStyle w:val="7"/>
-              <w:spacing w:before="150" w:beforeAutospacing="0" w:after="150" w:afterAutospacing="0" w:line="360" w:lineRule="auto"/>
-              <w:jc w:val="center"/>
-              <w:rPr>
                 <w:rFonts w:hint="eastAsia" w:eastAsia="宋体" w:cs="Arial"/>
                 <w:b/>
                 <w:color w:val="000000"/>
@@ -15903,8 +16439,9 @@
     </w:p>
     <w:p>
       <w:pPr>
+        <w:outlineLvl w:val="0"/>
         <w:rPr>
-          <w:rFonts w:hint="default"/>
+          <w:rFonts w:hint="eastAsia"/>
           <w:b/>
           <w:bCs/>
           <w:sz w:val="28"/>
@@ -15912,7 +16449,7 @@
           <w:lang w:val="en-US" w:eastAsia="zh-CN"/>
         </w:rPr>
       </w:pPr>
-      <w:bookmarkStart w:id="9" w:name="_Toc3562_WPSOffice_Level1"/>
+      <w:bookmarkStart w:id="13" w:name="_Toc12579_WPSOffice_Level1"/>
       <w:r>
         <w:rPr>
           <w:rFonts w:hint="eastAsia"/>
@@ -15922,20 +16459,35 @@
           <w:szCs w:val="28"/>
           <w:lang w:val="en-US" w:eastAsia="zh-CN"/>
         </w:rPr>
-        <w:t>4 测试</w:t>
+        <w:t>4 测试结果</w:t>
       </w:r>
-      <w:bookmarkEnd w:id="9"/>
+      <w:bookmarkEnd w:id="13"/>
+    </w:p>
+    <w:p>
+      <w:pPr>
+        <w:outlineLvl w:val="1"/>
+        <w:rPr>
+          <w:rFonts w:hint="default"/>
+          <w:b/>
+          <w:bCs/>
+          <w:sz w:val="24"/>
+          <w:szCs w:val="24"/>
+          <w:lang w:val="en-US" w:eastAsia="zh-CN"/>
+        </w:rPr>
+      </w:pPr>
+      <w:bookmarkStart w:id="14" w:name="_Toc14920_WPSOffice_Level2"/>
       <w:r>
         <w:rPr>
           <w:rFonts w:hint="eastAsia"/>
           <w:b/>
           <w:bCs/>
-          <w:sz w:val="28"/>
-          <w:szCs w:val="28"/>
+          <w:sz w:val="24"/>
+          <w:szCs w:val="24"/>
           <w:lang w:val="en-US" w:eastAsia="zh-CN"/>
         </w:rPr>
-        <w:t>结果</w:t>
+        <w:t>4.1 测试用例执行情况</w:t>
       </w:r>
+      <w:bookmarkEnd w:id="14"/>
     </w:p>
     <w:tbl>
       <w:tblPr>
@@ -15952,7 +16504,9 @@
         </w:tblBorders>
         <w:tblLayout w:type="fixed"/>
         <w:tblCellMar>
+          <w:top w:w="0" w:type="dxa"/>
           <w:left w:w="108" w:type="dxa"/>
+          <w:bottom w:w="0" w:type="dxa"/>
           <w:right w:w="108" w:type="dxa"/>
         </w:tblCellMar>
       </w:tblPr>
@@ -15975,7 +16529,9 @@
           </w:tblBorders>
           <w:tblLayout w:type="fixed"/>
           <w:tblCellMar>
+            <w:top w:w="0" w:type="dxa"/>
             <w:left w:w="108" w:type="dxa"/>
+            <w:bottom w:w="0" w:type="dxa"/>
             <w:right w:w="108" w:type="dxa"/>
           </w:tblCellMar>
         </w:tblPrEx>
@@ -16142,7 +16698,9 @@
           </w:tblBorders>
           <w:tblLayout w:type="fixed"/>
           <w:tblCellMar>
+            <w:top w:w="0" w:type="dxa"/>
             <w:left w:w="108" w:type="dxa"/>
+            <w:bottom w:w="0" w:type="dxa"/>
             <w:right w:w="108" w:type="dxa"/>
           </w:tblCellMar>
         </w:tblPrEx>
@@ -16309,7 +16867,9 @@
           </w:tblBorders>
           <w:tblLayout w:type="fixed"/>
           <w:tblCellMar>
+            <w:top w:w="0" w:type="dxa"/>
             <w:left w:w="108" w:type="dxa"/>
+            <w:bottom w:w="0" w:type="dxa"/>
             <w:right w:w="108" w:type="dxa"/>
           </w:tblCellMar>
         </w:tblPrEx>
@@ -16476,7 +17036,9 @@
           </w:tblBorders>
           <w:tblLayout w:type="fixed"/>
           <w:tblCellMar>
+            <w:top w:w="0" w:type="dxa"/>
             <w:left w:w="108" w:type="dxa"/>
+            <w:bottom w:w="0" w:type="dxa"/>
             <w:right w:w="108" w:type="dxa"/>
           </w:tblCellMar>
         </w:tblPrEx>
@@ -16643,7 +17205,9 @@
           </w:tblBorders>
           <w:tblLayout w:type="fixed"/>
           <w:tblCellMar>
+            <w:top w:w="0" w:type="dxa"/>
             <w:left w:w="108" w:type="dxa"/>
+            <w:bottom w:w="0" w:type="dxa"/>
             <w:right w:w="108" w:type="dxa"/>
           </w:tblCellMar>
         </w:tblPrEx>
@@ -16810,7 +17374,9 @@
           </w:tblBorders>
           <w:tblLayout w:type="fixed"/>
           <w:tblCellMar>
+            <w:top w:w="0" w:type="dxa"/>
             <w:left w:w="108" w:type="dxa"/>
+            <w:bottom w:w="0" w:type="dxa"/>
             <w:right w:w="108" w:type="dxa"/>
           </w:tblCellMar>
         </w:tblPrEx>
@@ -16977,7 +17543,9 @@
           </w:tblBorders>
           <w:tblLayout w:type="fixed"/>
           <w:tblCellMar>
+            <w:top w:w="0" w:type="dxa"/>
             <w:left w:w="108" w:type="dxa"/>
+            <w:bottom w:w="0" w:type="dxa"/>
             <w:right w:w="108" w:type="dxa"/>
           </w:tblCellMar>
         </w:tblPrEx>
@@ -17144,7 +17712,9 @@
           </w:tblBorders>
           <w:tblLayout w:type="fixed"/>
           <w:tblCellMar>
+            <w:top w:w="0" w:type="dxa"/>
             <w:left w:w="108" w:type="dxa"/>
+            <w:bottom w:w="0" w:type="dxa"/>
             <w:right w:w="108" w:type="dxa"/>
           </w:tblCellMar>
         </w:tblPrEx>
@@ -17303,6 +17873,7 @@
     <w:p>
       <w:pPr>
         <w:numPr>
+          <w:ilvl w:val="0"/>
           <w:numId w:val="0"/>
         </w:numPr>
         <w:spacing w:line="360" w:lineRule="auto"/>
@@ -17314,8 +17885,41 @@
           <w:bCs/>
           <w:sz w:val="24"/>
           <w:szCs w:val="24"/>
+          <w:lang w:val="en-US" w:eastAsia="zh-CN"/>
         </w:rPr>
       </w:pPr>
+    </w:p>
+    <w:p>
+      <w:pPr>
+        <w:numPr>
+          <w:ilvl w:val="0"/>
+          <w:numId w:val="0"/>
+        </w:numPr>
+        <w:spacing w:line="360" w:lineRule="auto"/>
+        <w:ind w:leftChars="0"/>
+        <w:outlineLvl w:val="1"/>
+        <w:rPr>
+          <w:rFonts w:hint="default" w:eastAsia="宋体"/>
+          <w:b/>
+          <w:bCs/>
+          <w:sz w:val="24"/>
+          <w:szCs w:val="24"/>
+          <w:lang w:val="en-US" w:eastAsia="zh-CN"/>
+        </w:rPr>
+      </w:pPr>
+      <w:bookmarkStart w:id="15" w:name="_Toc31293_WPSOffice_Level2"/>
+      <w:r>
+        <w:rPr>
+          <w:rFonts w:hint="eastAsia"/>
+          <w:b/>
+          <w:bCs/>
+          <w:sz w:val="24"/>
+          <w:szCs w:val="24"/>
+          <w:lang w:val="en-US" w:eastAsia="zh-CN"/>
+        </w:rPr>
+        <w:t>4.2 缺陷情况</w:t>
+      </w:r>
+      <w:bookmarkEnd w:id="15"/>
     </w:p>
     <w:tbl>
       <w:tblPr>
@@ -17332,7 +17936,9 @@
         </w:tblBorders>
         <w:tblLayout w:type="fixed"/>
         <w:tblCellMar>
+          <w:top w:w="0" w:type="dxa"/>
           <w:left w:w="108" w:type="dxa"/>
+          <w:bottom w:w="0" w:type="dxa"/>
           <w:right w:w="108" w:type="dxa"/>
         </w:tblCellMar>
       </w:tblPr>
@@ -17361,7 +17967,9 @@
           </w:tblBorders>
           <w:tblLayout w:type="fixed"/>
           <w:tblCellMar>
+            <w:top w:w="0" w:type="dxa"/>
             <w:left w:w="108" w:type="dxa"/>
+            <w:bottom w:w="0" w:type="dxa"/>
             <w:right w:w="108" w:type="dxa"/>
           </w:tblCellMar>
         </w:tblPrEx>
@@ -17375,6 +17983,7 @@
           <w:p>
             <w:pPr>
               <w:numPr>
+                <w:ilvl w:val="0"/>
                 <w:numId w:val="0"/>
               </w:numPr>
               <w:spacing w:line="360" w:lineRule="auto"/>
@@ -17410,6 +18019,7 @@
           <w:p>
             <w:pPr>
               <w:numPr>
+                <w:ilvl w:val="0"/>
                 <w:numId w:val="0"/>
               </w:numPr>
               <w:spacing w:line="360" w:lineRule="auto"/>
@@ -17445,6 +18055,7 @@
           <w:p>
             <w:pPr>
               <w:numPr>
+                <w:ilvl w:val="0"/>
                 <w:numId w:val="0"/>
               </w:numPr>
               <w:spacing w:line="360" w:lineRule="auto"/>
@@ -17480,6 +18091,7 @@
           <w:p>
             <w:pPr>
               <w:numPr>
+                <w:ilvl w:val="0"/>
                 <w:numId w:val="0"/>
               </w:numPr>
               <w:spacing w:line="360" w:lineRule="auto"/>
@@ -17515,6 +18127,7 @@
           <w:p>
             <w:pPr>
               <w:numPr>
+                <w:ilvl w:val="0"/>
                 <w:numId w:val="0"/>
               </w:numPr>
               <w:spacing w:line="360" w:lineRule="auto"/>
@@ -17550,6 +18163,7 @@
           <w:p>
             <w:pPr>
               <w:numPr>
+                <w:ilvl w:val="0"/>
                 <w:numId w:val="0"/>
               </w:numPr>
               <w:spacing w:line="360" w:lineRule="auto"/>
@@ -17585,6 +18199,7 @@
           <w:p>
             <w:pPr>
               <w:numPr>
+                <w:ilvl w:val="0"/>
                 <w:numId w:val="0"/>
               </w:numPr>
               <w:spacing w:line="360" w:lineRule="auto"/>
@@ -17620,6 +18235,7 @@
           <w:p>
             <w:pPr>
               <w:numPr>
+                <w:ilvl w:val="0"/>
                 <w:numId w:val="0"/>
               </w:numPr>
               <w:spacing w:line="360" w:lineRule="auto"/>
@@ -17655,6 +18271,7 @@
           <w:p>
             <w:pPr>
               <w:numPr>
+                <w:ilvl w:val="0"/>
                 <w:numId w:val="0"/>
               </w:numPr>
               <w:spacing w:line="360" w:lineRule="auto"/>
@@ -17690,6 +18307,7 @@
           <w:p>
             <w:pPr>
               <w:numPr>
+                <w:ilvl w:val="0"/>
                 <w:numId w:val="0"/>
               </w:numPr>
               <w:spacing w:line="360" w:lineRule="auto"/>
@@ -17725,6 +18343,7 @@
           <w:p>
             <w:pPr>
               <w:numPr>
+                <w:ilvl w:val="0"/>
                 <w:numId w:val="0"/>
               </w:numPr>
               <w:spacing w:line="360" w:lineRule="auto"/>
@@ -17766,7 +18385,9 @@
           </w:tblBorders>
           <w:tblLayout w:type="fixed"/>
           <w:tblCellMar>
+            <w:top w:w="0" w:type="dxa"/>
             <w:left w:w="108" w:type="dxa"/>
+            <w:bottom w:w="0" w:type="dxa"/>
             <w:right w:w="108" w:type="dxa"/>
           </w:tblCellMar>
         </w:tblPrEx>
@@ -17777,6 +18398,7 @@
           <w:p>
             <w:pPr>
               <w:numPr>
+                <w:ilvl w:val="0"/>
                 <w:numId w:val="0"/>
               </w:numPr>
               <w:spacing w:line="360" w:lineRule="auto"/>
@@ -17812,6 +18434,7 @@
           <w:p>
             <w:pPr>
               <w:numPr>
+                <w:ilvl w:val="0"/>
                 <w:numId w:val="0"/>
               </w:numPr>
               <w:spacing w:line="360" w:lineRule="auto"/>
@@ -17847,6 +18470,7 @@
           <w:p>
             <w:pPr>
               <w:numPr>
+                <w:ilvl w:val="0"/>
                 <w:numId w:val="0"/>
               </w:numPr>
               <w:spacing w:line="360" w:lineRule="auto"/>
@@ -17882,6 +18506,7 @@
           <w:p>
             <w:pPr>
               <w:numPr>
+                <w:ilvl w:val="0"/>
                 <w:numId w:val="0"/>
               </w:numPr>
               <w:spacing w:line="360" w:lineRule="auto"/>
@@ -17917,6 +18542,7 @@
           <w:p>
             <w:pPr>
               <w:numPr>
+                <w:ilvl w:val="0"/>
                 <w:numId w:val="0"/>
               </w:numPr>
               <w:spacing w:line="360" w:lineRule="auto"/>
@@ -17952,6 +18578,7 @@
           <w:p>
             <w:pPr>
               <w:numPr>
+                <w:ilvl w:val="0"/>
                 <w:numId w:val="0"/>
               </w:numPr>
               <w:spacing w:line="360" w:lineRule="auto"/>
@@ -17987,6 +18614,7 @@
           <w:p>
             <w:pPr>
               <w:numPr>
+                <w:ilvl w:val="0"/>
                 <w:numId w:val="0"/>
               </w:numPr>
               <w:spacing w:line="360" w:lineRule="auto"/>
@@ -18022,6 +18650,7 @@
           <w:p>
             <w:pPr>
               <w:numPr>
+                <w:ilvl w:val="0"/>
                 <w:numId w:val="0"/>
               </w:numPr>
               <w:spacing w:line="360" w:lineRule="auto"/>
@@ -18057,6 +18686,7 @@
           <w:p>
             <w:pPr>
               <w:numPr>
+                <w:ilvl w:val="0"/>
                 <w:numId w:val="0"/>
               </w:numPr>
               <w:spacing w:line="360" w:lineRule="auto"/>
@@ -18092,6 +18722,7 @@
           <w:p>
             <w:pPr>
               <w:numPr>
+                <w:ilvl w:val="0"/>
                 <w:numId w:val="0"/>
               </w:numPr>
               <w:spacing w:line="360" w:lineRule="auto"/>
@@ -18127,6 +18758,7 @@
           <w:p>
             <w:pPr>
               <w:numPr>
+                <w:ilvl w:val="0"/>
                 <w:numId w:val="0"/>
               </w:numPr>
               <w:spacing w:line="360" w:lineRule="auto"/>
@@ -18160,6 +18792,7 @@
     <w:p>
       <w:pPr>
         <w:numPr>
+          <w:ilvl w:val="0"/>
           <w:numId w:val="0"/>
         </w:numPr>
         <w:spacing w:line="360" w:lineRule="auto"/>
@@ -18177,11 +18810,12 @@
     <w:p>
       <w:pPr>
         <w:numPr>
+          <w:ilvl w:val="0"/>
           <w:numId w:val="0"/>
         </w:numPr>
         <w:spacing w:line="360" w:lineRule="auto"/>
         <w:ind w:leftChars="0"/>
-        <w:outlineLvl w:val="9"/>
+        <w:outlineLvl w:val="1"/>
         <w:rPr>
           <w:rFonts w:hint="default" w:eastAsia="宋体"/>
           <w:b/>
@@ -18191,6 +18825,18 @@
           <w:lang w:val="en-US" w:eastAsia="zh-CN"/>
         </w:rPr>
       </w:pPr>
+      <w:bookmarkStart w:id="16" w:name="_Toc12579_WPSOffice_Level2"/>
+      <w:r>
+        <w:rPr>
+          <w:rFonts w:hint="eastAsia"/>
+          <w:b/>
+          <w:bCs/>
+          <w:sz w:val="24"/>
+          <w:szCs w:val="24"/>
+          <w:lang w:val="en-US" w:eastAsia="zh-CN"/>
+        </w:rPr>
+        <w:t xml:space="preserve">4.3 </w:t>
+      </w:r>
       <w:r>
         <w:rPr>
           <w:rFonts w:hint="eastAsia"/>
@@ -18210,26 +18856,33 @@
           <w:szCs w:val="24"/>
           <w:lang w:val="en-US" w:eastAsia="zh-CN"/>
         </w:rPr>
-        <w:t>结果：</w:t>
+        <w:t>结果</w:t>
       </w:r>
+      <w:bookmarkEnd w:id="16"/>
     </w:p>
     <w:p>
+      <w:bookmarkStart w:id="17" w:name="_Toc18003_WPSOffice_Level2"/>
+      <w:bookmarkStart w:id="18" w:name="_Toc25103_WPSOffice_Level2"/>
       <w:r>
         <w:rPr>
           <w:rFonts w:hint="eastAsia"/>
         </w:rPr>
         <w:t>利用JMeter工具对该网站进行性能测试。</w:t>
       </w:r>
+      <w:bookmarkEnd w:id="17"/>
+      <w:bookmarkEnd w:id="18"/>
     </w:p>
     <w:p>
       <w:pPr>
-        <w:pStyle w:val="3"/>
         <w:spacing w:line="240" w:lineRule="auto"/>
+        <w:outlineLvl w:val="9"/>
         <w:rPr>
           <w:sz w:val="21"/>
           <w:szCs w:val="24"/>
         </w:rPr>
       </w:pPr>
+      <w:bookmarkStart w:id="19" w:name="_Toc26775_WPSOffice_Level2"/>
+      <w:bookmarkStart w:id="20" w:name="_Toc24736_WPSOffice_Level2"/>
       <w:r>
         <w:rPr>
           <w:rFonts w:hint="eastAsia"/>
@@ -18245,6 +18898,8 @@
         </w:rPr>
         <w:t>00</w:t>
       </w:r>
+      <w:bookmarkEnd w:id="19"/>
+      <w:bookmarkEnd w:id="20"/>
     </w:p>
     <w:p>
       <w:pPr>
@@ -18369,13 +19024,20 @@
     </w:p>
     <w:p>
       <w:pPr>
-        <w:pStyle w:val="3"/>
+        <w:numPr>
+          <w:ilvl w:val="0"/>
+          <w:numId w:val="3"/>
+        </w:numPr>
         <w:spacing w:line="240" w:lineRule="auto"/>
+        <w:ind w:left="420" w:leftChars="0" w:hanging="420" w:firstLineChars="0"/>
+        <w:outlineLvl w:val="9"/>
         <w:rPr>
           <w:sz w:val="21"/>
           <w:szCs w:val="24"/>
         </w:rPr>
       </w:pPr>
+      <w:bookmarkStart w:id="21" w:name="_Toc27877_WPSOffice_Level2"/>
+      <w:bookmarkStart w:id="22" w:name="_Toc14947_WPSOffice_Level2"/>
       <w:r>
         <w:rPr>
           <w:rFonts w:hint="eastAsia"/>
@@ -18391,6 +19053,8 @@
         </w:rPr>
         <w:t>00</w:t>
       </w:r>
+      <w:bookmarkEnd w:id="21"/>
+      <w:bookmarkEnd w:id="22"/>
     </w:p>
     <w:p>
       <w:pPr>
@@ -18515,13 +19179,20 @@
     </w:p>
     <w:p>
       <w:pPr>
-        <w:pStyle w:val="3"/>
+        <w:numPr>
+          <w:ilvl w:val="0"/>
+          <w:numId w:val="3"/>
+        </w:numPr>
         <w:spacing w:line="240" w:lineRule="auto"/>
+        <w:ind w:left="420" w:leftChars="0" w:hanging="420" w:firstLineChars="0"/>
+        <w:outlineLvl w:val="9"/>
         <w:rPr>
           <w:sz w:val="21"/>
           <w:szCs w:val="24"/>
         </w:rPr>
       </w:pPr>
+      <w:bookmarkStart w:id="23" w:name="_Toc24474_WPSOffice_Level2"/>
+      <w:bookmarkStart w:id="24" w:name="_Toc20586_WPSOffice_Level2"/>
       <w:r>
         <w:rPr>
           <w:rFonts w:hint="eastAsia"/>
@@ -18537,6 +19208,8 @@
         </w:rPr>
         <w:t>00</w:t>
       </w:r>
+      <w:bookmarkEnd w:id="23"/>
+      <w:bookmarkEnd w:id="24"/>
     </w:p>
     <w:p>
       <w:pPr>
@@ -18661,13 +19334,18 @@
     </w:p>
     <w:p>
       <w:pPr>
-        <w:pStyle w:val="3"/>
-        <w:spacing w:line="240" w:lineRule="auto"/>
+        <w:numPr>
+          <w:ilvl w:val="0"/>
+          <w:numId w:val="4"/>
+        </w:numPr>
+        <w:ind w:left="420" w:leftChars="0" w:hanging="420" w:firstLineChars="0"/>
         <w:rPr>
           <w:sz w:val="21"/>
           <w:szCs w:val="24"/>
         </w:rPr>
       </w:pPr>
+      <w:bookmarkStart w:id="25" w:name="_Toc1489_WPSOffice_Level2"/>
+      <w:bookmarkStart w:id="26" w:name="_Toc31060_WPSOffice_Level2"/>
       <w:r>
         <w:rPr>
           <w:rFonts w:hint="eastAsia"/>
@@ -18683,6 +19361,8 @@
         </w:rPr>
         <w:t>00</w:t>
       </w:r>
+      <w:bookmarkEnd w:id="25"/>
+      <w:bookmarkEnd w:id="26"/>
     </w:p>
     <w:p>
       <w:pPr>
@@ -18807,13 +19487,20 @@
     </w:p>
     <w:p>
       <w:pPr>
-        <w:pStyle w:val="3"/>
+        <w:numPr>
+          <w:ilvl w:val="0"/>
+          <w:numId w:val="4"/>
+        </w:numPr>
         <w:spacing w:line="240" w:lineRule="auto"/>
+        <w:ind w:left="420" w:leftChars="0" w:hanging="420" w:firstLineChars="0"/>
+        <w:outlineLvl w:val="9"/>
         <w:rPr>
           <w:sz w:val="21"/>
           <w:szCs w:val="24"/>
         </w:rPr>
       </w:pPr>
+      <w:bookmarkStart w:id="27" w:name="_Toc24727_WPSOffice_Level2"/>
+      <w:bookmarkStart w:id="28" w:name="_Toc32457_WPSOffice_Level2"/>
       <w:r>
         <w:rPr>
           <w:rFonts w:hint="eastAsia"/>
@@ -18829,6 +19516,8 @@
         </w:rPr>
         <w:t>00</w:t>
       </w:r>
+      <w:bookmarkEnd w:id="27"/>
+      <w:bookmarkEnd w:id="28"/>
     </w:p>
     <w:p>
       <w:pPr>
@@ -19043,15 +19732,1043 @@
     <w:p/>
     <w:p>
       <w:pPr>
+        <w:keepNext w:val="0"/>
+        <w:keepLines w:val="0"/>
+        <w:widowControl/>
+        <w:suppressLineNumbers w:val="0"/>
+        <w:jc w:val="left"/>
+        <w:outlineLvl w:val="0"/>
         <w:rPr>
-          <w:rFonts w:hint="eastAsia" w:eastAsia="宋体"/>
+          <w:rFonts w:hint="eastAsia" w:ascii="宋体" w:hAnsi="宋体" w:eastAsia="宋体" w:cs="宋体"/>
+          <w:sz w:val="28"/>
+          <w:szCs w:val="28"/>
+          <w:lang w:val="en-US"/>
+        </w:rPr>
+      </w:pPr>
+      <w:bookmarkStart w:id="30" w:name="_GoBack"/>
+      <w:bookmarkEnd w:id="30"/>
+      <w:bookmarkStart w:id="29" w:name="_Toc25103_WPSOffice_Level1"/>
+      <w:r>
+        <w:rPr>
+          <w:rFonts w:hint="eastAsia" w:ascii="宋体" w:hAnsi="宋体" w:eastAsia="宋体" w:cs="宋体"/>
+          <w:b/>
+          <w:bCs/>
+          <w:sz w:val="28"/>
+          <w:szCs w:val="28"/>
+          <w:lang w:val="en-US" w:eastAsia="zh-CN"/>
+        </w:rPr>
+        <w:t>5 系统评价</w:t>
+      </w:r>
+      <w:bookmarkEnd w:id="29"/>
+    </w:p>
+    <w:tbl>
+      <w:tblPr>
+        <w:tblStyle w:val="9"/>
+        <w:tblW w:w="8522" w:type="dxa"/>
+        <w:tblInd w:w="0" w:type="dxa"/>
+        <w:tblBorders>
+          <w:top w:val="single" w:color="auto" w:sz="4" w:space="0"/>
+          <w:left w:val="single" w:color="auto" w:sz="4" w:space="0"/>
+          <w:bottom w:val="single" w:color="auto" w:sz="4" w:space="0"/>
+          <w:right w:val="single" w:color="auto" w:sz="4" w:space="0"/>
+          <w:insideH w:val="single" w:color="auto" w:sz="4" w:space="0"/>
+          <w:insideV w:val="single" w:color="auto" w:sz="4" w:space="0"/>
+        </w:tblBorders>
+        <w:tblLayout w:type="fixed"/>
+        <w:tblCellMar>
+          <w:left w:w="108" w:type="dxa"/>
+          <w:right w:w="108" w:type="dxa"/>
+        </w:tblCellMar>
+      </w:tblPr>
+      <w:tblGrid>
+        <w:gridCol w:w="1610"/>
+        <w:gridCol w:w="5820"/>
+        <w:gridCol w:w="1092"/>
+      </w:tblGrid>
+      <w:tr>
+        <w:tblPrEx>
+          <w:tblBorders>
+            <w:top w:val="single" w:color="auto" w:sz="4" w:space="0"/>
+            <w:left w:val="single" w:color="auto" w:sz="4" w:space="0"/>
+            <w:bottom w:val="single" w:color="auto" w:sz="4" w:space="0"/>
+            <w:right w:val="single" w:color="auto" w:sz="4" w:space="0"/>
+            <w:insideH w:val="single" w:color="auto" w:sz="4" w:space="0"/>
+            <w:insideV w:val="single" w:color="auto" w:sz="4" w:space="0"/>
+          </w:tblBorders>
+          <w:tblLayout w:type="fixed"/>
+          <w:tblCellMar>
+            <w:left w:w="108" w:type="dxa"/>
+            <w:right w:w="108" w:type="dxa"/>
+          </w:tblCellMar>
+        </w:tblPrEx>
+        <w:tc>
+          <w:tcPr>
+            <w:tcW w:w="1610" w:type="dxa"/>
+            <w:vAlign w:val="center"/>
+          </w:tcPr>
+          <w:p>
+            <w:pPr>
+              <w:jc w:val="center"/>
+              <w:rPr>
+                <w:rFonts w:hint="default"/>
+                <w:b/>
+                <w:bCs/>
+                <w:vertAlign w:val="baseline"/>
+                <w:lang w:val="en-US" w:eastAsia="zh-CN"/>
+              </w:rPr>
+            </w:pPr>
+            <w:r>
+              <w:rPr>
+                <w:rFonts w:hint="eastAsia"/>
+                <w:b/>
+                <w:bCs/>
+                <w:vertAlign w:val="baseline"/>
+                <w:lang w:val="en-US" w:eastAsia="zh-CN"/>
+              </w:rPr>
+              <w:t>测试内容</w:t>
+            </w:r>
+          </w:p>
+        </w:tc>
+        <w:tc>
+          <w:tcPr>
+            <w:tcW w:w="5820" w:type="dxa"/>
+          </w:tcPr>
+          <w:p>
+            <w:pPr>
+              <w:rPr>
+                <w:rFonts w:hint="default"/>
+                <w:b/>
+                <w:bCs/>
+                <w:vertAlign w:val="baseline"/>
+                <w:lang w:val="en-US" w:eastAsia="zh-CN"/>
+              </w:rPr>
+            </w:pPr>
+            <w:r>
+              <w:rPr>
+                <w:rFonts w:hint="eastAsia"/>
+                <w:b/>
+                <w:bCs/>
+                <w:vertAlign w:val="baseline"/>
+                <w:lang w:val="en-US" w:eastAsia="zh-CN"/>
+              </w:rPr>
+              <w:t>评价准则</w:t>
+            </w:r>
+          </w:p>
+        </w:tc>
+        <w:tc>
+          <w:tcPr>
+            <w:tcW w:w="1092" w:type="dxa"/>
+            <w:vAlign w:val="center"/>
+          </w:tcPr>
+          <w:p>
+            <w:pPr>
+              <w:jc w:val="center"/>
+              <w:rPr>
+                <w:rFonts w:hint="default"/>
+                <w:b/>
+                <w:bCs/>
+                <w:vertAlign w:val="baseline"/>
+                <w:lang w:val="en-US" w:eastAsia="zh-CN"/>
+              </w:rPr>
+            </w:pPr>
+            <w:r>
+              <w:rPr>
+                <w:rFonts w:hint="eastAsia"/>
+                <w:b/>
+                <w:bCs/>
+                <w:vertAlign w:val="baseline"/>
+                <w:lang w:val="en-US" w:eastAsia="zh-CN"/>
+              </w:rPr>
+              <w:t>评价结果</w:t>
+            </w:r>
+          </w:p>
+        </w:tc>
+      </w:tr>
+      <w:tr>
+        <w:tblPrEx>
+          <w:tblBorders>
+            <w:top w:val="single" w:color="auto" w:sz="4" w:space="0"/>
+            <w:left w:val="single" w:color="auto" w:sz="4" w:space="0"/>
+            <w:bottom w:val="single" w:color="auto" w:sz="4" w:space="0"/>
+            <w:right w:val="single" w:color="auto" w:sz="4" w:space="0"/>
+            <w:insideH w:val="single" w:color="auto" w:sz="4" w:space="0"/>
+            <w:insideV w:val="single" w:color="auto" w:sz="4" w:space="0"/>
+          </w:tblBorders>
+          <w:tblLayout w:type="fixed"/>
+          <w:tblCellMar>
+            <w:left w:w="108" w:type="dxa"/>
+            <w:right w:w="108" w:type="dxa"/>
+          </w:tblCellMar>
+        </w:tblPrEx>
+        <w:tc>
+          <w:tcPr>
+            <w:tcW w:w="1610" w:type="dxa"/>
+            <w:vAlign w:val="center"/>
+          </w:tcPr>
+          <w:p>
+            <w:pPr>
+              <w:jc w:val="center"/>
+              <w:rPr>
+                <w:rFonts w:hint="default"/>
+                <w:b/>
+                <w:bCs/>
+                <w:vertAlign w:val="baseline"/>
+                <w:lang w:val="en-US" w:eastAsia="zh-CN"/>
+              </w:rPr>
+            </w:pPr>
+            <w:r>
+              <w:rPr>
+                <w:rFonts w:hint="eastAsia"/>
+                <w:b/>
+                <w:bCs/>
+                <w:vertAlign w:val="baseline"/>
+                <w:lang w:val="en-US" w:eastAsia="zh-CN"/>
+              </w:rPr>
+              <w:t>功能性</w:t>
+            </w:r>
+          </w:p>
+        </w:tc>
+        <w:tc>
+          <w:tcPr>
+            <w:tcW w:w="5820" w:type="dxa"/>
+          </w:tcPr>
+          <w:p>
+            <w:pPr>
+              <w:rPr>
+                <w:rFonts w:hint="default"/>
+                <w:b/>
+                <w:bCs/>
+                <w:vertAlign w:val="baseline"/>
+                <w:lang w:val="en-US" w:eastAsia="zh-CN"/>
+              </w:rPr>
+            </w:pPr>
+            <w:r>
+              <w:rPr>
+                <w:rFonts w:hint="eastAsia" w:ascii="宋体" w:hAnsi="宋体" w:eastAsia="宋体" w:cs="宋体"/>
+                <w:color w:val="000000"/>
+                <w:kern w:val="0"/>
+                <w:sz w:val="21"/>
+                <w:szCs w:val="21"/>
+                <w:lang w:val="en-US" w:eastAsia="zh-CN" w:bidi="ar"/>
+              </w:rPr>
+              <w:t>系统中存在未修改的“</w:t>
+            </w:r>
+            <w:r>
+              <w:rPr>
+                <w:rFonts w:hint="eastAsia" w:ascii="宋体" w:hAnsi="宋体" w:cs="宋体"/>
+                <w:color w:val="000000"/>
+                <w:kern w:val="0"/>
+                <w:sz w:val="21"/>
+                <w:szCs w:val="21"/>
+                <w:lang w:val="en-US" w:eastAsia="zh-CN" w:bidi="ar"/>
+              </w:rPr>
+              <w:t>致命</w:t>
+            </w:r>
+            <w:r>
+              <w:rPr>
+                <w:rFonts w:hint="eastAsia" w:ascii="宋体" w:hAnsi="宋体" w:eastAsia="宋体" w:cs="宋体"/>
+                <w:color w:val="000000"/>
+                <w:kern w:val="0"/>
+                <w:sz w:val="21"/>
+                <w:szCs w:val="21"/>
+                <w:lang w:val="en-US" w:eastAsia="zh-CN" w:bidi="ar"/>
+              </w:rPr>
+              <w:t>缺陷”大于等于1个或存在未修改的“</w:t>
+            </w:r>
+            <w:r>
+              <w:rPr>
+                <w:rFonts w:hint="eastAsia" w:ascii="宋体" w:hAnsi="宋体" w:cs="宋体"/>
+                <w:color w:val="000000"/>
+                <w:kern w:val="0"/>
+                <w:sz w:val="21"/>
+                <w:szCs w:val="21"/>
+                <w:lang w:val="en-US" w:eastAsia="zh-CN" w:bidi="ar"/>
+              </w:rPr>
+              <w:t>严重</w:t>
+            </w:r>
+            <w:r>
+              <w:rPr>
+                <w:rFonts w:hint="eastAsia" w:ascii="宋体" w:hAnsi="宋体" w:eastAsia="宋体" w:cs="宋体"/>
+                <w:color w:val="000000"/>
+                <w:kern w:val="0"/>
+                <w:sz w:val="21"/>
+                <w:szCs w:val="21"/>
+                <w:lang w:val="en-US" w:eastAsia="zh-CN" w:bidi="ar"/>
+              </w:rPr>
+              <w:t>缺陷”大于等于3个时视为“不通过”，其它情况视为“通过”</w:t>
+            </w:r>
+            <w:r>
+              <w:rPr>
+                <w:rFonts w:hint="eastAsia" w:ascii="宋体" w:hAnsi="宋体" w:cs="宋体"/>
+                <w:color w:val="000000"/>
+                <w:kern w:val="0"/>
+                <w:sz w:val="21"/>
+                <w:szCs w:val="21"/>
+                <w:lang w:val="en-US" w:eastAsia="zh-CN" w:bidi="ar"/>
+              </w:rPr>
+              <w:t>。</w:t>
+            </w:r>
+          </w:p>
+        </w:tc>
+        <w:tc>
+          <w:tcPr>
+            <w:tcW w:w="1092" w:type="dxa"/>
+            <w:vAlign w:val="center"/>
+          </w:tcPr>
+          <w:p>
+            <w:pPr>
+              <w:jc w:val="center"/>
+              <w:rPr>
+                <w:rFonts w:hint="default"/>
+                <w:b/>
+                <w:bCs/>
+                <w:vertAlign w:val="baseline"/>
+                <w:lang w:val="en-US" w:eastAsia="zh-CN"/>
+              </w:rPr>
+            </w:pPr>
+            <w:r>
+              <w:rPr>
+                <w:rFonts w:hint="eastAsia"/>
+                <w:b/>
+                <w:bCs/>
+                <w:vertAlign w:val="baseline"/>
+                <w:lang w:val="en-US" w:eastAsia="zh-CN"/>
+              </w:rPr>
+              <w:t>通过</w:t>
+            </w:r>
+          </w:p>
+        </w:tc>
+      </w:tr>
+      <w:tr>
+        <w:tblPrEx>
+          <w:tblBorders>
+            <w:top w:val="single" w:color="auto" w:sz="4" w:space="0"/>
+            <w:left w:val="single" w:color="auto" w:sz="4" w:space="0"/>
+            <w:bottom w:val="single" w:color="auto" w:sz="4" w:space="0"/>
+            <w:right w:val="single" w:color="auto" w:sz="4" w:space="0"/>
+            <w:insideH w:val="single" w:color="auto" w:sz="4" w:space="0"/>
+            <w:insideV w:val="single" w:color="auto" w:sz="4" w:space="0"/>
+          </w:tblBorders>
+          <w:tblLayout w:type="fixed"/>
+          <w:tblCellMar>
+            <w:left w:w="108" w:type="dxa"/>
+            <w:right w:w="108" w:type="dxa"/>
+          </w:tblCellMar>
+        </w:tblPrEx>
+        <w:tc>
+          <w:tcPr>
+            <w:tcW w:w="1610" w:type="dxa"/>
+            <w:vAlign w:val="center"/>
+          </w:tcPr>
+          <w:p>
+            <w:pPr>
+              <w:jc w:val="center"/>
+              <w:rPr>
+                <w:rFonts w:hint="default"/>
+                <w:b/>
+                <w:bCs/>
+                <w:vertAlign w:val="baseline"/>
+                <w:lang w:val="en-US" w:eastAsia="zh-CN"/>
+              </w:rPr>
+            </w:pPr>
+            <w:r>
+              <w:rPr>
+                <w:rFonts w:hint="eastAsia"/>
+                <w:b/>
+                <w:bCs/>
+                <w:vertAlign w:val="baseline"/>
+                <w:lang w:val="en-US" w:eastAsia="zh-CN"/>
+              </w:rPr>
+              <w:t>性能效率</w:t>
+            </w:r>
+          </w:p>
+        </w:tc>
+        <w:tc>
+          <w:tcPr>
+            <w:tcW w:w="5820" w:type="dxa"/>
+          </w:tcPr>
+          <w:p>
+            <w:pPr>
+              <w:rPr>
+                <w:rFonts w:hint="default"/>
+                <w:b/>
+                <w:bCs/>
+                <w:vertAlign w:val="baseline"/>
+                <w:lang w:val="en-US" w:eastAsia="zh-CN"/>
+              </w:rPr>
+            </w:pPr>
+            <w:r>
+              <w:rPr>
+                <w:rFonts w:hint="eastAsia" w:ascii="宋体" w:hAnsi="宋体" w:eastAsia="宋体" w:cs="宋体"/>
+                <w:color w:val="000000"/>
+                <w:kern w:val="0"/>
+                <w:sz w:val="21"/>
+                <w:szCs w:val="21"/>
+                <w:lang w:val="en-US" w:eastAsia="zh-CN" w:bidi="ar"/>
+              </w:rPr>
+              <w:t>系统中存在未修改的“</w:t>
+            </w:r>
+            <w:r>
+              <w:rPr>
+                <w:rFonts w:hint="eastAsia" w:ascii="宋体" w:hAnsi="宋体" w:cs="宋体"/>
+                <w:color w:val="000000"/>
+                <w:kern w:val="0"/>
+                <w:sz w:val="21"/>
+                <w:szCs w:val="21"/>
+                <w:lang w:val="en-US" w:eastAsia="zh-CN" w:bidi="ar"/>
+              </w:rPr>
+              <w:t>致命</w:t>
+            </w:r>
+            <w:r>
+              <w:rPr>
+                <w:rFonts w:hint="eastAsia" w:ascii="宋体" w:hAnsi="宋体" w:eastAsia="宋体" w:cs="宋体"/>
+                <w:color w:val="000000"/>
+                <w:kern w:val="0"/>
+                <w:sz w:val="21"/>
+                <w:szCs w:val="21"/>
+                <w:lang w:val="en-US" w:eastAsia="zh-CN" w:bidi="ar"/>
+              </w:rPr>
+              <w:t>缺陷”大于等于1个或存在未修改的“</w:t>
+            </w:r>
+            <w:r>
+              <w:rPr>
+                <w:rFonts w:hint="eastAsia" w:ascii="宋体" w:hAnsi="宋体" w:cs="宋体"/>
+                <w:color w:val="000000"/>
+                <w:kern w:val="0"/>
+                <w:sz w:val="21"/>
+                <w:szCs w:val="21"/>
+                <w:lang w:val="en-US" w:eastAsia="zh-CN" w:bidi="ar"/>
+              </w:rPr>
+              <w:t>严重</w:t>
+            </w:r>
+            <w:r>
+              <w:rPr>
+                <w:rFonts w:hint="eastAsia" w:ascii="宋体" w:hAnsi="宋体" w:eastAsia="宋体" w:cs="宋体"/>
+                <w:color w:val="000000"/>
+                <w:kern w:val="0"/>
+                <w:sz w:val="21"/>
+                <w:szCs w:val="21"/>
+                <w:lang w:val="en-US" w:eastAsia="zh-CN" w:bidi="ar"/>
+              </w:rPr>
+              <w:t>缺陷”大于等于3个时视为“不通过”，其它情况视为“通过”</w:t>
+            </w:r>
+            <w:r>
+              <w:rPr>
+                <w:rFonts w:hint="eastAsia" w:ascii="宋体" w:hAnsi="宋体" w:cs="宋体"/>
+                <w:color w:val="000000"/>
+                <w:kern w:val="0"/>
+                <w:sz w:val="21"/>
+                <w:szCs w:val="21"/>
+                <w:lang w:val="en-US" w:eastAsia="zh-CN" w:bidi="ar"/>
+              </w:rPr>
+              <w:t>。</w:t>
+            </w:r>
+          </w:p>
+        </w:tc>
+        <w:tc>
+          <w:tcPr>
+            <w:tcW w:w="1092" w:type="dxa"/>
+            <w:vAlign w:val="center"/>
+          </w:tcPr>
+          <w:p>
+            <w:pPr>
+              <w:jc w:val="center"/>
+              <w:rPr>
+                <w:rFonts w:hint="default"/>
+                <w:b/>
+                <w:bCs/>
+                <w:vertAlign w:val="baseline"/>
+                <w:lang w:val="en-US" w:eastAsia="zh-CN"/>
+              </w:rPr>
+            </w:pPr>
+            <w:r>
+              <w:rPr>
+                <w:rFonts w:hint="eastAsia"/>
+                <w:b/>
+                <w:bCs/>
+                <w:vertAlign w:val="baseline"/>
+                <w:lang w:val="en-US" w:eastAsia="zh-CN"/>
+              </w:rPr>
+              <w:t>通过</w:t>
+            </w:r>
+          </w:p>
+        </w:tc>
+      </w:tr>
+      <w:tr>
+        <w:tblPrEx>
+          <w:tblBorders>
+            <w:top w:val="single" w:color="auto" w:sz="4" w:space="0"/>
+            <w:left w:val="single" w:color="auto" w:sz="4" w:space="0"/>
+            <w:bottom w:val="single" w:color="auto" w:sz="4" w:space="0"/>
+            <w:right w:val="single" w:color="auto" w:sz="4" w:space="0"/>
+            <w:insideH w:val="single" w:color="auto" w:sz="4" w:space="0"/>
+            <w:insideV w:val="single" w:color="auto" w:sz="4" w:space="0"/>
+          </w:tblBorders>
+          <w:tblLayout w:type="fixed"/>
+          <w:tblCellMar>
+            <w:left w:w="108" w:type="dxa"/>
+            <w:right w:w="108" w:type="dxa"/>
+          </w:tblCellMar>
+        </w:tblPrEx>
+        <w:tc>
+          <w:tcPr>
+            <w:tcW w:w="1610" w:type="dxa"/>
+            <w:vAlign w:val="center"/>
+          </w:tcPr>
+          <w:p>
+            <w:pPr>
+              <w:jc w:val="center"/>
+              <w:rPr>
+                <w:rFonts w:hint="default"/>
+                <w:b/>
+                <w:bCs/>
+                <w:vertAlign w:val="baseline"/>
+                <w:lang w:val="en-US" w:eastAsia="zh-CN"/>
+              </w:rPr>
+            </w:pPr>
+            <w:r>
+              <w:rPr>
+                <w:rFonts w:hint="eastAsia"/>
+                <w:b/>
+                <w:bCs/>
+                <w:vertAlign w:val="baseline"/>
+                <w:lang w:val="en-US" w:eastAsia="zh-CN"/>
+              </w:rPr>
+              <w:t>易用性</w:t>
+            </w:r>
+          </w:p>
+        </w:tc>
+        <w:tc>
+          <w:tcPr>
+            <w:tcW w:w="5820" w:type="dxa"/>
+          </w:tcPr>
+          <w:p>
+            <w:pPr>
+              <w:rPr>
+                <w:rFonts w:hint="default"/>
+                <w:b/>
+                <w:bCs/>
+                <w:vertAlign w:val="baseline"/>
+                <w:lang w:val="en-US" w:eastAsia="zh-CN"/>
+              </w:rPr>
+            </w:pPr>
+            <w:r>
+              <w:rPr>
+                <w:rFonts w:hint="eastAsia" w:ascii="宋体" w:hAnsi="宋体" w:eastAsia="宋体" w:cs="宋体"/>
+                <w:color w:val="000000"/>
+                <w:kern w:val="0"/>
+                <w:sz w:val="21"/>
+                <w:szCs w:val="21"/>
+                <w:lang w:val="en-US" w:eastAsia="zh-CN" w:bidi="ar"/>
+              </w:rPr>
+              <w:t>系统中存在未修改的“</w:t>
+            </w:r>
+            <w:r>
+              <w:rPr>
+                <w:rFonts w:hint="eastAsia" w:ascii="宋体" w:hAnsi="宋体" w:cs="宋体"/>
+                <w:color w:val="000000"/>
+                <w:kern w:val="0"/>
+                <w:sz w:val="21"/>
+                <w:szCs w:val="21"/>
+                <w:lang w:val="en-US" w:eastAsia="zh-CN" w:bidi="ar"/>
+              </w:rPr>
+              <w:t>致命</w:t>
+            </w:r>
+            <w:r>
+              <w:rPr>
+                <w:rFonts w:hint="eastAsia" w:ascii="宋体" w:hAnsi="宋体" w:eastAsia="宋体" w:cs="宋体"/>
+                <w:color w:val="000000"/>
+                <w:kern w:val="0"/>
+                <w:sz w:val="21"/>
+                <w:szCs w:val="21"/>
+                <w:lang w:val="en-US" w:eastAsia="zh-CN" w:bidi="ar"/>
+              </w:rPr>
+              <w:t>缺陷”大于等于1个或存在未修改的“</w:t>
+            </w:r>
+            <w:r>
+              <w:rPr>
+                <w:rFonts w:hint="eastAsia" w:ascii="宋体" w:hAnsi="宋体" w:cs="宋体"/>
+                <w:color w:val="000000"/>
+                <w:kern w:val="0"/>
+                <w:sz w:val="21"/>
+                <w:szCs w:val="21"/>
+                <w:lang w:val="en-US" w:eastAsia="zh-CN" w:bidi="ar"/>
+              </w:rPr>
+              <w:t>严重</w:t>
+            </w:r>
+            <w:r>
+              <w:rPr>
+                <w:rFonts w:hint="eastAsia" w:ascii="宋体" w:hAnsi="宋体" w:eastAsia="宋体" w:cs="宋体"/>
+                <w:color w:val="000000"/>
+                <w:kern w:val="0"/>
+                <w:sz w:val="21"/>
+                <w:szCs w:val="21"/>
+                <w:lang w:val="en-US" w:eastAsia="zh-CN" w:bidi="ar"/>
+              </w:rPr>
+              <w:t>缺陷”大于等于3个时视为“不通过”，其它情况视为“通过”</w:t>
+            </w:r>
+            <w:r>
+              <w:rPr>
+                <w:rFonts w:hint="eastAsia" w:ascii="宋体" w:hAnsi="宋体" w:cs="宋体"/>
+                <w:color w:val="000000"/>
+                <w:kern w:val="0"/>
+                <w:sz w:val="21"/>
+                <w:szCs w:val="21"/>
+                <w:lang w:val="en-US" w:eastAsia="zh-CN" w:bidi="ar"/>
+              </w:rPr>
+              <w:t>。</w:t>
+            </w:r>
+          </w:p>
+        </w:tc>
+        <w:tc>
+          <w:tcPr>
+            <w:tcW w:w="1092" w:type="dxa"/>
+            <w:vAlign w:val="center"/>
+          </w:tcPr>
+          <w:p>
+            <w:pPr>
+              <w:jc w:val="center"/>
+              <w:rPr>
+                <w:rFonts w:hint="default"/>
+                <w:b/>
+                <w:bCs/>
+                <w:vertAlign w:val="baseline"/>
+                <w:lang w:val="en-US" w:eastAsia="zh-CN"/>
+              </w:rPr>
+            </w:pPr>
+            <w:r>
+              <w:rPr>
+                <w:rFonts w:hint="eastAsia"/>
+                <w:b/>
+                <w:bCs/>
+                <w:vertAlign w:val="baseline"/>
+                <w:lang w:val="en-US" w:eastAsia="zh-CN"/>
+              </w:rPr>
+              <w:t>通过</w:t>
+            </w:r>
+          </w:p>
+        </w:tc>
+      </w:tr>
+      <w:tr>
+        <w:tblPrEx>
+          <w:tblBorders>
+            <w:top w:val="single" w:color="auto" w:sz="4" w:space="0"/>
+            <w:left w:val="single" w:color="auto" w:sz="4" w:space="0"/>
+            <w:bottom w:val="single" w:color="auto" w:sz="4" w:space="0"/>
+            <w:right w:val="single" w:color="auto" w:sz="4" w:space="0"/>
+            <w:insideH w:val="single" w:color="auto" w:sz="4" w:space="0"/>
+            <w:insideV w:val="single" w:color="auto" w:sz="4" w:space="0"/>
+          </w:tblBorders>
+          <w:tblLayout w:type="fixed"/>
+          <w:tblCellMar>
+            <w:left w:w="108" w:type="dxa"/>
+            <w:right w:w="108" w:type="dxa"/>
+          </w:tblCellMar>
+        </w:tblPrEx>
+        <w:tc>
+          <w:tcPr>
+            <w:tcW w:w="1610" w:type="dxa"/>
+            <w:vAlign w:val="center"/>
+          </w:tcPr>
+          <w:p>
+            <w:pPr>
+              <w:jc w:val="center"/>
+              <w:rPr>
+                <w:rFonts w:hint="default"/>
+                <w:b/>
+                <w:bCs/>
+                <w:vertAlign w:val="baseline"/>
+                <w:lang w:val="en-US" w:eastAsia="zh-CN"/>
+              </w:rPr>
+            </w:pPr>
+            <w:r>
+              <w:rPr>
+                <w:rFonts w:hint="eastAsia"/>
+                <w:b/>
+                <w:bCs/>
+                <w:vertAlign w:val="baseline"/>
+                <w:lang w:val="en-US" w:eastAsia="zh-CN"/>
+              </w:rPr>
+              <w:t>可靠性</w:t>
+            </w:r>
+          </w:p>
+        </w:tc>
+        <w:tc>
+          <w:tcPr>
+            <w:tcW w:w="5820" w:type="dxa"/>
+          </w:tcPr>
+          <w:p>
+            <w:pPr>
+              <w:rPr>
+                <w:rFonts w:hint="default"/>
+                <w:b/>
+                <w:bCs/>
+                <w:vertAlign w:val="baseline"/>
+                <w:lang w:val="en-US" w:eastAsia="zh-CN"/>
+              </w:rPr>
+            </w:pPr>
+            <w:r>
+              <w:rPr>
+                <w:rFonts w:hint="eastAsia" w:ascii="宋体" w:hAnsi="宋体" w:eastAsia="宋体" w:cs="宋体"/>
+                <w:color w:val="000000"/>
+                <w:kern w:val="0"/>
+                <w:sz w:val="21"/>
+                <w:szCs w:val="21"/>
+                <w:lang w:val="en-US" w:eastAsia="zh-CN" w:bidi="ar"/>
+              </w:rPr>
+              <w:t>系统中存在未修改的“</w:t>
+            </w:r>
+            <w:r>
+              <w:rPr>
+                <w:rFonts w:hint="eastAsia" w:ascii="宋体" w:hAnsi="宋体" w:cs="宋体"/>
+                <w:color w:val="000000"/>
+                <w:kern w:val="0"/>
+                <w:sz w:val="21"/>
+                <w:szCs w:val="21"/>
+                <w:lang w:val="en-US" w:eastAsia="zh-CN" w:bidi="ar"/>
+              </w:rPr>
+              <w:t>致命</w:t>
+            </w:r>
+            <w:r>
+              <w:rPr>
+                <w:rFonts w:hint="eastAsia" w:ascii="宋体" w:hAnsi="宋体" w:eastAsia="宋体" w:cs="宋体"/>
+                <w:color w:val="000000"/>
+                <w:kern w:val="0"/>
+                <w:sz w:val="21"/>
+                <w:szCs w:val="21"/>
+                <w:lang w:val="en-US" w:eastAsia="zh-CN" w:bidi="ar"/>
+              </w:rPr>
+              <w:t>缺陷”大于等于1个或存在未修改的“</w:t>
+            </w:r>
+            <w:r>
+              <w:rPr>
+                <w:rFonts w:hint="eastAsia" w:ascii="宋体" w:hAnsi="宋体" w:cs="宋体"/>
+                <w:color w:val="000000"/>
+                <w:kern w:val="0"/>
+                <w:sz w:val="21"/>
+                <w:szCs w:val="21"/>
+                <w:lang w:val="en-US" w:eastAsia="zh-CN" w:bidi="ar"/>
+              </w:rPr>
+              <w:t>严重</w:t>
+            </w:r>
+            <w:r>
+              <w:rPr>
+                <w:rFonts w:hint="eastAsia" w:ascii="宋体" w:hAnsi="宋体" w:eastAsia="宋体" w:cs="宋体"/>
+                <w:color w:val="000000"/>
+                <w:kern w:val="0"/>
+                <w:sz w:val="21"/>
+                <w:szCs w:val="21"/>
+                <w:lang w:val="en-US" w:eastAsia="zh-CN" w:bidi="ar"/>
+              </w:rPr>
+              <w:t>缺陷”大于等于3个时视为“不通过”，其它情况视为“通过”</w:t>
+            </w:r>
+            <w:r>
+              <w:rPr>
+                <w:rFonts w:hint="eastAsia" w:ascii="宋体" w:hAnsi="宋体" w:cs="宋体"/>
+                <w:color w:val="000000"/>
+                <w:kern w:val="0"/>
+                <w:sz w:val="21"/>
+                <w:szCs w:val="21"/>
+                <w:lang w:val="en-US" w:eastAsia="zh-CN" w:bidi="ar"/>
+              </w:rPr>
+              <w:t>。</w:t>
+            </w:r>
+          </w:p>
+        </w:tc>
+        <w:tc>
+          <w:tcPr>
+            <w:tcW w:w="1092" w:type="dxa"/>
+            <w:vAlign w:val="center"/>
+          </w:tcPr>
+          <w:p>
+            <w:pPr>
+              <w:jc w:val="center"/>
+              <w:rPr>
+                <w:rFonts w:hint="default"/>
+                <w:b/>
+                <w:bCs/>
+                <w:vertAlign w:val="baseline"/>
+                <w:lang w:val="en-US" w:eastAsia="zh-CN"/>
+              </w:rPr>
+            </w:pPr>
+            <w:r>
+              <w:rPr>
+                <w:rFonts w:hint="eastAsia"/>
+                <w:b/>
+                <w:bCs/>
+                <w:vertAlign w:val="baseline"/>
+                <w:lang w:val="en-US" w:eastAsia="zh-CN"/>
+              </w:rPr>
+              <w:t>通过</w:t>
+            </w:r>
+          </w:p>
+        </w:tc>
+      </w:tr>
+      <w:tr>
+        <w:tblPrEx>
+          <w:tblBorders>
+            <w:top w:val="single" w:color="auto" w:sz="4" w:space="0"/>
+            <w:left w:val="single" w:color="auto" w:sz="4" w:space="0"/>
+            <w:bottom w:val="single" w:color="auto" w:sz="4" w:space="0"/>
+            <w:right w:val="single" w:color="auto" w:sz="4" w:space="0"/>
+            <w:insideH w:val="single" w:color="auto" w:sz="4" w:space="0"/>
+            <w:insideV w:val="single" w:color="auto" w:sz="4" w:space="0"/>
+          </w:tblBorders>
+          <w:tblLayout w:type="fixed"/>
+          <w:tblCellMar>
+            <w:left w:w="108" w:type="dxa"/>
+            <w:right w:w="108" w:type="dxa"/>
+          </w:tblCellMar>
+        </w:tblPrEx>
+        <w:tc>
+          <w:tcPr>
+            <w:tcW w:w="1610" w:type="dxa"/>
+            <w:vAlign w:val="center"/>
+          </w:tcPr>
+          <w:p>
+            <w:pPr>
+              <w:jc w:val="center"/>
+              <w:rPr>
+                <w:rFonts w:hint="default"/>
+                <w:b/>
+                <w:bCs/>
+                <w:vertAlign w:val="baseline"/>
+                <w:lang w:val="en-US" w:eastAsia="zh-CN"/>
+              </w:rPr>
+            </w:pPr>
+            <w:r>
+              <w:rPr>
+                <w:rFonts w:hint="eastAsia"/>
+                <w:b/>
+                <w:bCs/>
+                <w:vertAlign w:val="baseline"/>
+                <w:lang w:val="en-US" w:eastAsia="zh-CN"/>
+              </w:rPr>
+              <w:t>安全性</w:t>
+            </w:r>
+          </w:p>
+        </w:tc>
+        <w:tc>
+          <w:tcPr>
+            <w:tcW w:w="5820" w:type="dxa"/>
+          </w:tcPr>
+          <w:p>
+            <w:pPr>
+              <w:rPr>
+                <w:rFonts w:hint="default"/>
+                <w:b/>
+                <w:bCs/>
+                <w:vertAlign w:val="baseline"/>
+                <w:lang w:val="en-US" w:eastAsia="zh-CN"/>
+              </w:rPr>
+            </w:pPr>
+            <w:r>
+              <w:rPr>
+                <w:rFonts w:hint="eastAsia" w:ascii="宋体" w:hAnsi="宋体" w:eastAsia="宋体" w:cs="宋体"/>
+                <w:color w:val="000000"/>
+                <w:kern w:val="0"/>
+                <w:sz w:val="21"/>
+                <w:szCs w:val="21"/>
+                <w:lang w:val="en-US" w:eastAsia="zh-CN" w:bidi="ar"/>
+              </w:rPr>
+              <w:t>系统中存在未修改的“</w:t>
+            </w:r>
+            <w:r>
+              <w:rPr>
+                <w:rFonts w:hint="eastAsia" w:ascii="宋体" w:hAnsi="宋体" w:cs="宋体"/>
+                <w:color w:val="000000"/>
+                <w:kern w:val="0"/>
+                <w:sz w:val="21"/>
+                <w:szCs w:val="21"/>
+                <w:lang w:val="en-US" w:eastAsia="zh-CN" w:bidi="ar"/>
+              </w:rPr>
+              <w:t>致命</w:t>
+            </w:r>
+            <w:r>
+              <w:rPr>
+                <w:rFonts w:hint="eastAsia" w:ascii="宋体" w:hAnsi="宋体" w:eastAsia="宋体" w:cs="宋体"/>
+                <w:color w:val="000000"/>
+                <w:kern w:val="0"/>
+                <w:sz w:val="21"/>
+                <w:szCs w:val="21"/>
+                <w:lang w:val="en-US" w:eastAsia="zh-CN" w:bidi="ar"/>
+              </w:rPr>
+              <w:t>缺陷”大于等于1个或存在未修改的“</w:t>
+            </w:r>
+            <w:r>
+              <w:rPr>
+                <w:rFonts w:hint="eastAsia" w:ascii="宋体" w:hAnsi="宋体" w:cs="宋体"/>
+                <w:color w:val="000000"/>
+                <w:kern w:val="0"/>
+                <w:sz w:val="21"/>
+                <w:szCs w:val="21"/>
+                <w:lang w:val="en-US" w:eastAsia="zh-CN" w:bidi="ar"/>
+              </w:rPr>
+              <w:t>严重</w:t>
+            </w:r>
+            <w:r>
+              <w:rPr>
+                <w:rFonts w:hint="eastAsia" w:ascii="宋体" w:hAnsi="宋体" w:eastAsia="宋体" w:cs="宋体"/>
+                <w:color w:val="000000"/>
+                <w:kern w:val="0"/>
+                <w:sz w:val="21"/>
+                <w:szCs w:val="21"/>
+                <w:lang w:val="en-US" w:eastAsia="zh-CN" w:bidi="ar"/>
+              </w:rPr>
+              <w:t>缺陷”大于等于3个时视为“不通过”，其它情况视为“通过”</w:t>
+            </w:r>
+            <w:r>
+              <w:rPr>
+                <w:rFonts w:hint="eastAsia" w:ascii="宋体" w:hAnsi="宋体" w:cs="宋体"/>
+                <w:color w:val="000000"/>
+                <w:kern w:val="0"/>
+                <w:sz w:val="21"/>
+                <w:szCs w:val="21"/>
+                <w:lang w:val="en-US" w:eastAsia="zh-CN" w:bidi="ar"/>
+              </w:rPr>
+              <w:t>。</w:t>
+            </w:r>
+          </w:p>
+        </w:tc>
+        <w:tc>
+          <w:tcPr>
+            <w:tcW w:w="1092" w:type="dxa"/>
+            <w:vAlign w:val="center"/>
+          </w:tcPr>
+          <w:p>
+            <w:pPr>
+              <w:jc w:val="center"/>
+              <w:rPr>
+                <w:rFonts w:hint="default"/>
+                <w:b/>
+                <w:bCs/>
+                <w:vertAlign w:val="baseline"/>
+                <w:lang w:val="en-US" w:eastAsia="zh-CN"/>
+              </w:rPr>
+            </w:pPr>
+            <w:r>
+              <w:rPr>
+                <w:rFonts w:hint="eastAsia"/>
+                <w:b/>
+                <w:bCs/>
+                <w:vertAlign w:val="baseline"/>
+                <w:lang w:val="en-US" w:eastAsia="zh-CN"/>
+              </w:rPr>
+              <w:t>通过</w:t>
+            </w:r>
+          </w:p>
+        </w:tc>
+      </w:tr>
+      <w:tr>
+        <w:tblPrEx>
+          <w:tblBorders>
+            <w:top w:val="single" w:color="auto" w:sz="4" w:space="0"/>
+            <w:left w:val="single" w:color="auto" w:sz="4" w:space="0"/>
+            <w:bottom w:val="single" w:color="auto" w:sz="4" w:space="0"/>
+            <w:right w:val="single" w:color="auto" w:sz="4" w:space="0"/>
+            <w:insideH w:val="single" w:color="auto" w:sz="4" w:space="0"/>
+            <w:insideV w:val="single" w:color="auto" w:sz="4" w:space="0"/>
+          </w:tblBorders>
+          <w:tblLayout w:type="fixed"/>
+          <w:tblCellMar>
+            <w:left w:w="108" w:type="dxa"/>
+            <w:right w:w="108" w:type="dxa"/>
+          </w:tblCellMar>
+        </w:tblPrEx>
+        <w:tc>
+          <w:tcPr>
+            <w:tcW w:w="1610" w:type="dxa"/>
+            <w:vAlign w:val="center"/>
+          </w:tcPr>
+          <w:p>
+            <w:pPr>
+              <w:jc w:val="center"/>
+              <w:rPr>
+                <w:rFonts w:hint="default"/>
+                <w:b/>
+                <w:bCs/>
+                <w:vertAlign w:val="baseline"/>
+                <w:lang w:val="en-US" w:eastAsia="zh-CN"/>
+              </w:rPr>
+            </w:pPr>
+            <w:r>
+              <w:rPr>
+                <w:rFonts w:hint="eastAsia"/>
+                <w:b/>
+                <w:bCs/>
+                <w:vertAlign w:val="baseline"/>
+                <w:lang w:val="en-US" w:eastAsia="zh-CN"/>
+              </w:rPr>
+              <w:t>系统总体评价</w:t>
+            </w:r>
+          </w:p>
+        </w:tc>
+        <w:tc>
+          <w:tcPr>
+            <w:tcW w:w="5820" w:type="dxa"/>
+          </w:tcPr>
+          <w:p>
+            <w:pPr>
+              <w:rPr>
+                <w:rFonts w:hint="default"/>
+                <w:b/>
+                <w:bCs/>
+                <w:vertAlign w:val="baseline"/>
+                <w:lang w:val="en-US" w:eastAsia="zh-CN"/>
+              </w:rPr>
+            </w:pPr>
+            <w:r>
+              <w:rPr>
+                <w:rFonts w:hint="eastAsia" w:ascii="宋体" w:hAnsi="宋体" w:eastAsia="宋体" w:cs="宋体"/>
+                <w:color w:val="000000"/>
+                <w:kern w:val="0"/>
+                <w:sz w:val="21"/>
+                <w:szCs w:val="21"/>
+                <w:lang w:val="en-US" w:eastAsia="zh-CN" w:bidi="ar"/>
+              </w:rPr>
+              <w:t xml:space="preserve">系统各项质量要求均为“通过”时则系统视为“通过”，除功能性要求外只有1项质量要求为“不通过”，其它为“通过”时则系统也视为“通过”；功能性要求为“不通过”是则系统视为“不通过”，除功能性要求外多于1项质量要求为“不通过”则系统视为“不通过”。 </w:t>
+            </w:r>
+          </w:p>
+        </w:tc>
+        <w:tc>
+          <w:tcPr>
+            <w:tcW w:w="1092" w:type="dxa"/>
+            <w:vAlign w:val="center"/>
+          </w:tcPr>
+          <w:p>
+            <w:pPr>
+              <w:jc w:val="center"/>
+              <w:rPr>
+                <w:rFonts w:hint="default"/>
+                <w:b/>
+                <w:bCs/>
+                <w:vertAlign w:val="baseline"/>
+                <w:lang w:val="en-US" w:eastAsia="zh-CN"/>
+              </w:rPr>
+            </w:pPr>
+            <w:r>
+              <w:rPr>
+                <w:rFonts w:hint="eastAsia"/>
+                <w:b/>
+                <w:bCs/>
+                <w:vertAlign w:val="baseline"/>
+                <w:lang w:val="en-US" w:eastAsia="zh-CN"/>
+              </w:rPr>
+              <w:t>通过</w:t>
+            </w:r>
+          </w:p>
+        </w:tc>
+      </w:tr>
+    </w:tbl>
+    <w:p>
+      <w:pPr>
+        <w:rPr>
+          <w:rFonts w:hint="default"/>
           <w:b/>
           <w:bCs/>
           <w:lang w:val="en-US" w:eastAsia="zh-CN"/>
         </w:rPr>
       </w:pPr>
-      <w:bookmarkStart w:id="10" w:name="_GoBack"/>
-      <w:bookmarkEnd w:id="10"/>
     </w:p>
     <w:sectPr>
       <w:footerReference r:id="rId5" w:type="default"/>
@@ -19296,6 +21013,40 @@
 <file path=word/numbering.xml><?xml version="1.0" encoding="utf-8"?>
 <w:numbering xmlns:wpc="http://schemas.microsoft.com/office/word/2010/wordprocessingCanvas" xmlns:mc="http://schemas.openxmlformats.org/markup-compatibility/2006" xmlns:o="urn:schemas-microsoft-com:office:office" xmlns:r="http://schemas.openxmlformats.org/officeDocument/2006/relationships" xmlns:m="http://schemas.openxmlformats.org/officeDocument/2006/math" xmlns:v="urn:schemas-microsoft-com:vml" xmlns:wp14="http://schemas.microsoft.com/office/word/2010/wordprocessingDrawing" xmlns:wp="http://schemas.openxmlformats.org/drawingml/2006/wordprocessingDrawing" xmlns:w10="urn:schemas-microsoft-com:office:word" xmlns:w="http://schemas.openxmlformats.org/wordprocessingml/2006/main" xmlns:w14="http://schemas.microsoft.com/office/word/2010/wordml" xmlns:wpg="http://schemas.microsoft.com/office/word/2010/wordprocessingGroup" xmlns:wpi="http://schemas.microsoft.com/office/word/2010/wordprocessingInk" xmlns:wne="http://schemas.microsoft.com/office/word/2006/wordml" xmlns:wps="http://schemas.microsoft.com/office/word/2010/wordprocessingShape" mc:Ignorable="w14 wp14">
   <w:abstractNum w:abstractNumId="0">
+    <w:nsid w:val="D12C015D"/>
+    <w:multiLevelType w:val="singleLevel"/>
+    <w:tmpl w:val="D12C015D"/>
+    <w:lvl w:ilvl="0" w:tentative="0">
+      <w:start w:val="1"/>
+      <w:numFmt w:val="bullet"/>
+      <w:lvlText w:val=""/>
+      <w:lvlJc w:val="left"/>
+      <w:pPr>
+        <w:ind w:left="420" w:hanging="420"/>
+      </w:pPr>
+      <w:rPr>
+        <w:rFonts w:hint="default" w:ascii="Wingdings" w:hAnsi="Wingdings"/>
+      </w:rPr>
+    </w:lvl>
+  </w:abstractNum>
+  <w:abstractNum w:abstractNumId="1">
+    <w:nsid w:val="0A6DDB7D"/>
+    <w:multiLevelType w:val="singleLevel"/>
+    <w:tmpl w:val="0A6DDB7D"/>
+    <w:lvl w:ilvl="0" w:tentative="0">
+      <w:start w:val="1"/>
+      <w:numFmt w:val="bullet"/>
+      <w:lvlText w:val=""/>
+      <w:lvlJc w:val="left"/>
+      <w:pPr>
+        <w:ind w:left="420" w:hanging="420"/>
+      </w:pPr>
+      <w:rPr>
+        <w:rFonts w:hint="default" w:ascii="Wingdings" w:hAnsi="Wingdings"/>
+      </w:rPr>
+    </w:lvl>
+  </w:abstractNum>
+  <w:abstractNum w:abstractNumId="2">
     <w:nsid w:val="19057EB1"/>
     <w:multiLevelType w:val="multilevel"/>
     <w:tmpl w:val="19057EB1"/>
@@ -19382,7 +21133,7 @@
       </w:pPr>
     </w:lvl>
   </w:abstractNum>
-  <w:abstractNum w:abstractNumId="1">
+  <w:abstractNum w:abstractNumId="3">
     <w:nsid w:val="59073570"/>
     <w:multiLevelType w:val="multilevel"/>
     <w:tmpl w:val="59073570"/>
@@ -19497,10 +21248,16 @@
     </w:lvl>
   </w:abstractNum>
   <w:num w:numId="1">
-    <w:abstractNumId w:val="0"/>
+    <w:abstractNumId w:val="2"/>
   </w:num>
   <w:num w:numId="2">
+    <w:abstractNumId w:val="3"/>
+  </w:num>
+  <w:num w:numId="3">
     <w:abstractNumId w:val="1"/>
+  </w:num>
+  <w:num w:numId="4">
+    <w:abstractNumId w:val="0"/>
   </w:num>
 </w:numbering>
 </file>
@@ -21092,7 +22849,7 @@
   <w:docParts>
     <w:docPart>
       <w:docPartPr>
-        <w:name w:val="{8e82f933-31e7-4617-a130-0abc98067bf8}"/>
+        <w:name w:val="{71bd18de-6cf6-47b6-ae6e-6d949ef5b3bd}"/>
         <w:style w:val=""/>
         <w:category>
           <w:name w:val="常规"/>
@@ -21105,7 +22862,7 @@
           <w:behavior w:val="content"/>
         </w:behaviors>
         <w:description w:val=""/>
-        <w:guid w:val="{8e82f933-31e7-4617-a130-0abc98067bf8}"/>
+        <w:guid w:val="{71bd18de-6cf6-47b6-ae6e-6d949ef5b3bd}"/>
       </w:docPartPr>
       <w:docPartBody>
         <w:p>
@@ -21120,7 +22877,7 @@
     </w:docPart>
     <w:docPart>
       <w:docPartPr>
-        <w:name w:val="{392695bf-5ba0-4a07-a99b-0af3e27b34bd}"/>
+        <w:name w:val="{270926d8-467c-493a-9dd2-bc2de89affab}"/>
         <w:style w:val=""/>
         <w:category>
           <w:name w:val="常规"/>
@@ -21133,7 +22890,7 @@
           <w:behavior w:val="content"/>
         </w:behaviors>
         <w:description w:val=""/>
-        <w:guid w:val="{392695bf-5ba0-4a07-a99b-0af3e27b34bd}"/>
+        <w:guid w:val="{270926d8-467c-493a-9dd2-bc2de89affab}"/>
       </w:docPartPr>
       <w:docPartBody>
         <w:p>
@@ -21148,7 +22905,7 @@
     </w:docPart>
     <w:docPart>
       <w:docPartPr>
-        <w:name w:val="{96963bcc-fc7f-4f38-8626-9ed9aba86ac4}"/>
+        <w:name w:val="{159a7a4e-cca1-4faf-9b95-367b61262a86}"/>
         <w:style w:val=""/>
         <w:category>
           <w:name w:val="常规"/>
@@ -21161,7 +22918,7 @@
           <w:behavior w:val="content"/>
         </w:behaviors>
         <w:description w:val=""/>
-        <w:guid w:val="{96963bcc-fc7f-4f38-8626-9ed9aba86ac4}"/>
+        <w:guid w:val="{159a7a4e-cca1-4faf-9b95-367b61262a86}"/>
       </w:docPartPr>
       <w:docPartBody>
         <w:p>
@@ -21176,7 +22933,7 @@
     </w:docPart>
     <w:docPart>
       <w:docPartPr>
-        <w:name w:val="{6ca7327c-1f12-4279-a0c0-771049c9e1c5}"/>
+        <w:name w:val="{e0b32817-34b2-4b3c-ab51-fc6684983273}"/>
         <w:style w:val=""/>
         <w:category>
           <w:name w:val="常规"/>
@@ -21189,7 +22946,119 @@
           <w:behavior w:val="content"/>
         </w:behaviors>
         <w:description w:val=""/>
-        <w:guid w:val="{6ca7327c-1f12-4279-a0c0-771049c9e1c5}"/>
+        <w:guid w:val="{e0b32817-34b2-4b3c-ab51-fc6684983273}"/>
+      </w:docPartPr>
+      <w:docPartBody>
+        <w:p>
+          <w:r>
+            <w:rPr>
+              <w:color w:val="808080"/>
+            </w:rPr>
+            <w:t>单击此处输入文字。</w:t>
+          </w:r>
+        </w:p>
+      </w:docPartBody>
+    </w:docPart>
+    <w:docPart>
+      <w:docPartPr>
+        <w:name w:val="{2f2b4112-150b-4f3f-82d1-a00e78cea16b}"/>
+        <w:style w:val=""/>
+        <w:category>
+          <w:name w:val="常规"/>
+          <w:gallery w:val="placeholder"/>
+        </w:category>
+        <w:types>
+          <w:type w:val="bbPlcHdr"/>
+        </w:types>
+        <w:behaviors>
+          <w:behavior w:val="content"/>
+        </w:behaviors>
+        <w:description w:val=""/>
+        <w:guid w:val="{2f2b4112-150b-4f3f-82d1-a00e78cea16b}"/>
+      </w:docPartPr>
+      <w:docPartBody>
+        <w:p>
+          <w:r>
+            <w:rPr>
+              <w:color w:val="808080"/>
+            </w:rPr>
+            <w:t>单击此处输入文字。</w:t>
+          </w:r>
+        </w:p>
+      </w:docPartBody>
+    </w:docPart>
+    <w:docPart>
+      <w:docPartPr>
+        <w:name w:val="{4d08e0ae-20c1-4a23-8cf3-ecaeb340d5e7}"/>
+        <w:style w:val=""/>
+        <w:category>
+          <w:name w:val="常规"/>
+          <w:gallery w:val="placeholder"/>
+        </w:category>
+        <w:types>
+          <w:type w:val="bbPlcHdr"/>
+        </w:types>
+        <w:behaviors>
+          <w:behavior w:val="content"/>
+        </w:behaviors>
+        <w:description w:val=""/>
+        <w:guid w:val="{4d08e0ae-20c1-4a23-8cf3-ecaeb340d5e7}"/>
+      </w:docPartPr>
+      <w:docPartBody>
+        <w:p>
+          <w:r>
+            <w:rPr>
+              <w:color w:val="808080"/>
+            </w:rPr>
+            <w:t>单击此处输入文字。</w:t>
+          </w:r>
+        </w:p>
+      </w:docPartBody>
+    </w:docPart>
+    <w:docPart>
+      <w:docPartPr>
+        <w:name w:val="{97e00fb1-f2a1-43d2-81c9-e45797316dc7}"/>
+        <w:style w:val=""/>
+        <w:category>
+          <w:name w:val="常规"/>
+          <w:gallery w:val="placeholder"/>
+        </w:category>
+        <w:types>
+          <w:type w:val="bbPlcHdr"/>
+        </w:types>
+        <w:behaviors>
+          <w:behavior w:val="content"/>
+        </w:behaviors>
+        <w:description w:val=""/>
+        <w:guid w:val="{97e00fb1-f2a1-43d2-81c9-e45797316dc7}"/>
+      </w:docPartPr>
+      <w:docPartBody>
+        <w:p>
+          <w:r>
+            <w:rPr>
+              <w:color w:val="808080"/>
+            </w:rPr>
+            <w:t>单击此处输入文字。</w:t>
+          </w:r>
+        </w:p>
+      </w:docPartBody>
+    </w:docPart>
+    <w:docPart>
+      <w:docPartPr>
+        <w:name w:val="{fcff0674-14ad-454c-ba5a-94d26b7970f6}"/>
+        <w:style w:val=""/>
+        <w:category>
+          <w:name w:val="常规"/>
+          <w:gallery w:val="placeholder"/>
+        </w:category>
+        <w:types>
+          <w:type w:val="bbPlcHdr"/>
+        </w:types>
+        <w:behaviors>
+          <w:behavior w:val="content"/>
+        </w:behaviors>
+        <w:description w:val=""/>
+        <w:guid w:val="{fcff0674-14ad-454c-ba5a-94d26b7970f6}"/>
       </w:docPartPr>
       <w:docPartBody>
         <w:p>
